--- a/report.docx
+++ b/report.docx
@@ -148,6 +148,15 @@
     </w:p>
     <w:sdt>
       <w:sdtPr>
+        <w:rPr>
+          <w:rFonts w:asciiTheme="minorHAnsi" w:eastAsiaTheme="minorHAnsi" w:hAnsiTheme="minorHAnsi" w:cstheme="minorBidi"/>
+          <w:color w:val="auto"/>
+          <w:kern w:val="2"/>
+          <w:sz w:val="24"/>
+          <w:szCs w:val="24"/>
+          <w:lang w:val="vi-VN"/>
+          <w14:ligatures w14:val="standardContextual"/>
+        </w:rPr>
         <w:id w:val="1113328083"/>
         <w:docPartObj>
           <w:docPartGallery w:val="Table of Contents"/>
@@ -156,16 +165,9 @@
       </w:sdtPr>
       <w:sdtEndPr>
         <w:rPr>
-          <w:rFonts w:asciiTheme="minorHAnsi" w:eastAsiaTheme="minorHAnsi" w:hAnsiTheme="minorHAnsi" w:cstheme="minorBidi"/>
           <w:b/>
           <w:bCs/>
           <w:noProof/>
-          <w:color w:val="auto"/>
-          <w:kern w:val="2"/>
-          <w:sz w:val="24"/>
-          <w:szCs w:val="24"/>
-          <w:lang w:val="vi-VN"/>
-          <w14:ligatures w14:val="standardContextual"/>
         </w:rPr>
       </w:sdtEndPr>
       <w:sdtContent>
@@ -209,7 +211,7 @@
           <w:r>
             <w:fldChar w:fldCharType="separate"/>
           </w:r>
-          <w:hyperlink w:anchor="_Toc202695133" w:history="1">
+          <w:hyperlink w:anchor="_Toc202979005" w:history="1">
             <w:r>
               <w:rPr>
                 <w:rStyle w:val="Hyperlink"/>
@@ -259,7 +261,7 @@
                 <w:noProof/>
                 <w:webHidden/>
               </w:rPr>
-              <w:instrText xml:space="preserve"> PAGEREF _Toc202695133 \h </w:instrText>
+              <w:instrText xml:space="preserve"> PAGEREF _Toc202979005 \h </w:instrText>
             </w:r>
             <w:r>
               <w:rPr>
@@ -303,7 +305,7 @@
               <w:lang w:eastAsia="vi-VN"/>
             </w:rPr>
           </w:pPr>
-          <w:hyperlink w:anchor="_Toc202695134" w:history="1">
+          <w:hyperlink w:anchor="_Toc202979006" w:history="1">
             <w:r>
               <w:rPr>
                 <w:rStyle w:val="Hyperlink"/>
@@ -353,7 +355,7 @@
                 <w:noProof/>
                 <w:webHidden/>
               </w:rPr>
-              <w:instrText xml:space="preserve"> PAGEREF _Toc202695134 \h </w:instrText>
+              <w:instrText xml:space="preserve"> PAGEREF _Toc202979006 \h </w:instrText>
             </w:r>
             <w:r>
               <w:rPr>
@@ -397,7 +399,7 @@
               <w:lang w:eastAsia="vi-VN"/>
             </w:rPr>
           </w:pPr>
-          <w:hyperlink w:anchor="_Toc202695135" w:history="1">
+          <w:hyperlink w:anchor="_Toc202979007" w:history="1">
             <w:r>
               <w:rPr>
                 <w:rStyle w:val="Hyperlink"/>
@@ -445,7 +447,7 @@
                 <w:noProof/>
                 <w:webHidden/>
               </w:rPr>
-              <w:instrText xml:space="preserve"> PAGEREF _Toc202695135 \h </w:instrText>
+              <w:instrText xml:space="preserve"> PAGEREF _Toc202979007 \h </w:instrText>
             </w:r>
             <w:r>
               <w:rPr>
@@ -489,7 +491,7 @@
               <w:lang w:eastAsia="vi-VN"/>
             </w:rPr>
           </w:pPr>
-          <w:hyperlink w:anchor="_Toc202695136" w:history="1">
+          <w:hyperlink w:anchor="_Toc202979008" w:history="1">
             <w:r>
               <w:rPr>
                 <w:rStyle w:val="Hyperlink"/>
@@ -537,7 +539,100 @@
                 <w:noProof/>
                 <w:webHidden/>
               </w:rPr>
-              <w:instrText xml:space="preserve"> PAGEREF _Toc202695136 \h </w:instrText>
+              <w:instrText xml:space="preserve"> PAGEREF _Toc202979008 \h </w:instrText>
+            </w:r>
+            <w:r>
+              <w:rPr>
+                <w:noProof/>
+                <w:webHidden/>
+              </w:rPr>
+            </w:r>
+            <w:r>
+              <w:rPr>
+                <w:noProof/>
+                <w:webHidden/>
+              </w:rPr>
+              <w:fldChar w:fldCharType="separate"/>
+            </w:r>
+            <w:r>
+              <w:rPr>
+                <w:noProof/>
+                <w:webHidden/>
+              </w:rPr>
+              <w:t>5</w:t>
+            </w:r>
+            <w:r>
+              <w:rPr>
+                <w:noProof/>
+                <w:webHidden/>
+              </w:rPr>
+              <w:fldChar w:fldCharType="end"/>
+            </w:r>
+          </w:hyperlink>
+        </w:p>
+        <w:p>
+          <w:pPr>
+            <w:pStyle w:val="TOC3"/>
+            <w:tabs>
+              <w:tab w:val="left" w:pos="1200"/>
+              <w:tab w:val="right" w:leader="dot" w:pos="9016"/>
+            </w:tabs>
+            <w:rPr>
+              <w:rFonts w:eastAsiaTheme="minorEastAsia"/>
+              <w:noProof/>
+              <w:lang w:eastAsia="vi-VN"/>
+            </w:rPr>
+          </w:pPr>
+          <w:hyperlink w:anchor="_Toc202979009" w:history="1">
+            <w:r>
+              <w:rPr>
+                <w:rStyle w:val="Hyperlink"/>
+                <w:rFonts w:asciiTheme="majorHAnsi" w:hAnsiTheme="majorHAnsi" w:cstheme="majorHAnsi"/>
+                <w:b/>
+                <w:bCs/>
+                <w:noProof/>
+              </w:rPr>
+              <w:t>iii.</w:t>
+            </w:r>
+            <w:r>
+              <w:rPr>
+                <w:rFonts w:eastAsiaTheme="minorEastAsia"/>
+                <w:noProof/>
+                <w:lang w:eastAsia="vi-VN"/>
+              </w:rPr>
+              <w:tab/>
+            </w:r>
+            <w:r>
+              <w:rPr>
+                <w:rStyle w:val="Hyperlink"/>
+                <w:rFonts w:asciiTheme="majorHAnsi" w:hAnsiTheme="majorHAnsi" w:cstheme="majorHAnsi"/>
+                <w:b/>
+                <w:bCs/>
+                <w:noProof/>
+                <w:lang w:val="en-US"/>
+              </w:rPr>
+              <w:t>Video Youtube</w:t>
+            </w:r>
+            <w:r>
+              <w:rPr>
+                <w:noProof/>
+                <w:webHidden/>
+              </w:rPr>
+              <w:tab/>
+            </w:r>
+            <w:r>
+              <w:rPr>
+                <w:noProof/>
+                <w:webHidden/>
+              </w:rPr>
+              <w:fldChar w:fldCharType="begin"/>
+            </w:r>
+            <w:r>
+              <w:rPr>
+                <w:noProof/>
+                <w:webHidden/>
+              </w:rPr>
+              <w:instrText xml:space="preserve"> PAGEREF _Toc202979009 \h </w:instrText>
             </w:r>
             <w:r>
               <w:rPr>
@@ -581,7 +676,7 @@
               <w:lang w:eastAsia="vi-VN"/>
             </w:rPr>
           </w:pPr>
-          <w:hyperlink w:anchor="_Toc202695137" w:history="1">
+          <w:hyperlink w:anchor="_Toc202979010" w:history="1">
             <w:r>
               <w:rPr>
                 <w:rStyle w:val="Hyperlink"/>
@@ -631,7 +726,7 @@
                 <w:noProof/>
                 <w:webHidden/>
               </w:rPr>
-              <w:instrText xml:space="preserve"> PAGEREF _Toc202695137 \h </w:instrText>
+              <w:instrText xml:space="preserve"> PAGEREF _Toc202979010 \h </w:instrText>
             </w:r>
             <w:r>
               <w:rPr>
@@ -675,7 +770,7 @@
               <w:lang w:eastAsia="vi-VN"/>
             </w:rPr>
           </w:pPr>
-          <w:hyperlink w:anchor="_Toc202695138" w:history="1">
+          <w:hyperlink w:anchor="_Toc202979011" w:history="1">
             <w:r>
               <w:rPr>
                 <w:rStyle w:val="Hyperlink"/>
@@ -725,7 +820,7 @@
                 <w:noProof/>
                 <w:webHidden/>
               </w:rPr>
-              <w:instrText xml:space="preserve"> PAGEREF _Toc202695138 \h </w:instrText>
+              <w:instrText xml:space="preserve"> PAGEREF _Toc202979011 \h </w:instrText>
             </w:r>
             <w:r>
               <w:rPr>
@@ -769,7 +864,7 @@
               <w:lang w:eastAsia="vi-VN"/>
             </w:rPr>
           </w:pPr>
-          <w:hyperlink w:anchor="_Toc202695139" w:history="1">
+          <w:hyperlink w:anchor="_Toc202979012" w:history="1">
             <w:r>
               <w:rPr>
                 <w:rStyle w:val="Hyperlink"/>
@@ -819,7 +914,7 @@
                 <w:noProof/>
                 <w:webHidden/>
               </w:rPr>
-              <w:instrText xml:space="preserve"> PAGEREF _Toc202695139 \h </w:instrText>
+              <w:instrText xml:space="preserve"> PAGEREF _Toc202979012 \h </w:instrText>
             </w:r>
             <w:r>
               <w:rPr>
@@ -863,7 +958,7 @@
               <w:lang w:eastAsia="vi-VN"/>
             </w:rPr>
           </w:pPr>
-          <w:hyperlink w:anchor="_Toc202695140" w:history="1">
+          <w:hyperlink w:anchor="_Toc202979013" w:history="1">
             <w:r>
               <w:rPr>
                 <w:rStyle w:val="Hyperlink"/>
@@ -913,7 +1008,7 @@
                 <w:noProof/>
                 <w:webHidden/>
               </w:rPr>
-              <w:instrText xml:space="preserve"> PAGEREF _Toc202695140 \h </w:instrText>
+              <w:instrText xml:space="preserve"> PAGEREF _Toc202979013 \h </w:instrText>
             </w:r>
             <w:r>
               <w:rPr>
@@ -957,7 +1052,7 @@
               <w:lang w:eastAsia="vi-VN"/>
             </w:rPr>
           </w:pPr>
-          <w:hyperlink w:anchor="_Toc202695141" w:history="1">
+          <w:hyperlink w:anchor="_Toc202979014" w:history="1">
             <w:r>
               <w:rPr>
                 <w:rStyle w:val="Hyperlink"/>
@@ -1006,7 +1101,7 @@
                 <w:noProof/>
                 <w:webHidden/>
               </w:rPr>
-              <w:instrText xml:space="preserve"> PAGEREF _Toc202695141 \h </w:instrText>
+              <w:instrText xml:space="preserve"> PAGEREF _Toc202979014 \h </w:instrText>
             </w:r>
             <w:r>
               <w:rPr>
@@ -1050,7 +1145,7 @@
               <w:lang w:eastAsia="vi-VN"/>
             </w:rPr>
           </w:pPr>
-          <w:hyperlink w:anchor="_Toc202695142" w:history="1">
+          <w:hyperlink w:anchor="_Toc202979015" w:history="1">
             <w:r>
               <w:rPr>
                 <w:rStyle w:val="Hyperlink"/>
@@ -1079,7 +1174,7 @@
                 <w:noProof/>
                 <w:lang w:val="en-US"/>
               </w:rPr>
-              <w:t>Class relative to Game: Map and Vehicle</w:t>
+              <w:t>Core Game Classes: Map and Vehicle</w:t>
             </w:r>
             <w:r>
               <w:rPr>
@@ -1100,7 +1195,7 @@
                 <w:noProof/>
                 <w:webHidden/>
               </w:rPr>
-              <w:instrText xml:space="preserve"> PAGEREF _Toc202695142 \h </w:instrText>
+              <w:instrText xml:space="preserve"> PAGEREF _Toc202979015 \h </w:instrText>
             </w:r>
             <w:r>
               <w:rPr>
@@ -1120,7 +1215,482 @@
                 <w:noProof/>
                 <w:webHidden/>
               </w:rPr>
-              <w:t>5</w:t>
+              <w:t>7</w:t>
+            </w:r>
+            <w:r>
+              <w:rPr>
+                <w:noProof/>
+                <w:webHidden/>
+              </w:rPr>
+              <w:fldChar w:fldCharType="end"/>
+            </w:r>
+          </w:hyperlink>
+        </w:p>
+        <w:p>
+          <w:pPr>
+            <w:pStyle w:val="TOC1"/>
+            <w:tabs>
+              <w:tab w:val="left" w:pos="480"/>
+              <w:tab w:val="right" w:leader="dot" w:pos="9016"/>
+            </w:tabs>
+            <w:rPr>
+              <w:rFonts w:eastAsiaTheme="minorEastAsia"/>
+              <w:noProof/>
+              <w:lang w:eastAsia="vi-VN"/>
+            </w:rPr>
+          </w:pPr>
+          <w:hyperlink w:anchor="_Toc202979016" w:history="1">
+            <w:r>
+              <w:rPr>
+                <w:rStyle w:val="Hyperlink"/>
+                <w:rFonts w:asciiTheme="majorHAnsi" w:hAnsiTheme="majorHAnsi" w:cstheme="majorHAnsi"/>
+                <w:b/>
+                <w:bCs/>
+                <w:noProof/>
+                <w:lang w:val="en-US"/>
+              </w:rPr>
+              <w:t>2.</w:t>
+            </w:r>
+            <w:r>
+              <w:rPr>
+                <w:rFonts w:eastAsiaTheme="minorEastAsia"/>
+                <w:noProof/>
+                <w:lang w:eastAsia="vi-VN"/>
+              </w:rPr>
+              <w:tab/>
+            </w:r>
+            <w:r>
+              <w:rPr>
+                <w:rStyle w:val="Hyperlink"/>
+                <w:rFonts w:asciiTheme="majorHAnsi" w:hAnsiTheme="majorHAnsi" w:cstheme="majorHAnsi"/>
+                <w:b/>
+                <w:bCs/>
+                <w:noProof/>
+                <w:lang w:val="en-US"/>
+              </w:rPr>
+              <w:t>Description of the Maps</w:t>
+            </w:r>
+            <w:r>
+              <w:rPr>
+                <w:noProof/>
+                <w:webHidden/>
+              </w:rPr>
+              <w:tab/>
+            </w:r>
+            <w:r>
+              <w:rPr>
+                <w:noProof/>
+                <w:webHidden/>
+              </w:rPr>
+              <w:fldChar w:fldCharType="begin"/>
+            </w:r>
+            <w:r>
+              <w:rPr>
+                <w:noProof/>
+                <w:webHidden/>
+              </w:rPr>
+              <w:instrText xml:space="preserve"> PAGEREF _Toc202979016 \h </w:instrText>
+            </w:r>
+            <w:r>
+              <w:rPr>
+                <w:noProof/>
+                <w:webHidden/>
+              </w:rPr>
+            </w:r>
+            <w:r>
+              <w:rPr>
+                <w:noProof/>
+                <w:webHidden/>
+              </w:rPr>
+              <w:fldChar w:fldCharType="separate"/>
+            </w:r>
+            <w:r>
+              <w:rPr>
+                <w:noProof/>
+                <w:webHidden/>
+              </w:rPr>
+              <w:t>8</w:t>
+            </w:r>
+            <w:r>
+              <w:rPr>
+                <w:noProof/>
+                <w:webHidden/>
+              </w:rPr>
+              <w:fldChar w:fldCharType="end"/>
+            </w:r>
+          </w:hyperlink>
+        </w:p>
+        <w:p>
+          <w:pPr>
+            <w:pStyle w:val="TOC2"/>
+            <w:tabs>
+              <w:tab w:val="left" w:pos="720"/>
+              <w:tab w:val="right" w:leader="dot" w:pos="9016"/>
+            </w:tabs>
+            <w:rPr>
+              <w:rFonts w:eastAsiaTheme="minorEastAsia"/>
+              <w:noProof/>
+              <w:lang w:eastAsia="vi-VN"/>
+            </w:rPr>
+          </w:pPr>
+          <w:hyperlink w:anchor="_Toc202979017" w:history="1">
+            <w:r>
+              <w:rPr>
+                <w:rStyle w:val="Hyperlink"/>
+                <w:rFonts w:asciiTheme="majorHAnsi" w:hAnsiTheme="majorHAnsi" w:cstheme="majorHAnsi"/>
+                <w:b/>
+                <w:bCs/>
+                <w:noProof/>
+                <w:lang w:val="en-US"/>
+              </w:rPr>
+              <w:t>a.</w:t>
+            </w:r>
+            <w:r>
+              <w:rPr>
+                <w:rFonts w:eastAsiaTheme="minorEastAsia"/>
+                <w:noProof/>
+                <w:lang w:eastAsia="vi-VN"/>
+              </w:rPr>
+              <w:tab/>
+            </w:r>
+            <w:r>
+              <w:rPr>
+                <w:rStyle w:val="Hyperlink"/>
+                <w:rFonts w:asciiTheme="majorHAnsi" w:hAnsiTheme="majorHAnsi" w:cstheme="majorHAnsi"/>
+                <w:b/>
+                <w:bCs/>
+                <w:noProof/>
+                <w:lang w:val="en-US"/>
+              </w:rPr>
+              <w:t>Foudation</w:t>
+            </w:r>
+            <w:r>
+              <w:rPr>
+                <w:rStyle w:val="Hyperlink"/>
+                <w:rFonts w:asciiTheme="majorHAnsi" w:hAnsiTheme="majorHAnsi" w:cstheme="majorHAnsi"/>
+                <w:b/>
+                <w:bCs/>
+                <w:noProof/>
+              </w:rPr>
+              <w:t>al Elements in a Map</w:t>
+            </w:r>
+            <w:r>
+              <w:rPr>
+                <w:noProof/>
+                <w:webHidden/>
+              </w:rPr>
+              <w:tab/>
+            </w:r>
+            <w:r>
+              <w:rPr>
+                <w:noProof/>
+                <w:webHidden/>
+              </w:rPr>
+              <w:fldChar w:fldCharType="begin"/>
+            </w:r>
+            <w:r>
+              <w:rPr>
+                <w:noProof/>
+                <w:webHidden/>
+              </w:rPr>
+              <w:instrText xml:space="preserve"> PAGEREF _Toc202979017 \h </w:instrText>
+            </w:r>
+            <w:r>
+              <w:rPr>
+                <w:noProof/>
+                <w:webHidden/>
+              </w:rPr>
+            </w:r>
+            <w:r>
+              <w:rPr>
+                <w:noProof/>
+                <w:webHidden/>
+              </w:rPr>
+              <w:fldChar w:fldCharType="separate"/>
+            </w:r>
+            <w:r>
+              <w:rPr>
+                <w:noProof/>
+                <w:webHidden/>
+              </w:rPr>
+              <w:t>8</w:t>
+            </w:r>
+            <w:r>
+              <w:rPr>
+                <w:noProof/>
+                <w:webHidden/>
+              </w:rPr>
+              <w:fldChar w:fldCharType="end"/>
+            </w:r>
+          </w:hyperlink>
+        </w:p>
+        <w:p>
+          <w:pPr>
+            <w:pStyle w:val="TOC2"/>
+            <w:tabs>
+              <w:tab w:val="left" w:pos="720"/>
+              <w:tab w:val="right" w:leader="dot" w:pos="9016"/>
+            </w:tabs>
+            <w:rPr>
+              <w:rFonts w:eastAsiaTheme="minorEastAsia"/>
+              <w:noProof/>
+              <w:lang w:eastAsia="vi-VN"/>
+            </w:rPr>
+          </w:pPr>
+          <w:hyperlink w:anchor="_Toc202979018" w:history="1">
+            <w:r>
+              <w:rPr>
+                <w:rStyle w:val="Hyperlink"/>
+                <w:rFonts w:asciiTheme="majorHAnsi" w:hAnsiTheme="majorHAnsi" w:cstheme="majorHAnsi"/>
+                <w:b/>
+                <w:bCs/>
+                <w:noProof/>
+                <w:lang w:val="en-US"/>
+              </w:rPr>
+              <w:t>b.</w:t>
+            </w:r>
+            <w:r>
+              <w:rPr>
+                <w:rFonts w:eastAsiaTheme="minorEastAsia"/>
+                <w:noProof/>
+                <w:lang w:eastAsia="vi-VN"/>
+              </w:rPr>
+              <w:tab/>
+            </w:r>
+            <w:r>
+              <w:rPr>
+                <w:rStyle w:val="Hyperlink"/>
+                <w:rFonts w:asciiTheme="majorHAnsi" w:hAnsiTheme="majorHAnsi" w:cstheme="majorHAnsi"/>
+                <w:b/>
+                <w:bCs/>
+                <w:noProof/>
+              </w:rPr>
+              <w:t>Map Details</w:t>
+            </w:r>
+            <w:r>
+              <w:rPr>
+                <w:noProof/>
+                <w:webHidden/>
+              </w:rPr>
+              <w:tab/>
+            </w:r>
+            <w:r>
+              <w:rPr>
+                <w:noProof/>
+                <w:webHidden/>
+              </w:rPr>
+              <w:fldChar w:fldCharType="begin"/>
+            </w:r>
+            <w:r>
+              <w:rPr>
+                <w:noProof/>
+                <w:webHidden/>
+              </w:rPr>
+              <w:instrText xml:space="preserve"> PAGEREF _Toc202979018 \h </w:instrText>
+            </w:r>
+            <w:r>
+              <w:rPr>
+                <w:noProof/>
+                <w:webHidden/>
+              </w:rPr>
+            </w:r>
+            <w:r>
+              <w:rPr>
+                <w:noProof/>
+                <w:webHidden/>
+              </w:rPr>
+              <w:fldChar w:fldCharType="separate"/>
+            </w:r>
+            <w:r>
+              <w:rPr>
+                <w:noProof/>
+                <w:webHidden/>
+              </w:rPr>
+              <w:t>8</w:t>
+            </w:r>
+            <w:r>
+              <w:rPr>
+                <w:noProof/>
+                <w:webHidden/>
+              </w:rPr>
+              <w:fldChar w:fldCharType="end"/>
+            </w:r>
+          </w:hyperlink>
+        </w:p>
+        <w:p>
+          <w:pPr>
+            <w:pStyle w:val="TOC3"/>
+            <w:tabs>
+              <w:tab w:val="left" w:pos="960"/>
+              <w:tab w:val="right" w:leader="dot" w:pos="9016"/>
+            </w:tabs>
+            <w:rPr>
+              <w:rFonts w:eastAsiaTheme="minorEastAsia"/>
+              <w:noProof/>
+              <w:lang w:eastAsia="vi-VN"/>
+            </w:rPr>
+          </w:pPr>
+          <w:hyperlink w:anchor="_Toc202979019" w:history="1">
+            <w:r>
+              <w:rPr>
+                <w:rStyle w:val="Hyperlink"/>
+                <w:rFonts w:asciiTheme="majorHAnsi" w:hAnsiTheme="majorHAnsi" w:cstheme="majorHAnsi"/>
+                <w:b/>
+                <w:bCs/>
+                <w:noProof/>
+              </w:rPr>
+              <w:t>i.</w:t>
+            </w:r>
+            <w:r>
+              <w:rPr>
+                <w:rFonts w:eastAsiaTheme="minorEastAsia"/>
+                <w:noProof/>
+                <w:lang w:eastAsia="vi-VN"/>
+              </w:rPr>
+              <w:tab/>
+            </w:r>
+            <w:r>
+              <w:rPr>
+                <w:rStyle w:val="Hyperlink"/>
+                <w:rFonts w:asciiTheme="majorHAnsi" w:hAnsiTheme="majorHAnsi" w:cstheme="majorHAnsi"/>
+                <w:b/>
+                <w:bCs/>
+                <w:noProof/>
+              </w:rPr>
+              <w:t>Map 1</w:t>
+            </w:r>
+            <w:r>
+              <w:rPr>
+                <w:noProof/>
+                <w:webHidden/>
+              </w:rPr>
+              <w:tab/>
+            </w:r>
+            <w:r>
+              <w:rPr>
+                <w:noProof/>
+                <w:webHidden/>
+              </w:rPr>
+              <w:fldChar w:fldCharType="begin"/>
+            </w:r>
+            <w:r>
+              <w:rPr>
+                <w:noProof/>
+                <w:webHidden/>
+              </w:rPr>
+              <w:instrText xml:space="preserve"> PAGEREF _Toc202979019 \h </w:instrText>
+            </w:r>
+            <w:r>
+              <w:rPr>
+                <w:noProof/>
+                <w:webHidden/>
+              </w:rPr>
+            </w:r>
+            <w:r>
+              <w:rPr>
+                <w:noProof/>
+                <w:webHidden/>
+              </w:rPr>
+              <w:fldChar w:fldCharType="separate"/>
+            </w:r>
+            <w:r>
+              <w:rPr>
+                <w:noProof/>
+                <w:webHidden/>
+              </w:rPr>
+              <w:t>8</w:t>
+            </w:r>
+            <w:r>
+              <w:rPr>
+                <w:noProof/>
+                <w:webHidden/>
+              </w:rPr>
+              <w:fldChar w:fldCharType="end"/>
+            </w:r>
+          </w:hyperlink>
+        </w:p>
+        <w:p>
+          <w:pPr>
+            <w:pStyle w:val="TOC3"/>
+            <w:tabs>
+              <w:tab w:val="left" w:pos="960"/>
+              <w:tab w:val="right" w:leader="dot" w:pos="9016"/>
+            </w:tabs>
+            <w:rPr>
+              <w:rFonts w:eastAsiaTheme="minorEastAsia"/>
+              <w:noProof/>
+              <w:lang w:eastAsia="vi-VN"/>
+            </w:rPr>
+          </w:pPr>
+          <w:hyperlink w:anchor="_Toc202979020" w:history="1">
+            <w:r>
+              <w:rPr>
+                <w:rStyle w:val="Hyperlink"/>
+                <w:rFonts w:asciiTheme="majorHAnsi" w:hAnsiTheme="majorHAnsi" w:cstheme="majorHAnsi"/>
+                <w:b/>
+                <w:bCs/>
+                <w:noProof/>
+              </w:rPr>
+              <w:t>ii.</w:t>
+            </w:r>
+            <w:r>
+              <w:rPr>
+                <w:rFonts w:eastAsiaTheme="minorEastAsia"/>
+                <w:noProof/>
+                <w:lang w:eastAsia="vi-VN"/>
+              </w:rPr>
+              <w:tab/>
+            </w:r>
+            <w:r>
+              <w:rPr>
+                <w:rStyle w:val="Hyperlink"/>
+                <w:rFonts w:asciiTheme="majorHAnsi" w:hAnsiTheme="majorHAnsi" w:cstheme="majorHAnsi"/>
+                <w:b/>
+                <w:bCs/>
+                <w:noProof/>
+              </w:rPr>
+              <w:t>Map 2</w:t>
+            </w:r>
+            <w:r>
+              <w:rPr>
+                <w:noProof/>
+                <w:webHidden/>
+              </w:rPr>
+              <w:tab/>
+            </w:r>
+            <w:r>
+              <w:rPr>
+                <w:noProof/>
+                <w:webHidden/>
+              </w:rPr>
+              <w:fldChar w:fldCharType="begin"/>
+            </w:r>
+            <w:r>
+              <w:rPr>
+                <w:noProof/>
+                <w:webHidden/>
+              </w:rPr>
+              <w:instrText xml:space="preserve"> PAGEREF _Toc202979020 \h </w:instrText>
+            </w:r>
+            <w:r>
+              <w:rPr>
+                <w:noProof/>
+                <w:webHidden/>
+              </w:rPr>
+            </w:r>
+            <w:r>
+              <w:rPr>
+                <w:noProof/>
+                <w:webHidden/>
+              </w:rPr>
+              <w:fldChar w:fldCharType="separate"/>
+            </w:r>
+            <w:r>
+              <w:rPr>
+                <w:noProof/>
+                <w:webHidden/>
+              </w:rPr>
+              <w:t>8</w:t>
             </w:r>
             <w:r>
               <w:rPr>
@@ -1144,7 +1714,7 @@
               <w:lang w:eastAsia="vi-VN"/>
             </w:rPr>
           </w:pPr>
-          <w:hyperlink w:anchor="_Toc202695143" w:history="1">
+          <w:hyperlink w:anchor="_Toc202979021" w:history="1">
             <w:r>
               <w:rPr>
                 <w:rStyle w:val="Hyperlink"/>
@@ -1152,7 +1722,6 @@
                 <w:b/>
                 <w:bCs/>
                 <w:noProof/>
-                <w:lang w:val="en-US"/>
               </w:rPr>
               <w:t>iii.</w:t>
             </w:r>
@@ -1171,9 +1740,8 @@
                 <w:b/>
                 <w:bCs/>
                 <w:noProof/>
-                <w:lang w:val="en-US"/>
-              </w:rPr>
-              <w:t>Constants</w:t>
+              </w:rPr>
+              <w:t>Map 3</w:t>
             </w:r>
             <w:r>
               <w:rPr>
@@ -1194,7 +1762,7 @@
                 <w:noProof/>
                 <w:webHidden/>
               </w:rPr>
-              <w:instrText xml:space="preserve"> PAGEREF _Toc202695143 \h </w:instrText>
+              <w:instrText xml:space="preserve"> PAGEREF _Toc202979021 \h </w:instrText>
             </w:r>
             <w:r>
               <w:rPr>
@@ -1214,7 +1782,651 @@
                 <w:noProof/>
                 <w:webHidden/>
               </w:rPr>
-              <w:t>5</w:t>
+              <w:t>8</w:t>
+            </w:r>
+            <w:r>
+              <w:rPr>
+                <w:noProof/>
+                <w:webHidden/>
+              </w:rPr>
+              <w:fldChar w:fldCharType="end"/>
+            </w:r>
+          </w:hyperlink>
+        </w:p>
+        <w:p>
+          <w:pPr>
+            <w:pStyle w:val="TOC3"/>
+            <w:tabs>
+              <w:tab w:val="left" w:pos="960"/>
+              <w:tab w:val="right" w:leader="dot" w:pos="9016"/>
+            </w:tabs>
+            <w:rPr>
+              <w:rFonts w:eastAsiaTheme="minorEastAsia"/>
+              <w:noProof/>
+              <w:lang w:eastAsia="vi-VN"/>
+            </w:rPr>
+          </w:pPr>
+          <w:hyperlink w:anchor="_Toc202979022" w:history="1">
+            <w:r>
+              <w:rPr>
+                <w:rStyle w:val="Hyperlink"/>
+                <w:rFonts w:asciiTheme="majorHAnsi" w:hAnsiTheme="majorHAnsi" w:cstheme="majorHAnsi"/>
+                <w:b/>
+                <w:bCs/>
+                <w:noProof/>
+              </w:rPr>
+              <w:t>iv.</w:t>
+            </w:r>
+            <w:r>
+              <w:rPr>
+                <w:rFonts w:eastAsiaTheme="minorEastAsia"/>
+                <w:noProof/>
+                <w:lang w:eastAsia="vi-VN"/>
+              </w:rPr>
+              <w:tab/>
+            </w:r>
+            <w:r>
+              <w:rPr>
+                <w:rStyle w:val="Hyperlink"/>
+                <w:rFonts w:asciiTheme="majorHAnsi" w:hAnsiTheme="majorHAnsi" w:cstheme="majorHAnsi"/>
+                <w:b/>
+                <w:bCs/>
+                <w:noProof/>
+              </w:rPr>
+              <w:t>Map 4</w:t>
+            </w:r>
+            <w:r>
+              <w:rPr>
+                <w:noProof/>
+                <w:webHidden/>
+              </w:rPr>
+              <w:tab/>
+            </w:r>
+            <w:r>
+              <w:rPr>
+                <w:noProof/>
+                <w:webHidden/>
+              </w:rPr>
+              <w:fldChar w:fldCharType="begin"/>
+            </w:r>
+            <w:r>
+              <w:rPr>
+                <w:noProof/>
+                <w:webHidden/>
+              </w:rPr>
+              <w:instrText xml:space="preserve"> PAGEREF _Toc202979022 \h </w:instrText>
+            </w:r>
+            <w:r>
+              <w:rPr>
+                <w:noProof/>
+                <w:webHidden/>
+              </w:rPr>
+            </w:r>
+            <w:r>
+              <w:rPr>
+                <w:noProof/>
+                <w:webHidden/>
+              </w:rPr>
+              <w:fldChar w:fldCharType="separate"/>
+            </w:r>
+            <w:r>
+              <w:rPr>
+                <w:noProof/>
+                <w:webHidden/>
+              </w:rPr>
+              <w:t>8</w:t>
+            </w:r>
+            <w:r>
+              <w:rPr>
+                <w:noProof/>
+                <w:webHidden/>
+              </w:rPr>
+              <w:fldChar w:fldCharType="end"/>
+            </w:r>
+          </w:hyperlink>
+        </w:p>
+        <w:p>
+          <w:pPr>
+            <w:pStyle w:val="TOC3"/>
+            <w:tabs>
+              <w:tab w:val="left" w:pos="960"/>
+              <w:tab w:val="right" w:leader="dot" w:pos="9016"/>
+            </w:tabs>
+            <w:rPr>
+              <w:rFonts w:eastAsiaTheme="minorEastAsia"/>
+              <w:noProof/>
+              <w:lang w:eastAsia="vi-VN"/>
+            </w:rPr>
+          </w:pPr>
+          <w:hyperlink w:anchor="_Toc202979023" w:history="1">
+            <w:r>
+              <w:rPr>
+                <w:rStyle w:val="Hyperlink"/>
+                <w:rFonts w:asciiTheme="majorHAnsi" w:hAnsiTheme="majorHAnsi" w:cstheme="majorHAnsi"/>
+                <w:b/>
+                <w:bCs/>
+                <w:noProof/>
+              </w:rPr>
+              <w:t>v.</w:t>
+            </w:r>
+            <w:r>
+              <w:rPr>
+                <w:rFonts w:eastAsiaTheme="minorEastAsia"/>
+                <w:noProof/>
+                <w:lang w:eastAsia="vi-VN"/>
+              </w:rPr>
+              <w:tab/>
+            </w:r>
+            <w:r>
+              <w:rPr>
+                <w:rStyle w:val="Hyperlink"/>
+                <w:rFonts w:asciiTheme="majorHAnsi" w:hAnsiTheme="majorHAnsi" w:cstheme="majorHAnsi"/>
+                <w:b/>
+                <w:bCs/>
+                <w:noProof/>
+              </w:rPr>
+              <w:t>Map 5</w:t>
+            </w:r>
+            <w:r>
+              <w:rPr>
+                <w:noProof/>
+                <w:webHidden/>
+              </w:rPr>
+              <w:tab/>
+            </w:r>
+            <w:r>
+              <w:rPr>
+                <w:noProof/>
+                <w:webHidden/>
+              </w:rPr>
+              <w:fldChar w:fldCharType="begin"/>
+            </w:r>
+            <w:r>
+              <w:rPr>
+                <w:noProof/>
+                <w:webHidden/>
+              </w:rPr>
+              <w:instrText xml:space="preserve"> PAGEREF _Toc202979023 \h </w:instrText>
+            </w:r>
+            <w:r>
+              <w:rPr>
+                <w:noProof/>
+                <w:webHidden/>
+              </w:rPr>
+            </w:r>
+            <w:r>
+              <w:rPr>
+                <w:noProof/>
+                <w:webHidden/>
+              </w:rPr>
+              <w:fldChar w:fldCharType="separate"/>
+            </w:r>
+            <w:r>
+              <w:rPr>
+                <w:noProof/>
+                <w:webHidden/>
+              </w:rPr>
+              <w:t>8</w:t>
+            </w:r>
+            <w:r>
+              <w:rPr>
+                <w:noProof/>
+                <w:webHidden/>
+              </w:rPr>
+              <w:fldChar w:fldCharType="end"/>
+            </w:r>
+          </w:hyperlink>
+        </w:p>
+        <w:p>
+          <w:pPr>
+            <w:pStyle w:val="TOC3"/>
+            <w:tabs>
+              <w:tab w:val="left" w:pos="1200"/>
+              <w:tab w:val="right" w:leader="dot" w:pos="9016"/>
+            </w:tabs>
+            <w:rPr>
+              <w:rFonts w:eastAsiaTheme="minorEastAsia"/>
+              <w:noProof/>
+              <w:lang w:eastAsia="vi-VN"/>
+            </w:rPr>
+          </w:pPr>
+          <w:hyperlink w:anchor="_Toc202979024" w:history="1">
+            <w:r>
+              <w:rPr>
+                <w:rStyle w:val="Hyperlink"/>
+                <w:rFonts w:asciiTheme="majorHAnsi" w:hAnsiTheme="majorHAnsi" w:cstheme="majorHAnsi"/>
+                <w:b/>
+                <w:bCs/>
+                <w:noProof/>
+              </w:rPr>
+              <w:t>vi.</w:t>
+            </w:r>
+            <w:r>
+              <w:rPr>
+                <w:rFonts w:eastAsiaTheme="minorEastAsia"/>
+                <w:noProof/>
+                <w:lang w:eastAsia="vi-VN"/>
+              </w:rPr>
+              <w:tab/>
+            </w:r>
+            <w:r>
+              <w:rPr>
+                <w:rStyle w:val="Hyperlink"/>
+                <w:rFonts w:asciiTheme="majorHAnsi" w:hAnsiTheme="majorHAnsi" w:cstheme="majorHAnsi"/>
+                <w:b/>
+                <w:bCs/>
+                <w:noProof/>
+              </w:rPr>
+              <w:t>Map 6</w:t>
+            </w:r>
+            <w:r>
+              <w:rPr>
+                <w:noProof/>
+                <w:webHidden/>
+              </w:rPr>
+              <w:tab/>
+            </w:r>
+            <w:r>
+              <w:rPr>
+                <w:noProof/>
+                <w:webHidden/>
+              </w:rPr>
+              <w:fldChar w:fldCharType="begin"/>
+            </w:r>
+            <w:r>
+              <w:rPr>
+                <w:noProof/>
+                <w:webHidden/>
+              </w:rPr>
+              <w:instrText xml:space="preserve"> PAGEREF _Toc202979024 \h </w:instrText>
+            </w:r>
+            <w:r>
+              <w:rPr>
+                <w:noProof/>
+                <w:webHidden/>
+              </w:rPr>
+            </w:r>
+            <w:r>
+              <w:rPr>
+                <w:noProof/>
+                <w:webHidden/>
+              </w:rPr>
+              <w:fldChar w:fldCharType="separate"/>
+            </w:r>
+            <w:r>
+              <w:rPr>
+                <w:noProof/>
+                <w:webHidden/>
+              </w:rPr>
+              <w:t>8</w:t>
+            </w:r>
+            <w:r>
+              <w:rPr>
+                <w:noProof/>
+                <w:webHidden/>
+              </w:rPr>
+              <w:fldChar w:fldCharType="end"/>
+            </w:r>
+          </w:hyperlink>
+        </w:p>
+        <w:p>
+          <w:pPr>
+            <w:pStyle w:val="TOC3"/>
+            <w:tabs>
+              <w:tab w:val="left" w:pos="1200"/>
+              <w:tab w:val="right" w:leader="dot" w:pos="9016"/>
+            </w:tabs>
+            <w:rPr>
+              <w:rFonts w:eastAsiaTheme="minorEastAsia"/>
+              <w:noProof/>
+              <w:lang w:eastAsia="vi-VN"/>
+            </w:rPr>
+          </w:pPr>
+          <w:hyperlink w:anchor="_Toc202979025" w:history="1">
+            <w:r>
+              <w:rPr>
+                <w:rStyle w:val="Hyperlink"/>
+                <w:rFonts w:asciiTheme="majorHAnsi" w:hAnsiTheme="majorHAnsi" w:cstheme="majorHAnsi"/>
+                <w:b/>
+                <w:bCs/>
+                <w:noProof/>
+              </w:rPr>
+              <w:t>vii.</w:t>
+            </w:r>
+            <w:r>
+              <w:rPr>
+                <w:rFonts w:eastAsiaTheme="minorEastAsia"/>
+                <w:noProof/>
+                <w:lang w:eastAsia="vi-VN"/>
+              </w:rPr>
+              <w:tab/>
+            </w:r>
+            <w:r>
+              <w:rPr>
+                <w:rStyle w:val="Hyperlink"/>
+                <w:rFonts w:asciiTheme="majorHAnsi" w:hAnsiTheme="majorHAnsi" w:cstheme="majorHAnsi"/>
+                <w:b/>
+                <w:bCs/>
+                <w:noProof/>
+              </w:rPr>
+              <w:t>Map 7</w:t>
+            </w:r>
+            <w:r>
+              <w:rPr>
+                <w:noProof/>
+                <w:webHidden/>
+              </w:rPr>
+              <w:tab/>
+            </w:r>
+            <w:r>
+              <w:rPr>
+                <w:noProof/>
+                <w:webHidden/>
+              </w:rPr>
+              <w:fldChar w:fldCharType="begin"/>
+            </w:r>
+            <w:r>
+              <w:rPr>
+                <w:noProof/>
+                <w:webHidden/>
+              </w:rPr>
+              <w:instrText xml:space="preserve"> PAGEREF _Toc202979025 \h </w:instrText>
+            </w:r>
+            <w:r>
+              <w:rPr>
+                <w:noProof/>
+                <w:webHidden/>
+              </w:rPr>
+            </w:r>
+            <w:r>
+              <w:rPr>
+                <w:noProof/>
+                <w:webHidden/>
+              </w:rPr>
+              <w:fldChar w:fldCharType="separate"/>
+            </w:r>
+            <w:r>
+              <w:rPr>
+                <w:noProof/>
+                <w:webHidden/>
+              </w:rPr>
+              <w:t>8</w:t>
+            </w:r>
+            <w:r>
+              <w:rPr>
+                <w:noProof/>
+                <w:webHidden/>
+              </w:rPr>
+              <w:fldChar w:fldCharType="end"/>
+            </w:r>
+          </w:hyperlink>
+        </w:p>
+        <w:p>
+          <w:pPr>
+            <w:pStyle w:val="TOC3"/>
+            <w:tabs>
+              <w:tab w:val="left" w:pos="1200"/>
+              <w:tab w:val="right" w:leader="dot" w:pos="9016"/>
+            </w:tabs>
+            <w:rPr>
+              <w:rFonts w:eastAsiaTheme="minorEastAsia"/>
+              <w:noProof/>
+              <w:lang w:eastAsia="vi-VN"/>
+            </w:rPr>
+          </w:pPr>
+          <w:hyperlink w:anchor="_Toc202979026" w:history="1">
+            <w:r>
+              <w:rPr>
+                <w:rStyle w:val="Hyperlink"/>
+                <w:rFonts w:asciiTheme="majorHAnsi" w:hAnsiTheme="majorHAnsi" w:cstheme="majorHAnsi"/>
+                <w:b/>
+                <w:bCs/>
+                <w:noProof/>
+              </w:rPr>
+              <w:t>viii.</w:t>
+            </w:r>
+            <w:r>
+              <w:rPr>
+                <w:rFonts w:eastAsiaTheme="minorEastAsia"/>
+                <w:noProof/>
+                <w:lang w:eastAsia="vi-VN"/>
+              </w:rPr>
+              <w:tab/>
+            </w:r>
+            <w:r>
+              <w:rPr>
+                <w:rStyle w:val="Hyperlink"/>
+                <w:rFonts w:asciiTheme="majorHAnsi" w:hAnsiTheme="majorHAnsi" w:cstheme="majorHAnsi"/>
+                <w:b/>
+                <w:bCs/>
+                <w:noProof/>
+              </w:rPr>
+              <w:t>Map 8</w:t>
+            </w:r>
+            <w:r>
+              <w:rPr>
+                <w:noProof/>
+                <w:webHidden/>
+              </w:rPr>
+              <w:tab/>
+            </w:r>
+            <w:r>
+              <w:rPr>
+                <w:noProof/>
+                <w:webHidden/>
+              </w:rPr>
+              <w:fldChar w:fldCharType="begin"/>
+            </w:r>
+            <w:r>
+              <w:rPr>
+                <w:noProof/>
+                <w:webHidden/>
+              </w:rPr>
+              <w:instrText xml:space="preserve"> PAGEREF _Toc202979026 \h </w:instrText>
+            </w:r>
+            <w:r>
+              <w:rPr>
+                <w:noProof/>
+                <w:webHidden/>
+              </w:rPr>
+            </w:r>
+            <w:r>
+              <w:rPr>
+                <w:noProof/>
+                <w:webHidden/>
+              </w:rPr>
+              <w:fldChar w:fldCharType="separate"/>
+            </w:r>
+            <w:r>
+              <w:rPr>
+                <w:noProof/>
+                <w:webHidden/>
+              </w:rPr>
+              <w:t>8</w:t>
+            </w:r>
+            <w:r>
+              <w:rPr>
+                <w:noProof/>
+                <w:webHidden/>
+              </w:rPr>
+              <w:fldChar w:fldCharType="end"/>
+            </w:r>
+          </w:hyperlink>
+        </w:p>
+        <w:p>
+          <w:pPr>
+            <w:pStyle w:val="TOC3"/>
+            <w:tabs>
+              <w:tab w:val="left" w:pos="1200"/>
+              <w:tab w:val="right" w:leader="dot" w:pos="9016"/>
+            </w:tabs>
+            <w:rPr>
+              <w:rFonts w:eastAsiaTheme="minorEastAsia"/>
+              <w:noProof/>
+              <w:lang w:eastAsia="vi-VN"/>
+            </w:rPr>
+          </w:pPr>
+          <w:hyperlink w:anchor="_Toc202979027" w:history="1">
+            <w:r>
+              <w:rPr>
+                <w:rStyle w:val="Hyperlink"/>
+                <w:rFonts w:asciiTheme="majorHAnsi" w:hAnsiTheme="majorHAnsi" w:cstheme="majorHAnsi"/>
+                <w:b/>
+                <w:bCs/>
+                <w:noProof/>
+              </w:rPr>
+              <w:t>ix.</w:t>
+            </w:r>
+            <w:r>
+              <w:rPr>
+                <w:rFonts w:eastAsiaTheme="minorEastAsia"/>
+                <w:noProof/>
+                <w:lang w:eastAsia="vi-VN"/>
+              </w:rPr>
+              <w:tab/>
+            </w:r>
+            <w:r>
+              <w:rPr>
+                <w:rStyle w:val="Hyperlink"/>
+                <w:rFonts w:asciiTheme="majorHAnsi" w:hAnsiTheme="majorHAnsi" w:cstheme="majorHAnsi"/>
+                <w:b/>
+                <w:bCs/>
+                <w:noProof/>
+              </w:rPr>
+              <w:t>Map 9</w:t>
+            </w:r>
+            <w:r>
+              <w:rPr>
+                <w:noProof/>
+                <w:webHidden/>
+              </w:rPr>
+              <w:tab/>
+            </w:r>
+            <w:r>
+              <w:rPr>
+                <w:noProof/>
+                <w:webHidden/>
+              </w:rPr>
+              <w:fldChar w:fldCharType="begin"/>
+            </w:r>
+            <w:r>
+              <w:rPr>
+                <w:noProof/>
+                <w:webHidden/>
+              </w:rPr>
+              <w:instrText xml:space="preserve"> PAGEREF _Toc202979027 \h </w:instrText>
+            </w:r>
+            <w:r>
+              <w:rPr>
+                <w:noProof/>
+                <w:webHidden/>
+              </w:rPr>
+            </w:r>
+            <w:r>
+              <w:rPr>
+                <w:noProof/>
+                <w:webHidden/>
+              </w:rPr>
+              <w:fldChar w:fldCharType="separate"/>
+            </w:r>
+            <w:r>
+              <w:rPr>
+                <w:noProof/>
+                <w:webHidden/>
+              </w:rPr>
+              <w:t>8</w:t>
+            </w:r>
+            <w:r>
+              <w:rPr>
+                <w:noProof/>
+                <w:webHidden/>
+              </w:rPr>
+              <w:fldChar w:fldCharType="end"/>
+            </w:r>
+          </w:hyperlink>
+        </w:p>
+        <w:p>
+          <w:pPr>
+            <w:pStyle w:val="TOC3"/>
+            <w:tabs>
+              <w:tab w:val="left" w:pos="960"/>
+              <w:tab w:val="right" w:leader="dot" w:pos="9016"/>
+            </w:tabs>
+            <w:rPr>
+              <w:rFonts w:eastAsiaTheme="minorEastAsia"/>
+              <w:noProof/>
+              <w:lang w:eastAsia="vi-VN"/>
+            </w:rPr>
+          </w:pPr>
+          <w:hyperlink w:anchor="_Toc202979028" w:history="1">
+            <w:r>
+              <w:rPr>
+                <w:rStyle w:val="Hyperlink"/>
+                <w:rFonts w:asciiTheme="majorHAnsi" w:hAnsiTheme="majorHAnsi" w:cstheme="majorHAnsi"/>
+                <w:b/>
+                <w:bCs/>
+                <w:noProof/>
+              </w:rPr>
+              <w:t>x.</w:t>
+            </w:r>
+            <w:r>
+              <w:rPr>
+                <w:rFonts w:eastAsiaTheme="minorEastAsia"/>
+                <w:noProof/>
+                <w:lang w:eastAsia="vi-VN"/>
+              </w:rPr>
+              <w:tab/>
+            </w:r>
+            <w:r>
+              <w:rPr>
+                <w:rStyle w:val="Hyperlink"/>
+                <w:rFonts w:asciiTheme="majorHAnsi" w:hAnsiTheme="majorHAnsi" w:cstheme="majorHAnsi"/>
+                <w:b/>
+                <w:bCs/>
+                <w:noProof/>
+              </w:rPr>
+              <w:t>Map 10</w:t>
+            </w:r>
+            <w:r>
+              <w:rPr>
+                <w:noProof/>
+                <w:webHidden/>
+              </w:rPr>
+              <w:tab/>
+            </w:r>
+            <w:r>
+              <w:rPr>
+                <w:noProof/>
+                <w:webHidden/>
+              </w:rPr>
+              <w:fldChar w:fldCharType="begin"/>
+            </w:r>
+            <w:r>
+              <w:rPr>
+                <w:noProof/>
+                <w:webHidden/>
+              </w:rPr>
+              <w:instrText xml:space="preserve"> PAGEREF _Toc202979028 \h </w:instrText>
+            </w:r>
+            <w:r>
+              <w:rPr>
+                <w:noProof/>
+                <w:webHidden/>
+              </w:rPr>
+            </w:r>
+            <w:r>
+              <w:rPr>
+                <w:noProof/>
+                <w:webHidden/>
+              </w:rPr>
+              <w:fldChar w:fldCharType="separate"/>
+            </w:r>
+            <w:r>
+              <w:rPr>
+                <w:noProof/>
+                <w:webHidden/>
+              </w:rPr>
+              <w:t>8</w:t>
             </w:r>
             <w:r>
               <w:rPr>
@@ -1238,7 +2450,7 @@
               <w:lang w:eastAsia="vi-VN"/>
             </w:rPr>
           </w:pPr>
-          <w:hyperlink w:anchor="_Toc202695144" w:history="1">
+          <w:hyperlink w:anchor="_Toc202979029" w:history="1">
             <w:r>
               <w:rPr>
                 <w:rStyle w:val="Hyperlink"/>
@@ -1248,7 +2460,7 @@
                 <w:noProof/>
                 <w:lang w:val="en-US"/>
               </w:rPr>
-              <w:t>2.</w:t>
+              <w:t>3.</w:t>
             </w:r>
             <w:r>
               <w:rPr>
@@ -1265,9 +2477,8 @@
                 <w:b/>
                 <w:bCs/>
                 <w:noProof/>
-                <w:lang w:val="en-US"/>
-              </w:rPr>
-              <w:t>Description of the Maps</w:t>
+              </w:rPr>
+              <w:t>Search Algorithm Description</w:t>
             </w:r>
             <w:r>
               <w:rPr>
@@ -1288,7 +2499,7 @@
                 <w:noProof/>
                 <w:webHidden/>
               </w:rPr>
-              <w:instrText xml:space="preserve"> PAGEREF _Toc202695144 \h </w:instrText>
+              <w:instrText xml:space="preserve"> PAGEREF _Toc202979029 \h </w:instrText>
             </w:r>
             <w:r>
               <w:rPr>
@@ -1308,7 +2519,7 @@
                 <w:noProof/>
                 <w:webHidden/>
               </w:rPr>
-              <w:t>5</w:t>
+              <w:t>8</w:t>
             </w:r>
             <w:r>
               <w:rPr>
@@ -1332,7 +2543,7 @@
               <w:lang w:eastAsia="vi-VN"/>
             </w:rPr>
           </w:pPr>
-          <w:hyperlink w:anchor="_Toc202695145" w:history="1">
+          <w:hyperlink w:anchor="_Toc202979030" w:history="1">
             <w:r>
               <w:rPr>
                 <w:rStyle w:val="Hyperlink"/>
@@ -1359,19 +2570,8 @@
                 <w:b/>
                 <w:bCs/>
                 <w:noProof/>
-                <w:lang w:val="en-US"/>
-              </w:rPr>
-              <w:t>Foudation</w:t>
-            </w:r>
-            <w:r>
-              <w:rPr>
-                <w:rStyle w:val="Hyperlink"/>
-                <w:rFonts w:asciiTheme="majorHAnsi" w:hAnsiTheme="majorHAnsi" w:cstheme="majorHAnsi"/>
-                <w:b/>
-                <w:bCs/>
-                <w:noProof/>
-              </w:rPr>
-              <w:t>al Elements in a Map</w:t>
+              </w:rPr>
+              <w:t>Input and Output Specification</w:t>
             </w:r>
             <w:r>
               <w:rPr>
@@ -1392,7 +2592,7 @@
                 <w:noProof/>
                 <w:webHidden/>
               </w:rPr>
-              <w:instrText xml:space="preserve"> PAGEREF _Toc202695145 \h </w:instrText>
+              <w:instrText xml:space="preserve"> PAGEREF _Toc202979030 \h </w:instrText>
             </w:r>
             <w:r>
               <w:rPr>
@@ -1412,7 +2612,7 @@
                 <w:noProof/>
                 <w:webHidden/>
               </w:rPr>
-              <w:t>5</w:t>
+              <w:t>8</w:t>
             </w:r>
             <w:r>
               <w:rPr>
@@ -1436,7 +2636,7 @@
               <w:lang w:eastAsia="vi-VN"/>
             </w:rPr>
           </w:pPr>
-          <w:hyperlink w:anchor="_Toc202695146" w:history="1">
+          <w:hyperlink w:anchor="_Toc202979031" w:history="1">
             <w:r>
               <w:rPr>
                 <w:rStyle w:val="Hyperlink"/>
@@ -1464,7 +2664,7 @@
                 <w:bCs/>
                 <w:noProof/>
               </w:rPr>
-              <w:t>Map Details</w:t>
+              <w:t>State Representation and Visited Table</w:t>
             </w:r>
             <w:r>
               <w:rPr>
@@ -1485,7 +2685,7 @@
                 <w:noProof/>
                 <w:webHidden/>
               </w:rPr>
-              <w:instrText xml:space="preserve"> PAGEREF _Toc202695146 \h </w:instrText>
+              <w:instrText xml:space="preserve"> PAGEREF _Toc202979031 \h </w:instrText>
             </w:r>
             <w:r>
               <w:rPr>
@@ -1505,7 +2705,100 @@
                 <w:noProof/>
                 <w:webHidden/>
               </w:rPr>
-              <w:t>5</w:t>
+              <w:t>8</w:t>
+            </w:r>
+            <w:r>
+              <w:rPr>
+                <w:noProof/>
+                <w:webHidden/>
+              </w:rPr>
+              <w:fldChar w:fldCharType="end"/>
+            </w:r>
+          </w:hyperlink>
+        </w:p>
+        <w:p>
+          <w:pPr>
+            <w:pStyle w:val="TOC2"/>
+            <w:tabs>
+              <w:tab w:val="left" w:pos="720"/>
+              <w:tab w:val="right" w:leader="dot" w:pos="9016"/>
+            </w:tabs>
+            <w:rPr>
+              <w:rFonts w:eastAsiaTheme="minorEastAsia"/>
+              <w:noProof/>
+              <w:lang w:eastAsia="vi-VN"/>
+            </w:rPr>
+          </w:pPr>
+          <w:hyperlink w:anchor="_Toc202979032" w:history="1">
+            <w:r>
+              <w:rPr>
+                <w:rStyle w:val="Hyperlink"/>
+                <w:rFonts w:asciiTheme="majorHAnsi" w:hAnsiTheme="majorHAnsi" w:cstheme="majorHAnsi"/>
+                <w:b/>
+                <w:bCs/>
+                <w:noProof/>
+                <w:lang w:val="en-US"/>
+              </w:rPr>
+              <w:t>c.</w:t>
+            </w:r>
+            <w:r>
+              <w:rPr>
+                <w:rFonts w:eastAsiaTheme="minorEastAsia"/>
+                <w:noProof/>
+                <w:lang w:eastAsia="vi-VN"/>
+              </w:rPr>
+              <w:tab/>
+            </w:r>
+            <w:r>
+              <w:rPr>
+                <w:rStyle w:val="Hyperlink"/>
+                <w:rFonts w:asciiTheme="majorHAnsi" w:hAnsiTheme="majorHAnsi" w:cstheme="majorHAnsi"/>
+                <w:b/>
+                <w:bCs/>
+                <w:noProof/>
+              </w:rPr>
+              <w:t>Solvers explaination</w:t>
+            </w:r>
+            <w:r>
+              <w:rPr>
+                <w:noProof/>
+                <w:webHidden/>
+              </w:rPr>
+              <w:tab/>
+            </w:r>
+            <w:r>
+              <w:rPr>
+                <w:noProof/>
+                <w:webHidden/>
+              </w:rPr>
+              <w:fldChar w:fldCharType="begin"/>
+            </w:r>
+            <w:r>
+              <w:rPr>
+                <w:noProof/>
+                <w:webHidden/>
+              </w:rPr>
+              <w:instrText xml:space="preserve"> PAGEREF _Toc202979032 \h </w:instrText>
+            </w:r>
+            <w:r>
+              <w:rPr>
+                <w:noProof/>
+                <w:webHidden/>
+              </w:rPr>
+            </w:r>
+            <w:r>
+              <w:rPr>
+                <w:noProof/>
+                <w:webHidden/>
+              </w:rPr>
+              <w:fldChar w:fldCharType="separate"/>
+            </w:r>
+            <w:r>
+              <w:rPr>
+                <w:noProof/>
+                <w:webHidden/>
+              </w:rPr>
+              <w:t>8</w:t>
             </w:r>
             <w:r>
               <w:rPr>
@@ -1529,7 +2822,7 @@
               <w:lang w:eastAsia="vi-VN"/>
             </w:rPr>
           </w:pPr>
-          <w:hyperlink w:anchor="_Toc202695147" w:history="1">
+          <w:hyperlink w:anchor="_Toc202979033" w:history="1">
             <w:r>
               <w:rPr>
                 <w:rStyle w:val="Hyperlink"/>
@@ -1537,6 +2830,7 @@
                 <w:b/>
                 <w:bCs/>
                 <w:noProof/>
+                <w:lang w:val="en-US"/>
               </w:rPr>
               <w:t>i.</w:t>
             </w:r>
@@ -1556,7 +2850,7 @@
                 <w:bCs/>
                 <w:noProof/>
               </w:rPr>
-              <w:t>Map 1</w:t>
+              <w:t>BFS Solver</w:t>
             </w:r>
             <w:r>
               <w:rPr>
@@ -1577,7 +2871,7 @@
                 <w:noProof/>
                 <w:webHidden/>
               </w:rPr>
-              <w:instrText xml:space="preserve"> PAGEREF _Toc202695147 \h </w:instrText>
+              <w:instrText xml:space="preserve"> PAGEREF _Toc202979033 \h </w:instrText>
             </w:r>
             <w:r>
               <w:rPr>
@@ -1597,7 +2891,7 @@
                 <w:noProof/>
                 <w:webHidden/>
               </w:rPr>
-              <w:t>5</w:t>
+              <w:t>8</w:t>
             </w:r>
             <w:r>
               <w:rPr>
@@ -1621,7 +2915,7 @@
               <w:lang w:eastAsia="vi-VN"/>
             </w:rPr>
           </w:pPr>
-          <w:hyperlink w:anchor="_Toc202695148" w:history="1">
+          <w:hyperlink w:anchor="_Toc202979034" w:history="1">
             <w:r>
               <w:rPr>
                 <w:rStyle w:val="Hyperlink"/>
@@ -1629,6 +2923,7 @@
                 <w:b/>
                 <w:bCs/>
                 <w:noProof/>
+                <w:lang w:val="en-US"/>
               </w:rPr>
               <w:t>ii.</w:t>
             </w:r>
@@ -1648,7 +2943,7 @@
                 <w:bCs/>
                 <w:noProof/>
               </w:rPr>
-              <w:t>Map 2</w:t>
+              <w:t>DFS Solver</w:t>
             </w:r>
             <w:r>
               <w:rPr>
@@ -1669,7 +2964,7 @@
                 <w:noProof/>
                 <w:webHidden/>
               </w:rPr>
-              <w:instrText xml:space="preserve"> PAGEREF _Toc202695148 \h </w:instrText>
+              <w:instrText xml:space="preserve"> PAGEREF _Toc202979034 \h </w:instrText>
             </w:r>
             <w:r>
               <w:rPr>
@@ -1689,7 +2984,7 @@
                 <w:noProof/>
                 <w:webHidden/>
               </w:rPr>
-              <w:t>5</w:t>
+              <w:t>8</w:t>
             </w:r>
             <w:r>
               <w:rPr>
@@ -1713,7 +3008,7 @@
               <w:lang w:eastAsia="vi-VN"/>
             </w:rPr>
           </w:pPr>
-          <w:hyperlink w:anchor="_Toc202695149" w:history="1">
+          <w:hyperlink w:anchor="_Toc202979035" w:history="1">
             <w:r>
               <w:rPr>
                 <w:rStyle w:val="Hyperlink"/>
@@ -1721,6 +3016,7 @@
                 <w:b/>
                 <w:bCs/>
                 <w:noProof/>
+                <w:lang w:val="en-US"/>
               </w:rPr>
               <w:t>iii.</w:t>
             </w:r>
@@ -1740,7 +3036,7 @@
                 <w:bCs/>
                 <w:noProof/>
               </w:rPr>
-              <w:t>Map 3</w:t>
+              <w:t>UCS Solver</w:t>
             </w:r>
             <w:r>
               <w:rPr>
@@ -1761,7 +3057,7 @@
                 <w:noProof/>
                 <w:webHidden/>
               </w:rPr>
-              <w:instrText xml:space="preserve"> PAGEREF _Toc202695149 \h </w:instrText>
+              <w:instrText xml:space="preserve"> PAGEREF _Toc202979035 \h </w:instrText>
             </w:r>
             <w:r>
               <w:rPr>
@@ -1781,7 +3077,7 @@
                 <w:noProof/>
                 <w:webHidden/>
               </w:rPr>
-              <w:t>5</w:t>
+              <w:t>8</w:t>
             </w:r>
             <w:r>
               <w:rPr>
@@ -1805,7 +3101,7 @@
               <w:lang w:eastAsia="vi-VN"/>
             </w:rPr>
           </w:pPr>
-          <w:hyperlink w:anchor="_Toc202695150" w:history="1">
+          <w:hyperlink w:anchor="_Toc202979036" w:history="1">
             <w:r>
               <w:rPr>
                 <w:rStyle w:val="Hyperlink"/>
@@ -1813,6 +3109,7 @@
                 <w:b/>
                 <w:bCs/>
                 <w:noProof/>
+                <w:lang w:val="en-US"/>
               </w:rPr>
               <w:t>iv.</w:t>
             </w:r>
@@ -1832,7 +3129,7 @@
                 <w:bCs/>
                 <w:noProof/>
               </w:rPr>
-              <w:t>Map 4</w:t>
+              <w:t>A* Solver</w:t>
             </w:r>
             <w:r>
               <w:rPr>
@@ -1853,7 +3150,7 @@
                 <w:noProof/>
                 <w:webHidden/>
               </w:rPr>
-              <w:instrText xml:space="preserve"> PAGEREF _Toc202695150 \h </w:instrText>
+              <w:instrText xml:space="preserve"> PAGEREF _Toc202979036 \h </w:instrText>
             </w:r>
             <w:r>
               <w:rPr>
@@ -1873,7 +3170,193 @@
                 <w:noProof/>
                 <w:webHidden/>
               </w:rPr>
-              <w:t>5</w:t>
+              <w:t>8</w:t>
+            </w:r>
+            <w:r>
+              <w:rPr>
+                <w:noProof/>
+                <w:webHidden/>
+              </w:rPr>
+              <w:fldChar w:fldCharType="end"/>
+            </w:r>
+          </w:hyperlink>
+        </w:p>
+        <w:p>
+          <w:pPr>
+            <w:pStyle w:val="TOC1"/>
+            <w:tabs>
+              <w:tab w:val="left" w:pos="480"/>
+              <w:tab w:val="right" w:leader="dot" w:pos="9016"/>
+            </w:tabs>
+            <w:rPr>
+              <w:rFonts w:eastAsiaTheme="minorEastAsia"/>
+              <w:noProof/>
+              <w:lang w:eastAsia="vi-VN"/>
+            </w:rPr>
+          </w:pPr>
+          <w:hyperlink w:anchor="_Toc202979037" w:history="1">
+            <w:r>
+              <w:rPr>
+                <w:rStyle w:val="Hyperlink"/>
+                <w:rFonts w:asciiTheme="majorHAnsi" w:hAnsiTheme="majorHAnsi" w:cstheme="majorHAnsi"/>
+                <w:b/>
+                <w:bCs/>
+                <w:noProof/>
+                <w:lang w:val="en-US"/>
+              </w:rPr>
+              <w:t>4.</w:t>
+            </w:r>
+            <w:r>
+              <w:rPr>
+                <w:rFonts w:eastAsiaTheme="minorEastAsia"/>
+                <w:noProof/>
+                <w:lang w:eastAsia="vi-VN"/>
+              </w:rPr>
+              <w:tab/>
+            </w:r>
+            <w:r>
+              <w:rPr>
+                <w:rStyle w:val="Hyperlink"/>
+                <w:rFonts w:asciiTheme="majorHAnsi" w:hAnsiTheme="majorHAnsi" w:cstheme="majorHAnsi"/>
+                <w:b/>
+                <w:bCs/>
+                <w:noProof/>
+              </w:rPr>
+              <w:t>Experiments</w:t>
+            </w:r>
+            <w:r>
+              <w:rPr>
+                <w:noProof/>
+                <w:webHidden/>
+              </w:rPr>
+              <w:tab/>
+            </w:r>
+            <w:r>
+              <w:rPr>
+                <w:noProof/>
+                <w:webHidden/>
+              </w:rPr>
+              <w:fldChar w:fldCharType="begin"/>
+            </w:r>
+            <w:r>
+              <w:rPr>
+                <w:noProof/>
+                <w:webHidden/>
+              </w:rPr>
+              <w:instrText xml:space="preserve"> PAGEREF _Toc202979037 \h </w:instrText>
+            </w:r>
+            <w:r>
+              <w:rPr>
+                <w:noProof/>
+                <w:webHidden/>
+              </w:rPr>
+            </w:r>
+            <w:r>
+              <w:rPr>
+                <w:noProof/>
+                <w:webHidden/>
+              </w:rPr>
+              <w:fldChar w:fldCharType="separate"/>
+            </w:r>
+            <w:r>
+              <w:rPr>
+                <w:noProof/>
+                <w:webHidden/>
+              </w:rPr>
+              <w:t>8</w:t>
+            </w:r>
+            <w:r>
+              <w:rPr>
+                <w:noProof/>
+                <w:webHidden/>
+              </w:rPr>
+              <w:fldChar w:fldCharType="end"/>
+            </w:r>
+          </w:hyperlink>
+        </w:p>
+        <w:p>
+          <w:pPr>
+            <w:pStyle w:val="TOC2"/>
+            <w:tabs>
+              <w:tab w:val="left" w:pos="720"/>
+              <w:tab w:val="right" w:leader="dot" w:pos="9016"/>
+            </w:tabs>
+            <w:rPr>
+              <w:rFonts w:eastAsiaTheme="minorEastAsia"/>
+              <w:noProof/>
+              <w:lang w:eastAsia="vi-VN"/>
+            </w:rPr>
+          </w:pPr>
+          <w:hyperlink w:anchor="_Toc202979038" w:history="1">
+            <w:r>
+              <w:rPr>
+                <w:rStyle w:val="Hyperlink"/>
+                <w:rFonts w:asciiTheme="majorHAnsi" w:hAnsiTheme="majorHAnsi" w:cstheme="majorHAnsi"/>
+                <w:b/>
+                <w:bCs/>
+                <w:noProof/>
+                <w:lang w:val="en-US"/>
+              </w:rPr>
+              <w:t>a.</w:t>
+            </w:r>
+            <w:r>
+              <w:rPr>
+                <w:rFonts w:eastAsiaTheme="minorEastAsia"/>
+                <w:noProof/>
+                <w:lang w:eastAsia="vi-VN"/>
+              </w:rPr>
+              <w:tab/>
+            </w:r>
+            <w:r>
+              <w:rPr>
+                <w:rStyle w:val="Hyperlink"/>
+                <w:rFonts w:asciiTheme="majorHAnsi" w:hAnsiTheme="majorHAnsi" w:cstheme="majorHAnsi"/>
+                <w:b/>
+                <w:bCs/>
+                <w:noProof/>
+              </w:rPr>
+              <w:t>Search Time</w:t>
+            </w:r>
+            <w:r>
+              <w:rPr>
+                <w:noProof/>
+                <w:webHidden/>
+              </w:rPr>
+              <w:tab/>
+            </w:r>
+            <w:r>
+              <w:rPr>
+                <w:noProof/>
+                <w:webHidden/>
+              </w:rPr>
+              <w:fldChar w:fldCharType="begin"/>
+            </w:r>
+            <w:r>
+              <w:rPr>
+                <w:noProof/>
+                <w:webHidden/>
+              </w:rPr>
+              <w:instrText xml:space="preserve"> PAGEREF _Toc202979038 \h </w:instrText>
+            </w:r>
+            <w:r>
+              <w:rPr>
+                <w:noProof/>
+                <w:webHidden/>
+              </w:rPr>
+            </w:r>
+            <w:r>
+              <w:rPr>
+                <w:noProof/>
+                <w:webHidden/>
+              </w:rPr>
+              <w:fldChar w:fldCharType="separate"/>
+            </w:r>
+            <w:r>
+              <w:rPr>
+                <w:noProof/>
+                <w:webHidden/>
+              </w:rPr>
+              <w:t>8</w:t>
             </w:r>
             <w:r>
               <w:rPr>
@@ -1897,7 +3380,7 @@
               <w:lang w:eastAsia="vi-VN"/>
             </w:rPr>
           </w:pPr>
-          <w:hyperlink w:anchor="_Toc202695151" w:history="1">
+          <w:hyperlink w:anchor="_Toc202979039" w:history="1">
             <w:r>
               <w:rPr>
                 <w:rStyle w:val="Hyperlink"/>
@@ -1905,8 +3388,9 @@
                 <w:b/>
                 <w:bCs/>
                 <w:noProof/>
-              </w:rPr>
-              <w:t>v.</w:t>
+                <w:lang w:val="en-US"/>
+              </w:rPr>
+              <w:t>i.</w:t>
             </w:r>
             <w:r>
               <w:rPr>
@@ -1924,7 +3408,7 @@
                 <w:bCs/>
                 <w:noProof/>
               </w:rPr>
-              <w:t>Map 5</w:t>
+              <w:t>Measurements</w:t>
             </w:r>
             <w:r>
               <w:rPr>
@@ -1945,7 +3429,7 @@
                 <w:noProof/>
                 <w:webHidden/>
               </w:rPr>
-              <w:instrText xml:space="preserve"> PAGEREF _Toc202695151 \h </w:instrText>
+              <w:instrText xml:space="preserve"> PAGEREF _Toc202979039 \h </w:instrText>
             </w:r>
             <w:r>
               <w:rPr>
@@ -1965,7 +3449,100 @@
                 <w:noProof/>
                 <w:webHidden/>
               </w:rPr>
-              <w:t>5</w:t>
+              <w:t>9</w:t>
+            </w:r>
+            <w:r>
+              <w:rPr>
+                <w:noProof/>
+                <w:webHidden/>
+              </w:rPr>
+              <w:fldChar w:fldCharType="end"/>
+            </w:r>
+          </w:hyperlink>
+        </w:p>
+        <w:p>
+          <w:pPr>
+            <w:pStyle w:val="TOC3"/>
+            <w:tabs>
+              <w:tab w:val="left" w:pos="960"/>
+              <w:tab w:val="right" w:leader="dot" w:pos="9016"/>
+            </w:tabs>
+            <w:rPr>
+              <w:rFonts w:eastAsiaTheme="minorEastAsia"/>
+              <w:noProof/>
+              <w:lang w:eastAsia="vi-VN"/>
+            </w:rPr>
+          </w:pPr>
+          <w:hyperlink w:anchor="_Toc202979040" w:history="1">
+            <w:r>
+              <w:rPr>
+                <w:rStyle w:val="Hyperlink"/>
+                <w:rFonts w:asciiTheme="majorHAnsi" w:hAnsiTheme="majorHAnsi" w:cstheme="majorHAnsi"/>
+                <w:b/>
+                <w:bCs/>
+                <w:noProof/>
+                <w:lang w:val="en-US"/>
+              </w:rPr>
+              <w:t>ii.</w:t>
+            </w:r>
+            <w:r>
+              <w:rPr>
+                <w:rFonts w:eastAsiaTheme="minorEastAsia"/>
+                <w:noProof/>
+                <w:lang w:eastAsia="vi-VN"/>
+              </w:rPr>
+              <w:tab/>
+            </w:r>
+            <w:r>
+              <w:rPr>
+                <w:rStyle w:val="Hyperlink"/>
+                <w:rFonts w:asciiTheme="majorHAnsi" w:hAnsiTheme="majorHAnsi" w:cstheme="majorHAnsi"/>
+                <w:b/>
+                <w:bCs/>
+                <w:noProof/>
+              </w:rPr>
+              <w:t>Visualizations</w:t>
+            </w:r>
+            <w:r>
+              <w:rPr>
+                <w:noProof/>
+                <w:webHidden/>
+              </w:rPr>
+              <w:tab/>
+            </w:r>
+            <w:r>
+              <w:rPr>
+                <w:noProof/>
+                <w:webHidden/>
+              </w:rPr>
+              <w:fldChar w:fldCharType="begin"/>
+            </w:r>
+            <w:r>
+              <w:rPr>
+                <w:noProof/>
+                <w:webHidden/>
+              </w:rPr>
+              <w:instrText xml:space="preserve"> PAGEREF _Toc202979040 \h </w:instrText>
+            </w:r>
+            <w:r>
+              <w:rPr>
+                <w:noProof/>
+                <w:webHidden/>
+              </w:rPr>
+            </w:r>
+            <w:r>
+              <w:rPr>
+                <w:noProof/>
+                <w:webHidden/>
+              </w:rPr>
+              <w:fldChar w:fldCharType="separate"/>
+            </w:r>
+            <w:r>
+              <w:rPr>
+                <w:noProof/>
+                <w:webHidden/>
+              </w:rPr>
+              <w:t>9</w:t>
             </w:r>
             <w:r>
               <w:rPr>
@@ -1989,7 +3566,7 @@
               <w:lang w:eastAsia="vi-VN"/>
             </w:rPr>
           </w:pPr>
-          <w:hyperlink w:anchor="_Toc202695152" w:history="1">
+          <w:hyperlink w:anchor="_Toc202979041" w:history="1">
             <w:r>
               <w:rPr>
                 <w:rStyle w:val="Hyperlink"/>
@@ -1997,8 +3574,9 @@
                 <w:b/>
                 <w:bCs/>
                 <w:noProof/>
-              </w:rPr>
-              <w:t>vi.</w:t>
+                <w:lang w:val="en-US"/>
+              </w:rPr>
+              <w:t>iii.</w:t>
             </w:r>
             <w:r>
               <w:rPr>
@@ -2016,7 +3594,7 @@
                 <w:bCs/>
                 <w:noProof/>
               </w:rPr>
-              <w:t>Map 6</w:t>
+              <w:t>Insight</w:t>
             </w:r>
             <w:r>
               <w:rPr>
@@ -2037,7 +3615,7 @@
                 <w:noProof/>
                 <w:webHidden/>
               </w:rPr>
-              <w:instrText xml:space="preserve"> PAGEREF _Toc202695152 \h </w:instrText>
+              <w:instrText xml:space="preserve"> PAGEREF _Toc202979041 \h </w:instrText>
             </w:r>
             <w:r>
               <w:rPr>
@@ -2057,7 +3635,286 @@
                 <w:noProof/>
                 <w:webHidden/>
               </w:rPr>
-              <w:t>5</w:t>
+              <w:t>9</w:t>
+            </w:r>
+            <w:r>
+              <w:rPr>
+                <w:noProof/>
+                <w:webHidden/>
+              </w:rPr>
+              <w:fldChar w:fldCharType="end"/>
+            </w:r>
+          </w:hyperlink>
+        </w:p>
+        <w:p>
+          <w:pPr>
+            <w:pStyle w:val="TOC2"/>
+            <w:tabs>
+              <w:tab w:val="left" w:pos="720"/>
+              <w:tab w:val="right" w:leader="dot" w:pos="9016"/>
+            </w:tabs>
+            <w:rPr>
+              <w:rFonts w:eastAsiaTheme="minorEastAsia"/>
+              <w:noProof/>
+              <w:lang w:eastAsia="vi-VN"/>
+            </w:rPr>
+          </w:pPr>
+          <w:hyperlink w:anchor="_Toc202979042" w:history="1">
+            <w:r>
+              <w:rPr>
+                <w:rStyle w:val="Hyperlink"/>
+                <w:rFonts w:asciiTheme="majorHAnsi" w:hAnsiTheme="majorHAnsi" w:cstheme="majorHAnsi"/>
+                <w:b/>
+                <w:bCs/>
+                <w:noProof/>
+                <w:lang w:val="en-US"/>
+              </w:rPr>
+              <w:t>b.</w:t>
+            </w:r>
+            <w:r>
+              <w:rPr>
+                <w:rFonts w:eastAsiaTheme="minorEastAsia"/>
+                <w:noProof/>
+                <w:lang w:eastAsia="vi-VN"/>
+              </w:rPr>
+              <w:tab/>
+            </w:r>
+            <w:r>
+              <w:rPr>
+                <w:rStyle w:val="Hyperlink"/>
+                <w:rFonts w:asciiTheme="majorHAnsi" w:hAnsiTheme="majorHAnsi" w:cstheme="majorHAnsi"/>
+                <w:b/>
+                <w:bCs/>
+                <w:noProof/>
+              </w:rPr>
+              <w:t>Memory Usage</w:t>
+            </w:r>
+            <w:r>
+              <w:rPr>
+                <w:noProof/>
+                <w:webHidden/>
+              </w:rPr>
+              <w:tab/>
+            </w:r>
+            <w:r>
+              <w:rPr>
+                <w:noProof/>
+                <w:webHidden/>
+              </w:rPr>
+              <w:fldChar w:fldCharType="begin"/>
+            </w:r>
+            <w:r>
+              <w:rPr>
+                <w:noProof/>
+                <w:webHidden/>
+              </w:rPr>
+              <w:instrText xml:space="preserve"> PAGEREF _Toc202979042 \h </w:instrText>
+            </w:r>
+            <w:r>
+              <w:rPr>
+                <w:noProof/>
+                <w:webHidden/>
+              </w:rPr>
+            </w:r>
+            <w:r>
+              <w:rPr>
+                <w:noProof/>
+                <w:webHidden/>
+              </w:rPr>
+              <w:fldChar w:fldCharType="separate"/>
+            </w:r>
+            <w:r>
+              <w:rPr>
+                <w:noProof/>
+                <w:webHidden/>
+              </w:rPr>
+              <w:t>9</w:t>
+            </w:r>
+            <w:r>
+              <w:rPr>
+                <w:noProof/>
+                <w:webHidden/>
+              </w:rPr>
+              <w:fldChar w:fldCharType="end"/>
+            </w:r>
+          </w:hyperlink>
+        </w:p>
+        <w:p>
+          <w:pPr>
+            <w:pStyle w:val="TOC3"/>
+            <w:tabs>
+              <w:tab w:val="left" w:pos="960"/>
+              <w:tab w:val="right" w:leader="dot" w:pos="9016"/>
+            </w:tabs>
+            <w:rPr>
+              <w:rFonts w:eastAsiaTheme="minorEastAsia"/>
+              <w:noProof/>
+              <w:lang w:eastAsia="vi-VN"/>
+            </w:rPr>
+          </w:pPr>
+          <w:hyperlink w:anchor="_Toc202979043" w:history="1">
+            <w:r>
+              <w:rPr>
+                <w:rStyle w:val="Hyperlink"/>
+                <w:rFonts w:asciiTheme="majorHAnsi" w:hAnsiTheme="majorHAnsi" w:cstheme="majorHAnsi"/>
+                <w:b/>
+                <w:bCs/>
+                <w:noProof/>
+                <w:lang w:val="en-US"/>
+              </w:rPr>
+              <w:t>i.</w:t>
+            </w:r>
+            <w:r>
+              <w:rPr>
+                <w:rFonts w:eastAsiaTheme="minorEastAsia"/>
+                <w:noProof/>
+                <w:lang w:eastAsia="vi-VN"/>
+              </w:rPr>
+              <w:tab/>
+            </w:r>
+            <w:r>
+              <w:rPr>
+                <w:rStyle w:val="Hyperlink"/>
+                <w:rFonts w:asciiTheme="majorHAnsi" w:hAnsiTheme="majorHAnsi" w:cstheme="majorHAnsi"/>
+                <w:b/>
+                <w:bCs/>
+                <w:noProof/>
+              </w:rPr>
+              <w:t>Measurements</w:t>
+            </w:r>
+            <w:r>
+              <w:rPr>
+                <w:noProof/>
+                <w:webHidden/>
+              </w:rPr>
+              <w:tab/>
+            </w:r>
+            <w:r>
+              <w:rPr>
+                <w:noProof/>
+                <w:webHidden/>
+              </w:rPr>
+              <w:fldChar w:fldCharType="begin"/>
+            </w:r>
+            <w:r>
+              <w:rPr>
+                <w:noProof/>
+                <w:webHidden/>
+              </w:rPr>
+              <w:instrText xml:space="preserve"> PAGEREF _Toc202979043 \h </w:instrText>
+            </w:r>
+            <w:r>
+              <w:rPr>
+                <w:noProof/>
+                <w:webHidden/>
+              </w:rPr>
+            </w:r>
+            <w:r>
+              <w:rPr>
+                <w:noProof/>
+                <w:webHidden/>
+              </w:rPr>
+              <w:fldChar w:fldCharType="separate"/>
+            </w:r>
+            <w:r>
+              <w:rPr>
+                <w:noProof/>
+                <w:webHidden/>
+              </w:rPr>
+              <w:t>9</w:t>
+            </w:r>
+            <w:r>
+              <w:rPr>
+                <w:noProof/>
+                <w:webHidden/>
+              </w:rPr>
+              <w:fldChar w:fldCharType="end"/>
+            </w:r>
+          </w:hyperlink>
+        </w:p>
+        <w:p>
+          <w:pPr>
+            <w:pStyle w:val="TOC3"/>
+            <w:tabs>
+              <w:tab w:val="left" w:pos="960"/>
+              <w:tab w:val="right" w:leader="dot" w:pos="9016"/>
+            </w:tabs>
+            <w:rPr>
+              <w:rFonts w:eastAsiaTheme="minorEastAsia"/>
+              <w:noProof/>
+              <w:lang w:eastAsia="vi-VN"/>
+            </w:rPr>
+          </w:pPr>
+          <w:hyperlink w:anchor="_Toc202979044" w:history="1">
+            <w:r>
+              <w:rPr>
+                <w:rStyle w:val="Hyperlink"/>
+                <w:rFonts w:asciiTheme="majorHAnsi" w:hAnsiTheme="majorHAnsi" w:cstheme="majorHAnsi"/>
+                <w:b/>
+                <w:bCs/>
+                <w:noProof/>
+                <w:lang w:val="en-US"/>
+              </w:rPr>
+              <w:t>ii.</w:t>
+            </w:r>
+            <w:r>
+              <w:rPr>
+                <w:rFonts w:eastAsiaTheme="minorEastAsia"/>
+                <w:noProof/>
+                <w:lang w:eastAsia="vi-VN"/>
+              </w:rPr>
+              <w:tab/>
+            </w:r>
+            <w:r>
+              <w:rPr>
+                <w:rStyle w:val="Hyperlink"/>
+                <w:rFonts w:asciiTheme="majorHAnsi" w:hAnsiTheme="majorHAnsi" w:cstheme="majorHAnsi"/>
+                <w:b/>
+                <w:bCs/>
+                <w:noProof/>
+              </w:rPr>
+              <w:t>Visualizations</w:t>
+            </w:r>
+            <w:r>
+              <w:rPr>
+                <w:noProof/>
+                <w:webHidden/>
+              </w:rPr>
+              <w:tab/>
+            </w:r>
+            <w:r>
+              <w:rPr>
+                <w:noProof/>
+                <w:webHidden/>
+              </w:rPr>
+              <w:fldChar w:fldCharType="begin"/>
+            </w:r>
+            <w:r>
+              <w:rPr>
+                <w:noProof/>
+                <w:webHidden/>
+              </w:rPr>
+              <w:instrText xml:space="preserve"> PAGEREF _Toc202979044 \h </w:instrText>
+            </w:r>
+            <w:r>
+              <w:rPr>
+                <w:noProof/>
+                <w:webHidden/>
+              </w:rPr>
+            </w:r>
+            <w:r>
+              <w:rPr>
+                <w:noProof/>
+                <w:webHidden/>
+              </w:rPr>
+              <w:fldChar w:fldCharType="separate"/>
+            </w:r>
+            <w:r>
+              <w:rPr>
+                <w:noProof/>
+                <w:webHidden/>
+              </w:rPr>
+              <w:t>9</w:t>
             </w:r>
             <w:r>
               <w:rPr>
@@ -2081,7 +3938,7 @@
               <w:lang w:eastAsia="vi-VN"/>
             </w:rPr>
           </w:pPr>
-          <w:hyperlink w:anchor="_Toc202695153" w:history="1">
+          <w:hyperlink w:anchor="_Toc202979045" w:history="1">
             <w:r>
               <w:rPr>
                 <w:rStyle w:val="Hyperlink"/>
@@ -2089,8 +3946,9 @@
                 <w:b/>
                 <w:bCs/>
                 <w:noProof/>
-              </w:rPr>
-              <w:t>vii.</w:t>
+                <w:lang w:val="en-US"/>
+              </w:rPr>
+              <w:t>iii.</w:t>
             </w:r>
             <w:r>
               <w:rPr>
@@ -2108,7 +3966,7 @@
                 <w:bCs/>
                 <w:noProof/>
               </w:rPr>
-              <w:t>Map 7</w:t>
+              <w:t>Insight</w:t>
             </w:r>
             <w:r>
               <w:rPr>
@@ -2129,7 +3987,7 @@
                 <w:noProof/>
                 <w:webHidden/>
               </w:rPr>
-              <w:instrText xml:space="preserve"> PAGEREF _Toc202695153 \h </w:instrText>
+              <w:instrText xml:space="preserve"> PAGEREF _Toc202979045 \h </w:instrText>
             </w:r>
             <w:r>
               <w:rPr>
@@ -2149,7 +4007,286 @@
                 <w:noProof/>
                 <w:webHidden/>
               </w:rPr>
-              <w:t>5</w:t>
+              <w:t>9</w:t>
+            </w:r>
+            <w:r>
+              <w:rPr>
+                <w:noProof/>
+                <w:webHidden/>
+              </w:rPr>
+              <w:fldChar w:fldCharType="end"/>
+            </w:r>
+          </w:hyperlink>
+        </w:p>
+        <w:p>
+          <w:pPr>
+            <w:pStyle w:val="TOC2"/>
+            <w:tabs>
+              <w:tab w:val="left" w:pos="720"/>
+              <w:tab w:val="right" w:leader="dot" w:pos="9016"/>
+            </w:tabs>
+            <w:rPr>
+              <w:rFonts w:eastAsiaTheme="minorEastAsia"/>
+              <w:noProof/>
+              <w:lang w:eastAsia="vi-VN"/>
+            </w:rPr>
+          </w:pPr>
+          <w:hyperlink w:anchor="_Toc202979046" w:history="1">
+            <w:r>
+              <w:rPr>
+                <w:rStyle w:val="Hyperlink"/>
+                <w:rFonts w:asciiTheme="majorHAnsi" w:hAnsiTheme="majorHAnsi" w:cstheme="majorHAnsi"/>
+                <w:b/>
+                <w:bCs/>
+                <w:noProof/>
+                <w:lang w:val="en-US"/>
+              </w:rPr>
+              <w:t>c.</w:t>
+            </w:r>
+            <w:r>
+              <w:rPr>
+                <w:rFonts w:eastAsiaTheme="minorEastAsia"/>
+                <w:noProof/>
+                <w:lang w:eastAsia="vi-VN"/>
+              </w:rPr>
+              <w:tab/>
+            </w:r>
+            <w:r>
+              <w:rPr>
+                <w:rStyle w:val="Hyperlink"/>
+                <w:rFonts w:asciiTheme="majorHAnsi" w:hAnsiTheme="majorHAnsi" w:cstheme="majorHAnsi"/>
+                <w:b/>
+                <w:bCs/>
+                <w:noProof/>
+              </w:rPr>
+              <w:t>Expanoded</w:t>
+            </w:r>
+            <w:r>
+              <w:rPr>
+                <w:noProof/>
+                <w:webHidden/>
+              </w:rPr>
+              <w:tab/>
+            </w:r>
+            <w:r>
+              <w:rPr>
+                <w:noProof/>
+                <w:webHidden/>
+              </w:rPr>
+              <w:fldChar w:fldCharType="begin"/>
+            </w:r>
+            <w:r>
+              <w:rPr>
+                <w:noProof/>
+                <w:webHidden/>
+              </w:rPr>
+              <w:instrText xml:space="preserve"> PAGEREF _Toc202979046 \h </w:instrText>
+            </w:r>
+            <w:r>
+              <w:rPr>
+                <w:noProof/>
+                <w:webHidden/>
+              </w:rPr>
+            </w:r>
+            <w:r>
+              <w:rPr>
+                <w:noProof/>
+                <w:webHidden/>
+              </w:rPr>
+              <w:fldChar w:fldCharType="separate"/>
+            </w:r>
+            <w:r>
+              <w:rPr>
+                <w:noProof/>
+                <w:webHidden/>
+              </w:rPr>
+              <w:t>9</w:t>
+            </w:r>
+            <w:r>
+              <w:rPr>
+                <w:noProof/>
+                <w:webHidden/>
+              </w:rPr>
+              <w:fldChar w:fldCharType="end"/>
+            </w:r>
+          </w:hyperlink>
+        </w:p>
+        <w:p>
+          <w:pPr>
+            <w:pStyle w:val="TOC3"/>
+            <w:tabs>
+              <w:tab w:val="left" w:pos="960"/>
+              <w:tab w:val="right" w:leader="dot" w:pos="9016"/>
+            </w:tabs>
+            <w:rPr>
+              <w:rFonts w:eastAsiaTheme="minorEastAsia"/>
+              <w:noProof/>
+              <w:lang w:eastAsia="vi-VN"/>
+            </w:rPr>
+          </w:pPr>
+          <w:hyperlink w:anchor="_Toc202979047" w:history="1">
+            <w:r>
+              <w:rPr>
+                <w:rStyle w:val="Hyperlink"/>
+                <w:rFonts w:asciiTheme="majorHAnsi" w:hAnsiTheme="majorHAnsi" w:cstheme="majorHAnsi"/>
+                <w:b/>
+                <w:bCs/>
+                <w:noProof/>
+                <w:lang w:val="en-US"/>
+              </w:rPr>
+              <w:t>i.</w:t>
+            </w:r>
+            <w:r>
+              <w:rPr>
+                <w:rFonts w:eastAsiaTheme="minorEastAsia"/>
+                <w:noProof/>
+                <w:lang w:eastAsia="vi-VN"/>
+              </w:rPr>
+              <w:tab/>
+            </w:r>
+            <w:r>
+              <w:rPr>
+                <w:rStyle w:val="Hyperlink"/>
+                <w:rFonts w:asciiTheme="majorHAnsi" w:hAnsiTheme="majorHAnsi" w:cstheme="majorHAnsi"/>
+                <w:b/>
+                <w:bCs/>
+                <w:noProof/>
+              </w:rPr>
+              <w:t>Measurements</w:t>
+            </w:r>
+            <w:r>
+              <w:rPr>
+                <w:noProof/>
+                <w:webHidden/>
+              </w:rPr>
+              <w:tab/>
+            </w:r>
+            <w:r>
+              <w:rPr>
+                <w:noProof/>
+                <w:webHidden/>
+              </w:rPr>
+              <w:fldChar w:fldCharType="begin"/>
+            </w:r>
+            <w:r>
+              <w:rPr>
+                <w:noProof/>
+                <w:webHidden/>
+              </w:rPr>
+              <w:instrText xml:space="preserve"> PAGEREF _Toc202979047 \h </w:instrText>
+            </w:r>
+            <w:r>
+              <w:rPr>
+                <w:noProof/>
+                <w:webHidden/>
+              </w:rPr>
+            </w:r>
+            <w:r>
+              <w:rPr>
+                <w:noProof/>
+                <w:webHidden/>
+              </w:rPr>
+              <w:fldChar w:fldCharType="separate"/>
+            </w:r>
+            <w:r>
+              <w:rPr>
+                <w:noProof/>
+                <w:webHidden/>
+              </w:rPr>
+              <w:t>9</w:t>
+            </w:r>
+            <w:r>
+              <w:rPr>
+                <w:noProof/>
+                <w:webHidden/>
+              </w:rPr>
+              <w:fldChar w:fldCharType="end"/>
+            </w:r>
+          </w:hyperlink>
+        </w:p>
+        <w:p>
+          <w:pPr>
+            <w:pStyle w:val="TOC3"/>
+            <w:tabs>
+              <w:tab w:val="left" w:pos="960"/>
+              <w:tab w:val="right" w:leader="dot" w:pos="9016"/>
+            </w:tabs>
+            <w:rPr>
+              <w:rFonts w:eastAsiaTheme="minorEastAsia"/>
+              <w:noProof/>
+              <w:lang w:eastAsia="vi-VN"/>
+            </w:rPr>
+          </w:pPr>
+          <w:hyperlink w:anchor="_Toc202979048" w:history="1">
+            <w:r>
+              <w:rPr>
+                <w:rStyle w:val="Hyperlink"/>
+                <w:rFonts w:asciiTheme="majorHAnsi" w:hAnsiTheme="majorHAnsi" w:cstheme="majorHAnsi"/>
+                <w:b/>
+                <w:bCs/>
+                <w:noProof/>
+                <w:lang w:val="en-US"/>
+              </w:rPr>
+              <w:t>ii.</w:t>
+            </w:r>
+            <w:r>
+              <w:rPr>
+                <w:rFonts w:eastAsiaTheme="minorEastAsia"/>
+                <w:noProof/>
+                <w:lang w:eastAsia="vi-VN"/>
+              </w:rPr>
+              <w:tab/>
+            </w:r>
+            <w:r>
+              <w:rPr>
+                <w:rStyle w:val="Hyperlink"/>
+                <w:rFonts w:asciiTheme="majorHAnsi" w:hAnsiTheme="majorHAnsi" w:cstheme="majorHAnsi"/>
+                <w:b/>
+                <w:bCs/>
+                <w:noProof/>
+              </w:rPr>
+              <w:t>Visualizations</w:t>
+            </w:r>
+            <w:r>
+              <w:rPr>
+                <w:noProof/>
+                <w:webHidden/>
+              </w:rPr>
+              <w:tab/>
+            </w:r>
+            <w:r>
+              <w:rPr>
+                <w:noProof/>
+                <w:webHidden/>
+              </w:rPr>
+              <w:fldChar w:fldCharType="begin"/>
+            </w:r>
+            <w:r>
+              <w:rPr>
+                <w:noProof/>
+                <w:webHidden/>
+              </w:rPr>
+              <w:instrText xml:space="preserve"> PAGEREF _Toc202979048 \h </w:instrText>
+            </w:r>
+            <w:r>
+              <w:rPr>
+                <w:noProof/>
+                <w:webHidden/>
+              </w:rPr>
+            </w:r>
+            <w:r>
+              <w:rPr>
+                <w:noProof/>
+                <w:webHidden/>
+              </w:rPr>
+              <w:fldChar w:fldCharType="separate"/>
+            </w:r>
+            <w:r>
+              <w:rPr>
+                <w:noProof/>
+                <w:webHidden/>
+              </w:rPr>
+              <w:t>9</w:t>
             </w:r>
             <w:r>
               <w:rPr>
@@ -2173,7 +4310,7 @@
               <w:lang w:eastAsia="vi-VN"/>
             </w:rPr>
           </w:pPr>
-          <w:hyperlink w:anchor="_Toc202695154" w:history="1">
+          <w:hyperlink w:anchor="_Toc202979049" w:history="1">
             <w:r>
               <w:rPr>
                 <w:rStyle w:val="Hyperlink"/>
@@ -2181,8 +4318,9 @@
                 <w:b/>
                 <w:bCs/>
                 <w:noProof/>
-              </w:rPr>
-              <w:t>viii.</w:t>
+                <w:lang w:val="en-US"/>
+              </w:rPr>
+              <w:t>iii.</w:t>
             </w:r>
             <w:r>
               <w:rPr>
@@ -2200,7 +4338,7 @@
                 <w:bCs/>
                 <w:noProof/>
               </w:rPr>
-              <w:t>Map 8</w:t>
+              <w:t>Insight</w:t>
             </w:r>
             <w:r>
               <w:rPr>
@@ -2221,7 +4359,7 @@
                 <w:noProof/>
                 <w:webHidden/>
               </w:rPr>
-              <w:instrText xml:space="preserve"> PAGEREF _Toc202695154 \h </w:instrText>
+              <w:instrText xml:space="preserve"> PAGEREF _Toc202979049 \h </w:instrText>
             </w:r>
             <w:r>
               <w:rPr>
@@ -2241,191 +4379,7 @@
                 <w:noProof/>
                 <w:webHidden/>
               </w:rPr>
-              <w:t>5</w:t>
-            </w:r>
-            <w:r>
-              <w:rPr>
-                <w:noProof/>
-                <w:webHidden/>
-              </w:rPr>
-              <w:fldChar w:fldCharType="end"/>
-            </w:r>
-          </w:hyperlink>
-        </w:p>
-        <w:p>
-          <w:pPr>
-            <w:pStyle w:val="TOC3"/>
-            <w:tabs>
-              <w:tab w:val="left" w:pos="1200"/>
-              <w:tab w:val="right" w:leader="dot" w:pos="9016"/>
-            </w:tabs>
-            <w:rPr>
-              <w:rFonts w:eastAsiaTheme="minorEastAsia"/>
-              <w:noProof/>
-              <w:lang w:eastAsia="vi-VN"/>
-            </w:rPr>
-          </w:pPr>
-          <w:hyperlink w:anchor="_Toc202695155" w:history="1">
-            <w:r>
-              <w:rPr>
-                <w:rStyle w:val="Hyperlink"/>
-                <w:rFonts w:asciiTheme="majorHAnsi" w:hAnsiTheme="majorHAnsi" w:cstheme="majorHAnsi"/>
-                <w:b/>
-                <w:bCs/>
-                <w:noProof/>
-              </w:rPr>
-              <w:t>ix.</w:t>
-            </w:r>
-            <w:r>
-              <w:rPr>
-                <w:rFonts w:eastAsiaTheme="minorEastAsia"/>
-                <w:noProof/>
-                <w:lang w:eastAsia="vi-VN"/>
-              </w:rPr>
-              <w:tab/>
-            </w:r>
-            <w:r>
-              <w:rPr>
-                <w:rStyle w:val="Hyperlink"/>
-                <w:rFonts w:asciiTheme="majorHAnsi" w:hAnsiTheme="majorHAnsi" w:cstheme="majorHAnsi"/>
-                <w:b/>
-                <w:bCs/>
-                <w:noProof/>
-              </w:rPr>
-              <w:t>Map 9</w:t>
-            </w:r>
-            <w:r>
-              <w:rPr>
-                <w:noProof/>
-                <w:webHidden/>
-              </w:rPr>
-              <w:tab/>
-            </w:r>
-            <w:r>
-              <w:rPr>
-                <w:noProof/>
-                <w:webHidden/>
-              </w:rPr>
-              <w:fldChar w:fldCharType="begin"/>
-            </w:r>
-            <w:r>
-              <w:rPr>
-                <w:noProof/>
-                <w:webHidden/>
-              </w:rPr>
-              <w:instrText xml:space="preserve"> PAGEREF _Toc202695155 \h </w:instrText>
-            </w:r>
-            <w:r>
-              <w:rPr>
-                <w:noProof/>
-                <w:webHidden/>
-              </w:rPr>
-            </w:r>
-            <w:r>
-              <w:rPr>
-                <w:noProof/>
-                <w:webHidden/>
-              </w:rPr>
-              <w:fldChar w:fldCharType="separate"/>
-            </w:r>
-            <w:r>
-              <w:rPr>
-                <w:noProof/>
-                <w:webHidden/>
-              </w:rPr>
-              <w:t>5</w:t>
-            </w:r>
-            <w:r>
-              <w:rPr>
-                <w:noProof/>
-                <w:webHidden/>
-              </w:rPr>
-              <w:fldChar w:fldCharType="end"/>
-            </w:r>
-          </w:hyperlink>
-        </w:p>
-        <w:p>
-          <w:pPr>
-            <w:pStyle w:val="TOC3"/>
-            <w:tabs>
-              <w:tab w:val="left" w:pos="960"/>
-              <w:tab w:val="right" w:leader="dot" w:pos="9016"/>
-            </w:tabs>
-            <w:rPr>
-              <w:rFonts w:eastAsiaTheme="minorEastAsia"/>
-              <w:noProof/>
-              <w:lang w:eastAsia="vi-VN"/>
-            </w:rPr>
-          </w:pPr>
-          <w:hyperlink w:anchor="_Toc202695156" w:history="1">
-            <w:r>
-              <w:rPr>
-                <w:rStyle w:val="Hyperlink"/>
-                <w:rFonts w:asciiTheme="majorHAnsi" w:hAnsiTheme="majorHAnsi" w:cstheme="majorHAnsi"/>
-                <w:b/>
-                <w:bCs/>
-                <w:noProof/>
-              </w:rPr>
-              <w:t>x.</w:t>
-            </w:r>
-            <w:r>
-              <w:rPr>
-                <w:rFonts w:eastAsiaTheme="minorEastAsia"/>
-                <w:noProof/>
-                <w:lang w:eastAsia="vi-VN"/>
-              </w:rPr>
-              <w:tab/>
-            </w:r>
-            <w:r>
-              <w:rPr>
-                <w:rStyle w:val="Hyperlink"/>
-                <w:rFonts w:asciiTheme="majorHAnsi" w:hAnsiTheme="majorHAnsi" w:cstheme="majorHAnsi"/>
-                <w:b/>
-                <w:bCs/>
-                <w:noProof/>
-              </w:rPr>
-              <w:t>Map 10</w:t>
-            </w:r>
-            <w:r>
-              <w:rPr>
-                <w:noProof/>
-                <w:webHidden/>
-              </w:rPr>
-              <w:tab/>
-            </w:r>
-            <w:r>
-              <w:rPr>
-                <w:noProof/>
-                <w:webHidden/>
-              </w:rPr>
-              <w:fldChar w:fldCharType="begin"/>
-            </w:r>
-            <w:r>
-              <w:rPr>
-                <w:noProof/>
-                <w:webHidden/>
-              </w:rPr>
-              <w:instrText xml:space="preserve"> PAGEREF _Toc202695156 \h </w:instrText>
-            </w:r>
-            <w:r>
-              <w:rPr>
-                <w:noProof/>
-                <w:webHidden/>
-              </w:rPr>
-            </w:r>
-            <w:r>
-              <w:rPr>
-                <w:noProof/>
-                <w:webHidden/>
-              </w:rPr>
-              <w:fldChar w:fldCharType="separate"/>
-            </w:r>
-            <w:r>
-              <w:rPr>
-                <w:noProof/>
-                <w:webHidden/>
-              </w:rPr>
-              <w:t>5</w:t>
+              <w:t>9</w:t>
             </w:r>
             <w:r>
               <w:rPr>
@@ -2449,7 +4403,7 @@
               <w:lang w:eastAsia="vi-VN"/>
             </w:rPr>
           </w:pPr>
-          <w:hyperlink w:anchor="_Toc202695157" w:history="1">
+          <w:hyperlink w:anchor="_Toc202979050" w:history="1">
             <w:r>
               <w:rPr>
                 <w:rStyle w:val="Hyperlink"/>
@@ -2459,7 +4413,7 @@
                 <w:noProof/>
                 <w:lang w:val="en-US"/>
               </w:rPr>
-              <w:t>3.</w:t>
+              <w:t>5.</w:t>
             </w:r>
             <w:r>
               <w:rPr>
@@ -2477,7 +4431,7 @@
                 <w:bCs/>
                 <w:noProof/>
               </w:rPr>
-              <w:t>Search Algorithm Description</w:t>
+              <w:t>Project Plan and Task Distribution</w:t>
             </w:r>
             <w:r>
               <w:rPr>
@@ -2498,7 +4452,7 @@
                 <w:noProof/>
                 <w:webHidden/>
               </w:rPr>
-              <w:instrText xml:space="preserve"> PAGEREF _Toc202695157 \h </w:instrText>
+              <w:instrText xml:space="preserve"> PAGEREF _Toc202979050 \h </w:instrText>
             </w:r>
             <w:r>
               <w:rPr>
@@ -2518,7 +4472,7 @@
                 <w:noProof/>
                 <w:webHidden/>
               </w:rPr>
-              <w:t>6</w:t>
+              <w:t>9</w:t>
             </w:r>
             <w:r>
               <w:rPr>
@@ -2542,7 +4496,7 @@
               <w:lang w:eastAsia="vi-VN"/>
             </w:rPr>
           </w:pPr>
-          <w:hyperlink w:anchor="_Toc202695158" w:history="1">
+          <w:hyperlink w:anchor="_Toc202979051" w:history="1">
             <w:r>
               <w:rPr>
                 <w:rStyle w:val="Hyperlink"/>
@@ -2570,7 +4524,7 @@
                 <w:bCs/>
                 <w:noProof/>
               </w:rPr>
-              <w:t>Input and Output Specification</w:t>
+              <w:t>Project Plan</w:t>
             </w:r>
             <w:r>
               <w:rPr>
@@ -2591,7 +4545,7 @@
                 <w:noProof/>
                 <w:webHidden/>
               </w:rPr>
-              <w:instrText xml:space="preserve"> PAGEREF _Toc202695158 \h </w:instrText>
+              <w:instrText xml:space="preserve"> PAGEREF _Toc202979051 \h </w:instrText>
             </w:r>
             <w:r>
               <w:rPr>
@@ -2611,7 +4565,7 @@
                 <w:noProof/>
                 <w:webHidden/>
               </w:rPr>
-              <w:t>6</w:t>
+              <w:t>9</w:t>
             </w:r>
             <w:r>
               <w:rPr>
@@ -2635,7 +4589,7 @@
               <w:lang w:eastAsia="vi-VN"/>
             </w:rPr>
           </w:pPr>
-          <w:hyperlink w:anchor="_Toc202695159" w:history="1">
+          <w:hyperlink w:anchor="_Toc202979052" w:history="1">
             <w:r>
               <w:rPr>
                 <w:rStyle w:val="Hyperlink"/>
@@ -2663,7 +4617,7 @@
                 <w:bCs/>
                 <w:noProof/>
               </w:rPr>
-              <w:t>State Representation and Visited Table</w:t>
+              <w:t>Task Distribution</w:t>
             </w:r>
             <w:r>
               <w:rPr>
@@ -2684,7 +4638,7 @@
                 <w:noProof/>
                 <w:webHidden/>
               </w:rPr>
-              <w:instrText xml:space="preserve"> PAGEREF _Toc202695159 \h </w:instrText>
+              <w:instrText xml:space="preserve"> PAGEREF _Toc202979052 \h </w:instrText>
             </w:r>
             <w:r>
               <w:rPr>
@@ -2704,492 +4658,7 @@
                 <w:noProof/>
                 <w:webHidden/>
               </w:rPr>
-              <w:t>6</w:t>
-            </w:r>
-            <w:r>
-              <w:rPr>
-                <w:noProof/>
-                <w:webHidden/>
-              </w:rPr>
-              <w:fldChar w:fldCharType="end"/>
-            </w:r>
-          </w:hyperlink>
-        </w:p>
-        <w:p>
-          <w:pPr>
-            <w:pStyle w:val="TOC2"/>
-            <w:tabs>
-              <w:tab w:val="left" w:pos="720"/>
-              <w:tab w:val="right" w:leader="dot" w:pos="9016"/>
-            </w:tabs>
-            <w:rPr>
-              <w:rFonts w:eastAsiaTheme="minorEastAsia"/>
-              <w:noProof/>
-              <w:lang w:eastAsia="vi-VN"/>
-            </w:rPr>
-          </w:pPr>
-          <w:hyperlink w:anchor="_Toc202695160" w:history="1">
-            <w:r>
-              <w:rPr>
-                <w:rStyle w:val="Hyperlink"/>
-                <w:rFonts w:asciiTheme="majorHAnsi" w:hAnsiTheme="majorHAnsi" w:cstheme="majorHAnsi"/>
-                <w:b/>
-                <w:bCs/>
-                <w:noProof/>
-                <w:lang w:val="en-US"/>
-              </w:rPr>
-              <w:t>c.</w:t>
-            </w:r>
-            <w:r>
-              <w:rPr>
-                <w:rFonts w:eastAsiaTheme="minorEastAsia"/>
-                <w:noProof/>
-                <w:lang w:eastAsia="vi-VN"/>
-              </w:rPr>
-              <w:tab/>
-            </w:r>
-            <w:r>
-              <w:rPr>
-                <w:rStyle w:val="Hyperlink"/>
-                <w:rFonts w:asciiTheme="majorHAnsi" w:hAnsiTheme="majorHAnsi" w:cstheme="majorHAnsi"/>
-                <w:b/>
-                <w:bCs/>
-                <w:noProof/>
-              </w:rPr>
-              <w:t>Solvers explaination</w:t>
-            </w:r>
-            <w:r>
-              <w:rPr>
-                <w:noProof/>
-                <w:webHidden/>
-              </w:rPr>
-              <w:tab/>
-            </w:r>
-            <w:r>
-              <w:rPr>
-                <w:noProof/>
-                <w:webHidden/>
-              </w:rPr>
-              <w:fldChar w:fldCharType="begin"/>
-            </w:r>
-            <w:r>
-              <w:rPr>
-                <w:noProof/>
-                <w:webHidden/>
-              </w:rPr>
-              <w:instrText xml:space="preserve"> PAGEREF _Toc202695160 \h </w:instrText>
-            </w:r>
-            <w:r>
-              <w:rPr>
-                <w:noProof/>
-                <w:webHidden/>
-              </w:rPr>
-            </w:r>
-            <w:r>
-              <w:rPr>
-                <w:noProof/>
-                <w:webHidden/>
-              </w:rPr>
-              <w:fldChar w:fldCharType="separate"/>
-            </w:r>
-            <w:r>
-              <w:rPr>
-                <w:noProof/>
-                <w:webHidden/>
-              </w:rPr>
-              <w:t>6</w:t>
-            </w:r>
-            <w:r>
-              <w:rPr>
-                <w:noProof/>
-                <w:webHidden/>
-              </w:rPr>
-              <w:fldChar w:fldCharType="end"/>
-            </w:r>
-          </w:hyperlink>
-        </w:p>
-        <w:p>
-          <w:pPr>
-            <w:pStyle w:val="TOC3"/>
-            <w:tabs>
-              <w:tab w:val="left" w:pos="960"/>
-              <w:tab w:val="right" w:leader="dot" w:pos="9016"/>
-            </w:tabs>
-            <w:rPr>
-              <w:rFonts w:eastAsiaTheme="minorEastAsia"/>
-              <w:noProof/>
-              <w:lang w:eastAsia="vi-VN"/>
-            </w:rPr>
-          </w:pPr>
-          <w:hyperlink w:anchor="_Toc202695161" w:history="1">
-            <w:r>
-              <w:rPr>
-                <w:rStyle w:val="Hyperlink"/>
-                <w:rFonts w:asciiTheme="majorHAnsi" w:hAnsiTheme="majorHAnsi" w:cstheme="majorHAnsi"/>
-                <w:b/>
-                <w:bCs/>
-                <w:noProof/>
-                <w:lang w:val="en-US"/>
-              </w:rPr>
-              <w:t>i.</w:t>
-            </w:r>
-            <w:r>
-              <w:rPr>
-                <w:rFonts w:eastAsiaTheme="minorEastAsia"/>
-                <w:noProof/>
-                <w:lang w:eastAsia="vi-VN"/>
-              </w:rPr>
-              <w:tab/>
-            </w:r>
-            <w:r>
-              <w:rPr>
-                <w:rStyle w:val="Hyperlink"/>
-                <w:rFonts w:asciiTheme="majorHAnsi" w:hAnsiTheme="majorHAnsi" w:cstheme="majorHAnsi"/>
-                <w:b/>
-                <w:bCs/>
-                <w:noProof/>
-              </w:rPr>
-              <w:t>BFS Solver</w:t>
-            </w:r>
-            <w:r>
-              <w:rPr>
-                <w:noProof/>
-                <w:webHidden/>
-              </w:rPr>
-              <w:tab/>
-            </w:r>
-            <w:r>
-              <w:rPr>
-                <w:noProof/>
-                <w:webHidden/>
-              </w:rPr>
-              <w:fldChar w:fldCharType="begin"/>
-            </w:r>
-            <w:r>
-              <w:rPr>
-                <w:noProof/>
-                <w:webHidden/>
-              </w:rPr>
-              <w:instrText xml:space="preserve"> PAGEREF _Toc202695161 \h </w:instrText>
-            </w:r>
-            <w:r>
-              <w:rPr>
-                <w:noProof/>
-                <w:webHidden/>
-              </w:rPr>
-            </w:r>
-            <w:r>
-              <w:rPr>
-                <w:noProof/>
-                <w:webHidden/>
-              </w:rPr>
-              <w:fldChar w:fldCharType="separate"/>
-            </w:r>
-            <w:r>
-              <w:rPr>
-                <w:noProof/>
-                <w:webHidden/>
-              </w:rPr>
-              <w:t>6</w:t>
-            </w:r>
-            <w:r>
-              <w:rPr>
-                <w:noProof/>
-                <w:webHidden/>
-              </w:rPr>
-              <w:fldChar w:fldCharType="end"/>
-            </w:r>
-          </w:hyperlink>
-        </w:p>
-        <w:p>
-          <w:pPr>
-            <w:pStyle w:val="TOC3"/>
-            <w:tabs>
-              <w:tab w:val="left" w:pos="960"/>
-              <w:tab w:val="right" w:leader="dot" w:pos="9016"/>
-            </w:tabs>
-            <w:rPr>
-              <w:rFonts w:eastAsiaTheme="minorEastAsia"/>
-              <w:noProof/>
-              <w:lang w:eastAsia="vi-VN"/>
-            </w:rPr>
-          </w:pPr>
-          <w:hyperlink w:anchor="_Toc202695162" w:history="1">
-            <w:r>
-              <w:rPr>
-                <w:rStyle w:val="Hyperlink"/>
-                <w:rFonts w:asciiTheme="majorHAnsi" w:hAnsiTheme="majorHAnsi" w:cstheme="majorHAnsi"/>
-                <w:b/>
-                <w:bCs/>
-                <w:noProof/>
-                <w:lang w:val="en-US"/>
-              </w:rPr>
-              <w:t>ii.</w:t>
-            </w:r>
-            <w:r>
-              <w:rPr>
-                <w:rFonts w:eastAsiaTheme="minorEastAsia"/>
-                <w:noProof/>
-                <w:lang w:eastAsia="vi-VN"/>
-              </w:rPr>
-              <w:tab/>
-            </w:r>
-            <w:r>
-              <w:rPr>
-                <w:rStyle w:val="Hyperlink"/>
-                <w:rFonts w:asciiTheme="majorHAnsi" w:hAnsiTheme="majorHAnsi" w:cstheme="majorHAnsi"/>
-                <w:b/>
-                <w:bCs/>
-                <w:noProof/>
-              </w:rPr>
-              <w:t>DFS Solver</w:t>
-            </w:r>
-            <w:r>
-              <w:rPr>
-                <w:noProof/>
-                <w:webHidden/>
-              </w:rPr>
-              <w:tab/>
-            </w:r>
-            <w:r>
-              <w:rPr>
-                <w:noProof/>
-                <w:webHidden/>
-              </w:rPr>
-              <w:fldChar w:fldCharType="begin"/>
-            </w:r>
-            <w:r>
-              <w:rPr>
-                <w:noProof/>
-                <w:webHidden/>
-              </w:rPr>
-              <w:instrText xml:space="preserve"> PAGEREF _Toc202695162 \h </w:instrText>
-            </w:r>
-            <w:r>
-              <w:rPr>
-                <w:noProof/>
-                <w:webHidden/>
-              </w:rPr>
-            </w:r>
-            <w:r>
-              <w:rPr>
-                <w:noProof/>
-                <w:webHidden/>
-              </w:rPr>
-              <w:fldChar w:fldCharType="separate"/>
-            </w:r>
-            <w:r>
-              <w:rPr>
-                <w:noProof/>
-                <w:webHidden/>
-              </w:rPr>
-              <w:t>6</w:t>
-            </w:r>
-            <w:r>
-              <w:rPr>
-                <w:noProof/>
-                <w:webHidden/>
-              </w:rPr>
-              <w:fldChar w:fldCharType="end"/>
-            </w:r>
-          </w:hyperlink>
-        </w:p>
-        <w:p>
-          <w:pPr>
-            <w:pStyle w:val="TOC3"/>
-            <w:tabs>
-              <w:tab w:val="left" w:pos="1200"/>
-              <w:tab w:val="right" w:leader="dot" w:pos="9016"/>
-            </w:tabs>
-            <w:rPr>
-              <w:rFonts w:eastAsiaTheme="minorEastAsia"/>
-              <w:noProof/>
-              <w:lang w:eastAsia="vi-VN"/>
-            </w:rPr>
-          </w:pPr>
-          <w:hyperlink w:anchor="_Toc202695163" w:history="1">
-            <w:r>
-              <w:rPr>
-                <w:rStyle w:val="Hyperlink"/>
-                <w:rFonts w:asciiTheme="majorHAnsi" w:hAnsiTheme="majorHAnsi" w:cstheme="majorHAnsi"/>
-                <w:b/>
-                <w:bCs/>
-                <w:noProof/>
-                <w:lang w:val="en-US"/>
-              </w:rPr>
-              <w:t>iii.</w:t>
-            </w:r>
-            <w:r>
-              <w:rPr>
-                <w:rFonts w:eastAsiaTheme="minorEastAsia"/>
-                <w:noProof/>
-                <w:lang w:eastAsia="vi-VN"/>
-              </w:rPr>
-              <w:tab/>
-            </w:r>
-            <w:r>
-              <w:rPr>
-                <w:rStyle w:val="Hyperlink"/>
-                <w:rFonts w:asciiTheme="majorHAnsi" w:hAnsiTheme="majorHAnsi" w:cstheme="majorHAnsi"/>
-                <w:b/>
-                <w:bCs/>
-                <w:noProof/>
-              </w:rPr>
-              <w:t>UCS So</w:t>
-            </w:r>
-            <w:r>
-              <w:rPr>
-                <w:rStyle w:val="Hyperlink"/>
-                <w:rFonts w:asciiTheme="majorHAnsi" w:hAnsiTheme="majorHAnsi" w:cstheme="majorHAnsi"/>
-                <w:b/>
-                <w:bCs/>
-                <w:noProof/>
-              </w:rPr>
-              <w:t>l</w:t>
-            </w:r>
-            <w:r>
-              <w:rPr>
-                <w:rStyle w:val="Hyperlink"/>
-                <w:rFonts w:asciiTheme="majorHAnsi" w:hAnsiTheme="majorHAnsi" w:cstheme="majorHAnsi"/>
-                <w:b/>
-                <w:bCs/>
-                <w:noProof/>
-              </w:rPr>
-              <w:t>ver</w:t>
-            </w:r>
-            <w:r>
-              <w:rPr>
-                <w:noProof/>
-                <w:webHidden/>
-              </w:rPr>
-              <w:tab/>
-            </w:r>
-            <w:r>
-              <w:rPr>
-                <w:noProof/>
-                <w:webHidden/>
-              </w:rPr>
-              <w:fldChar w:fldCharType="begin"/>
-            </w:r>
-            <w:r>
-              <w:rPr>
-                <w:noProof/>
-                <w:webHidden/>
-              </w:rPr>
-              <w:instrText xml:space="preserve"> PAGEREF _Toc202695163 \h </w:instrText>
-            </w:r>
-            <w:r>
-              <w:rPr>
-                <w:noProof/>
-                <w:webHidden/>
-              </w:rPr>
-            </w:r>
-            <w:r>
-              <w:rPr>
-                <w:noProof/>
-                <w:webHidden/>
-              </w:rPr>
-              <w:fldChar w:fldCharType="separate"/>
-            </w:r>
-            <w:r>
-              <w:rPr>
-                <w:noProof/>
-                <w:webHidden/>
-              </w:rPr>
-              <w:t>6</w:t>
-            </w:r>
-            <w:r>
-              <w:rPr>
-                <w:noProof/>
-                <w:webHidden/>
-              </w:rPr>
-              <w:fldChar w:fldCharType="end"/>
-            </w:r>
-          </w:hyperlink>
-        </w:p>
-        <w:p>
-          <w:pPr>
-            <w:pStyle w:val="TOC3"/>
-            <w:tabs>
-              <w:tab w:val="left" w:pos="960"/>
-              <w:tab w:val="right" w:leader="dot" w:pos="9016"/>
-            </w:tabs>
-            <w:rPr>
-              <w:rFonts w:eastAsiaTheme="minorEastAsia"/>
-              <w:noProof/>
-              <w:lang w:eastAsia="vi-VN"/>
-            </w:rPr>
-          </w:pPr>
-          <w:hyperlink w:anchor="_Toc202695164" w:history="1">
-            <w:r>
-              <w:rPr>
-                <w:rStyle w:val="Hyperlink"/>
-                <w:rFonts w:asciiTheme="majorHAnsi" w:hAnsiTheme="majorHAnsi" w:cstheme="majorHAnsi"/>
-                <w:b/>
-                <w:bCs/>
-                <w:noProof/>
-                <w:lang w:val="en-US"/>
-              </w:rPr>
-              <w:t>iv.</w:t>
-            </w:r>
-            <w:r>
-              <w:rPr>
-                <w:rFonts w:eastAsiaTheme="minorEastAsia"/>
-                <w:noProof/>
-                <w:lang w:eastAsia="vi-VN"/>
-              </w:rPr>
-              <w:tab/>
-            </w:r>
-            <w:r>
-              <w:rPr>
-                <w:rStyle w:val="Hyperlink"/>
-                <w:rFonts w:asciiTheme="majorHAnsi" w:hAnsiTheme="majorHAnsi" w:cstheme="majorHAnsi"/>
-                <w:b/>
-                <w:bCs/>
-                <w:noProof/>
-              </w:rPr>
-              <w:t>A* Solver</w:t>
-            </w:r>
-            <w:r>
-              <w:rPr>
-                <w:noProof/>
-                <w:webHidden/>
-              </w:rPr>
-              <w:tab/>
-            </w:r>
-            <w:r>
-              <w:rPr>
-                <w:noProof/>
-                <w:webHidden/>
-              </w:rPr>
-              <w:fldChar w:fldCharType="begin"/>
-            </w:r>
-            <w:r>
-              <w:rPr>
-                <w:noProof/>
-                <w:webHidden/>
-              </w:rPr>
-              <w:instrText xml:space="preserve"> PAGEREF _Toc202695164 \h </w:instrText>
-            </w:r>
-            <w:r>
-              <w:rPr>
-                <w:noProof/>
-                <w:webHidden/>
-              </w:rPr>
-            </w:r>
-            <w:r>
-              <w:rPr>
-                <w:noProof/>
-                <w:webHidden/>
-              </w:rPr>
-              <w:fldChar w:fldCharType="separate"/>
-            </w:r>
-            <w:r>
-              <w:rPr>
-                <w:noProof/>
-                <w:webHidden/>
-              </w:rPr>
-              <w:t>6</w:t>
+              <w:t>9</w:t>
             </w:r>
             <w:r>
               <w:rPr>
@@ -3213,7 +4682,7 @@
               <w:lang w:eastAsia="vi-VN"/>
             </w:rPr>
           </w:pPr>
-          <w:hyperlink w:anchor="_Toc202695165" w:history="1">
+          <w:hyperlink w:anchor="_Toc202979053" w:history="1">
             <w:r>
               <w:rPr>
                 <w:rStyle w:val="Hyperlink"/>
@@ -3223,7 +4692,7 @@
                 <w:noProof/>
                 <w:lang w:val="en-US"/>
               </w:rPr>
-              <w:t>4.</w:t>
+              <w:t>6.</w:t>
             </w:r>
             <w:r>
               <w:rPr>
@@ -3241,7 +4710,7 @@
                 <w:bCs/>
                 <w:noProof/>
               </w:rPr>
-              <w:t>Experiments</w:t>
+              <w:t>References</w:t>
             </w:r>
             <w:r>
               <w:rPr>
@@ -3262,7 +4731,7 @@
                 <w:noProof/>
                 <w:webHidden/>
               </w:rPr>
-              <w:instrText xml:space="preserve"> PAGEREF _Toc202695165 \h </w:instrText>
+              <w:instrText xml:space="preserve"> PAGEREF _Toc202979053 \h </w:instrText>
             </w:r>
             <w:r>
               <w:rPr>
@@ -3282,1123 +4751,7 @@
                 <w:noProof/>
                 <w:webHidden/>
               </w:rPr>
-              <w:t>6</w:t>
-            </w:r>
-            <w:r>
-              <w:rPr>
-                <w:noProof/>
-                <w:webHidden/>
-              </w:rPr>
-              <w:fldChar w:fldCharType="end"/>
-            </w:r>
-          </w:hyperlink>
-        </w:p>
-        <w:p>
-          <w:pPr>
-            <w:pStyle w:val="TOC2"/>
-            <w:tabs>
-              <w:tab w:val="left" w:pos="720"/>
-              <w:tab w:val="right" w:leader="dot" w:pos="9016"/>
-            </w:tabs>
-            <w:rPr>
-              <w:rFonts w:eastAsiaTheme="minorEastAsia"/>
-              <w:noProof/>
-              <w:lang w:eastAsia="vi-VN"/>
-            </w:rPr>
-          </w:pPr>
-          <w:hyperlink w:anchor="_Toc202695166" w:history="1">
-            <w:r>
-              <w:rPr>
-                <w:rStyle w:val="Hyperlink"/>
-                <w:rFonts w:asciiTheme="majorHAnsi" w:hAnsiTheme="majorHAnsi" w:cstheme="majorHAnsi"/>
-                <w:b/>
-                <w:bCs/>
-                <w:noProof/>
-                <w:lang w:val="en-US"/>
-              </w:rPr>
-              <w:t>a.</w:t>
-            </w:r>
-            <w:r>
-              <w:rPr>
-                <w:rFonts w:eastAsiaTheme="minorEastAsia"/>
-                <w:noProof/>
-                <w:lang w:eastAsia="vi-VN"/>
-              </w:rPr>
-              <w:tab/>
-            </w:r>
-            <w:r>
-              <w:rPr>
-                <w:rStyle w:val="Hyperlink"/>
-                <w:rFonts w:asciiTheme="majorHAnsi" w:hAnsiTheme="majorHAnsi" w:cstheme="majorHAnsi"/>
-                <w:b/>
-                <w:bCs/>
-                <w:noProof/>
-              </w:rPr>
-              <w:t>Search Time</w:t>
-            </w:r>
-            <w:r>
-              <w:rPr>
-                <w:noProof/>
-                <w:webHidden/>
-              </w:rPr>
-              <w:tab/>
-            </w:r>
-            <w:r>
-              <w:rPr>
-                <w:noProof/>
-                <w:webHidden/>
-              </w:rPr>
-              <w:fldChar w:fldCharType="begin"/>
-            </w:r>
-            <w:r>
-              <w:rPr>
-                <w:noProof/>
-                <w:webHidden/>
-              </w:rPr>
-              <w:instrText xml:space="preserve"> PAGEREF _Toc202695166 \h </w:instrText>
-            </w:r>
-            <w:r>
-              <w:rPr>
-                <w:noProof/>
-                <w:webHidden/>
-              </w:rPr>
-            </w:r>
-            <w:r>
-              <w:rPr>
-                <w:noProof/>
-                <w:webHidden/>
-              </w:rPr>
-              <w:fldChar w:fldCharType="separate"/>
-            </w:r>
-            <w:r>
-              <w:rPr>
-                <w:noProof/>
-                <w:webHidden/>
-              </w:rPr>
-              <w:t>6</w:t>
-            </w:r>
-            <w:r>
-              <w:rPr>
-                <w:noProof/>
-                <w:webHidden/>
-              </w:rPr>
-              <w:fldChar w:fldCharType="end"/>
-            </w:r>
-          </w:hyperlink>
-        </w:p>
-        <w:p>
-          <w:pPr>
-            <w:pStyle w:val="TOC3"/>
-            <w:tabs>
-              <w:tab w:val="left" w:pos="960"/>
-              <w:tab w:val="right" w:leader="dot" w:pos="9016"/>
-            </w:tabs>
-            <w:rPr>
-              <w:rFonts w:eastAsiaTheme="minorEastAsia"/>
-              <w:noProof/>
-              <w:lang w:eastAsia="vi-VN"/>
-            </w:rPr>
-          </w:pPr>
-          <w:hyperlink w:anchor="_Toc202695167" w:history="1">
-            <w:r>
-              <w:rPr>
-                <w:rStyle w:val="Hyperlink"/>
-                <w:rFonts w:asciiTheme="majorHAnsi" w:hAnsiTheme="majorHAnsi" w:cstheme="majorHAnsi"/>
-                <w:b/>
-                <w:bCs/>
-                <w:noProof/>
-                <w:lang w:val="en-US"/>
-              </w:rPr>
-              <w:t>i.</w:t>
-            </w:r>
-            <w:r>
-              <w:rPr>
-                <w:rFonts w:eastAsiaTheme="minorEastAsia"/>
-                <w:noProof/>
-                <w:lang w:eastAsia="vi-VN"/>
-              </w:rPr>
-              <w:tab/>
-            </w:r>
-            <w:r>
-              <w:rPr>
-                <w:rStyle w:val="Hyperlink"/>
-                <w:rFonts w:asciiTheme="majorHAnsi" w:hAnsiTheme="majorHAnsi" w:cstheme="majorHAnsi"/>
-                <w:b/>
-                <w:bCs/>
-                <w:noProof/>
-              </w:rPr>
-              <w:t>Measurements</w:t>
-            </w:r>
-            <w:r>
-              <w:rPr>
-                <w:noProof/>
-                <w:webHidden/>
-              </w:rPr>
-              <w:tab/>
-            </w:r>
-            <w:r>
-              <w:rPr>
-                <w:noProof/>
-                <w:webHidden/>
-              </w:rPr>
-              <w:fldChar w:fldCharType="begin"/>
-            </w:r>
-            <w:r>
-              <w:rPr>
-                <w:noProof/>
-                <w:webHidden/>
-              </w:rPr>
-              <w:instrText xml:space="preserve"> PAGEREF _Toc202695167 \h </w:instrText>
-            </w:r>
-            <w:r>
-              <w:rPr>
-                <w:noProof/>
-                <w:webHidden/>
-              </w:rPr>
-            </w:r>
-            <w:r>
-              <w:rPr>
-                <w:noProof/>
-                <w:webHidden/>
-              </w:rPr>
-              <w:fldChar w:fldCharType="separate"/>
-            </w:r>
-            <w:r>
-              <w:rPr>
-                <w:noProof/>
-                <w:webHidden/>
-              </w:rPr>
-              <w:t>6</w:t>
-            </w:r>
-            <w:r>
-              <w:rPr>
-                <w:noProof/>
-                <w:webHidden/>
-              </w:rPr>
-              <w:fldChar w:fldCharType="end"/>
-            </w:r>
-          </w:hyperlink>
-        </w:p>
-        <w:p>
-          <w:pPr>
-            <w:pStyle w:val="TOC3"/>
-            <w:tabs>
-              <w:tab w:val="left" w:pos="960"/>
-              <w:tab w:val="right" w:leader="dot" w:pos="9016"/>
-            </w:tabs>
-            <w:rPr>
-              <w:rFonts w:eastAsiaTheme="minorEastAsia"/>
-              <w:noProof/>
-              <w:lang w:eastAsia="vi-VN"/>
-            </w:rPr>
-          </w:pPr>
-          <w:hyperlink w:anchor="_Toc202695168" w:history="1">
-            <w:r>
-              <w:rPr>
-                <w:rStyle w:val="Hyperlink"/>
-                <w:rFonts w:asciiTheme="majorHAnsi" w:hAnsiTheme="majorHAnsi" w:cstheme="majorHAnsi"/>
-                <w:b/>
-                <w:bCs/>
-                <w:noProof/>
-                <w:lang w:val="en-US"/>
-              </w:rPr>
-              <w:t>ii.</w:t>
-            </w:r>
-            <w:r>
-              <w:rPr>
-                <w:rFonts w:eastAsiaTheme="minorEastAsia"/>
-                <w:noProof/>
-                <w:lang w:eastAsia="vi-VN"/>
-              </w:rPr>
-              <w:tab/>
-            </w:r>
-            <w:r>
-              <w:rPr>
-                <w:rStyle w:val="Hyperlink"/>
-                <w:rFonts w:asciiTheme="majorHAnsi" w:hAnsiTheme="majorHAnsi" w:cstheme="majorHAnsi"/>
-                <w:b/>
-                <w:bCs/>
-                <w:noProof/>
-              </w:rPr>
-              <w:t>Visualizations</w:t>
-            </w:r>
-            <w:r>
-              <w:rPr>
-                <w:noProof/>
-                <w:webHidden/>
-              </w:rPr>
-              <w:tab/>
-            </w:r>
-            <w:r>
-              <w:rPr>
-                <w:noProof/>
-                <w:webHidden/>
-              </w:rPr>
-              <w:fldChar w:fldCharType="begin"/>
-            </w:r>
-            <w:r>
-              <w:rPr>
-                <w:noProof/>
-                <w:webHidden/>
-              </w:rPr>
-              <w:instrText xml:space="preserve"> PAGEREF _Toc202695168 \h </w:instrText>
-            </w:r>
-            <w:r>
-              <w:rPr>
-                <w:noProof/>
-                <w:webHidden/>
-              </w:rPr>
-            </w:r>
-            <w:r>
-              <w:rPr>
-                <w:noProof/>
-                <w:webHidden/>
-              </w:rPr>
-              <w:fldChar w:fldCharType="separate"/>
-            </w:r>
-            <w:r>
-              <w:rPr>
-                <w:noProof/>
-                <w:webHidden/>
-              </w:rPr>
-              <w:t>6</w:t>
-            </w:r>
-            <w:r>
-              <w:rPr>
-                <w:noProof/>
-                <w:webHidden/>
-              </w:rPr>
-              <w:fldChar w:fldCharType="end"/>
-            </w:r>
-          </w:hyperlink>
-        </w:p>
-        <w:p>
-          <w:pPr>
-            <w:pStyle w:val="TOC3"/>
-            <w:tabs>
-              <w:tab w:val="left" w:pos="1200"/>
-              <w:tab w:val="right" w:leader="dot" w:pos="9016"/>
-            </w:tabs>
-            <w:rPr>
-              <w:rFonts w:eastAsiaTheme="minorEastAsia"/>
-              <w:noProof/>
-              <w:lang w:eastAsia="vi-VN"/>
-            </w:rPr>
-          </w:pPr>
-          <w:hyperlink w:anchor="_Toc202695169" w:history="1">
-            <w:r>
-              <w:rPr>
-                <w:rStyle w:val="Hyperlink"/>
-                <w:rFonts w:asciiTheme="majorHAnsi" w:hAnsiTheme="majorHAnsi" w:cstheme="majorHAnsi"/>
-                <w:b/>
-                <w:bCs/>
-                <w:noProof/>
-                <w:lang w:val="en-US"/>
-              </w:rPr>
-              <w:t>iii.</w:t>
-            </w:r>
-            <w:r>
-              <w:rPr>
-                <w:rFonts w:eastAsiaTheme="minorEastAsia"/>
-                <w:noProof/>
-                <w:lang w:eastAsia="vi-VN"/>
-              </w:rPr>
-              <w:tab/>
-            </w:r>
-            <w:r>
-              <w:rPr>
-                <w:rStyle w:val="Hyperlink"/>
-                <w:rFonts w:asciiTheme="majorHAnsi" w:hAnsiTheme="majorHAnsi" w:cstheme="majorHAnsi"/>
-                <w:b/>
-                <w:bCs/>
-                <w:noProof/>
-              </w:rPr>
-              <w:t>Insight</w:t>
-            </w:r>
-            <w:r>
-              <w:rPr>
-                <w:noProof/>
-                <w:webHidden/>
-              </w:rPr>
-              <w:tab/>
-            </w:r>
-            <w:r>
-              <w:rPr>
-                <w:noProof/>
-                <w:webHidden/>
-              </w:rPr>
-              <w:fldChar w:fldCharType="begin"/>
-            </w:r>
-            <w:r>
-              <w:rPr>
-                <w:noProof/>
-                <w:webHidden/>
-              </w:rPr>
-              <w:instrText xml:space="preserve"> PAGEREF _Toc202695169 \h </w:instrText>
-            </w:r>
-            <w:r>
-              <w:rPr>
-                <w:noProof/>
-                <w:webHidden/>
-              </w:rPr>
-            </w:r>
-            <w:r>
-              <w:rPr>
-                <w:noProof/>
-                <w:webHidden/>
-              </w:rPr>
-              <w:fldChar w:fldCharType="separate"/>
-            </w:r>
-            <w:r>
-              <w:rPr>
-                <w:noProof/>
-                <w:webHidden/>
-              </w:rPr>
-              <w:t>6</w:t>
-            </w:r>
-            <w:r>
-              <w:rPr>
-                <w:noProof/>
-                <w:webHidden/>
-              </w:rPr>
-              <w:fldChar w:fldCharType="end"/>
-            </w:r>
-          </w:hyperlink>
-        </w:p>
-        <w:p>
-          <w:pPr>
-            <w:pStyle w:val="TOC2"/>
-            <w:tabs>
-              <w:tab w:val="left" w:pos="720"/>
-              <w:tab w:val="right" w:leader="dot" w:pos="9016"/>
-            </w:tabs>
-            <w:rPr>
-              <w:rFonts w:eastAsiaTheme="minorEastAsia"/>
-              <w:noProof/>
-              <w:lang w:eastAsia="vi-VN"/>
-            </w:rPr>
-          </w:pPr>
-          <w:hyperlink w:anchor="_Toc202695170" w:history="1">
-            <w:r>
-              <w:rPr>
-                <w:rStyle w:val="Hyperlink"/>
-                <w:rFonts w:asciiTheme="majorHAnsi" w:hAnsiTheme="majorHAnsi" w:cstheme="majorHAnsi"/>
-                <w:b/>
-                <w:bCs/>
-                <w:noProof/>
-                <w:lang w:val="en-US"/>
-              </w:rPr>
-              <w:t>b.</w:t>
-            </w:r>
-            <w:r>
-              <w:rPr>
-                <w:rFonts w:eastAsiaTheme="minorEastAsia"/>
-                <w:noProof/>
-                <w:lang w:eastAsia="vi-VN"/>
-              </w:rPr>
-              <w:tab/>
-            </w:r>
-            <w:r>
-              <w:rPr>
-                <w:rStyle w:val="Hyperlink"/>
-                <w:rFonts w:asciiTheme="majorHAnsi" w:hAnsiTheme="majorHAnsi" w:cstheme="majorHAnsi"/>
-                <w:b/>
-                <w:bCs/>
-                <w:noProof/>
-              </w:rPr>
-              <w:t>Memory Usage</w:t>
-            </w:r>
-            <w:r>
-              <w:rPr>
-                <w:noProof/>
-                <w:webHidden/>
-              </w:rPr>
-              <w:tab/>
-            </w:r>
-            <w:r>
-              <w:rPr>
-                <w:noProof/>
-                <w:webHidden/>
-              </w:rPr>
-              <w:fldChar w:fldCharType="begin"/>
-            </w:r>
-            <w:r>
-              <w:rPr>
-                <w:noProof/>
-                <w:webHidden/>
-              </w:rPr>
-              <w:instrText xml:space="preserve"> PAGEREF _Toc202695170 \h </w:instrText>
-            </w:r>
-            <w:r>
-              <w:rPr>
-                <w:noProof/>
-                <w:webHidden/>
-              </w:rPr>
-            </w:r>
-            <w:r>
-              <w:rPr>
-                <w:noProof/>
-                <w:webHidden/>
-              </w:rPr>
-              <w:fldChar w:fldCharType="separate"/>
-            </w:r>
-            <w:r>
-              <w:rPr>
-                <w:noProof/>
-                <w:webHidden/>
-              </w:rPr>
-              <w:t>6</w:t>
-            </w:r>
-            <w:r>
-              <w:rPr>
-                <w:noProof/>
-                <w:webHidden/>
-              </w:rPr>
-              <w:fldChar w:fldCharType="end"/>
-            </w:r>
-          </w:hyperlink>
-        </w:p>
-        <w:p>
-          <w:pPr>
-            <w:pStyle w:val="TOC3"/>
-            <w:tabs>
-              <w:tab w:val="left" w:pos="960"/>
-              <w:tab w:val="right" w:leader="dot" w:pos="9016"/>
-            </w:tabs>
-            <w:rPr>
-              <w:rFonts w:eastAsiaTheme="minorEastAsia"/>
-              <w:noProof/>
-              <w:lang w:eastAsia="vi-VN"/>
-            </w:rPr>
-          </w:pPr>
-          <w:hyperlink w:anchor="_Toc202695171" w:history="1">
-            <w:r>
-              <w:rPr>
-                <w:rStyle w:val="Hyperlink"/>
-                <w:rFonts w:asciiTheme="majorHAnsi" w:hAnsiTheme="majorHAnsi" w:cstheme="majorHAnsi"/>
-                <w:b/>
-                <w:bCs/>
-                <w:noProof/>
-                <w:lang w:val="en-US"/>
-              </w:rPr>
-              <w:t>i.</w:t>
-            </w:r>
-            <w:r>
-              <w:rPr>
-                <w:rFonts w:eastAsiaTheme="minorEastAsia"/>
-                <w:noProof/>
-                <w:lang w:eastAsia="vi-VN"/>
-              </w:rPr>
-              <w:tab/>
-            </w:r>
-            <w:r>
-              <w:rPr>
-                <w:rStyle w:val="Hyperlink"/>
-                <w:rFonts w:asciiTheme="majorHAnsi" w:hAnsiTheme="majorHAnsi" w:cstheme="majorHAnsi"/>
-                <w:b/>
-                <w:bCs/>
-                <w:noProof/>
-              </w:rPr>
-              <w:t>Measurements</w:t>
-            </w:r>
-            <w:r>
-              <w:rPr>
-                <w:noProof/>
-                <w:webHidden/>
-              </w:rPr>
-              <w:tab/>
-            </w:r>
-            <w:r>
-              <w:rPr>
-                <w:noProof/>
-                <w:webHidden/>
-              </w:rPr>
-              <w:fldChar w:fldCharType="begin"/>
-            </w:r>
-            <w:r>
-              <w:rPr>
-                <w:noProof/>
-                <w:webHidden/>
-              </w:rPr>
-              <w:instrText xml:space="preserve"> PAGEREF _Toc202695171 \h </w:instrText>
-            </w:r>
-            <w:r>
-              <w:rPr>
-                <w:noProof/>
-                <w:webHidden/>
-              </w:rPr>
-            </w:r>
-            <w:r>
-              <w:rPr>
-                <w:noProof/>
-                <w:webHidden/>
-              </w:rPr>
-              <w:fldChar w:fldCharType="separate"/>
-            </w:r>
-            <w:r>
-              <w:rPr>
-                <w:noProof/>
-                <w:webHidden/>
-              </w:rPr>
-              <w:t>6</w:t>
-            </w:r>
-            <w:r>
-              <w:rPr>
-                <w:noProof/>
-                <w:webHidden/>
-              </w:rPr>
-              <w:fldChar w:fldCharType="end"/>
-            </w:r>
-          </w:hyperlink>
-        </w:p>
-        <w:p>
-          <w:pPr>
-            <w:pStyle w:val="TOC3"/>
-            <w:tabs>
-              <w:tab w:val="left" w:pos="960"/>
-              <w:tab w:val="right" w:leader="dot" w:pos="9016"/>
-            </w:tabs>
-            <w:rPr>
-              <w:rFonts w:eastAsiaTheme="minorEastAsia"/>
-              <w:noProof/>
-              <w:lang w:eastAsia="vi-VN"/>
-            </w:rPr>
-          </w:pPr>
-          <w:hyperlink w:anchor="_Toc202695172" w:history="1">
-            <w:r>
-              <w:rPr>
-                <w:rStyle w:val="Hyperlink"/>
-                <w:rFonts w:asciiTheme="majorHAnsi" w:hAnsiTheme="majorHAnsi" w:cstheme="majorHAnsi"/>
-                <w:b/>
-                <w:bCs/>
-                <w:noProof/>
-                <w:lang w:val="en-US"/>
-              </w:rPr>
-              <w:t>ii.</w:t>
-            </w:r>
-            <w:r>
-              <w:rPr>
-                <w:rFonts w:eastAsiaTheme="minorEastAsia"/>
-                <w:noProof/>
-                <w:lang w:eastAsia="vi-VN"/>
-              </w:rPr>
-              <w:tab/>
-            </w:r>
-            <w:r>
-              <w:rPr>
-                <w:rStyle w:val="Hyperlink"/>
-                <w:rFonts w:asciiTheme="majorHAnsi" w:hAnsiTheme="majorHAnsi" w:cstheme="majorHAnsi"/>
-                <w:b/>
-                <w:bCs/>
-                <w:noProof/>
-              </w:rPr>
-              <w:t>Visualizations</w:t>
-            </w:r>
-            <w:r>
-              <w:rPr>
-                <w:noProof/>
-                <w:webHidden/>
-              </w:rPr>
-              <w:tab/>
-            </w:r>
-            <w:r>
-              <w:rPr>
-                <w:noProof/>
-                <w:webHidden/>
-              </w:rPr>
-              <w:fldChar w:fldCharType="begin"/>
-            </w:r>
-            <w:r>
-              <w:rPr>
-                <w:noProof/>
-                <w:webHidden/>
-              </w:rPr>
-              <w:instrText xml:space="preserve"> PAGEREF _Toc202695172 \h </w:instrText>
-            </w:r>
-            <w:r>
-              <w:rPr>
-                <w:noProof/>
-                <w:webHidden/>
-              </w:rPr>
-            </w:r>
-            <w:r>
-              <w:rPr>
-                <w:noProof/>
-                <w:webHidden/>
-              </w:rPr>
-              <w:fldChar w:fldCharType="separate"/>
-            </w:r>
-            <w:r>
-              <w:rPr>
-                <w:noProof/>
-                <w:webHidden/>
-              </w:rPr>
-              <w:t>6</w:t>
-            </w:r>
-            <w:r>
-              <w:rPr>
-                <w:noProof/>
-                <w:webHidden/>
-              </w:rPr>
-              <w:fldChar w:fldCharType="end"/>
-            </w:r>
-          </w:hyperlink>
-        </w:p>
-        <w:p>
-          <w:pPr>
-            <w:pStyle w:val="TOC3"/>
-            <w:tabs>
-              <w:tab w:val="left" w:pos="1200"/>
-              <w:tab w:val="right" w:leader="dot" w:pos="9016"/>
-            </w:tabs>
-            <w:rPr>
-              <w:rFonts w:eastAsiaTheme="minorEastAsia"/>
-              <w:noProof/>
-              <w:lang w:eastAsia="vi-VN"/>
-            </w:rPr>
-          </w:pPr>
-          <w:hyperlink w:anchor="_Toc202695173" w:history="1">
-            <w:r>
-              <w:rPr>
-                <w:rStyle w:val="Hyperlink"/>
-                <w:rFonts w:asciiTheme="majorHAnsi" w:hAnsiTheme="majorHAnsi" w:cstheme="majorHAnsi"/>
-                <w:b/>
-                <w:bCs/>
-                <w:noProof/>
-                <w:lang w:val="en-US"/>
-              </w:rPr>
-              <w:t>iii.</w:t>
-            </w:r>
-            <w:r>
-              <w:rPr>
-                <w:rFonts w:eastAsiaTheme="minorEastAsia"/>
-                <w:noProof/>
-                <w:lang w:eastAsia="vi-VN"/>
-              </w:rPr>
-              <w:tab/>
-            </w:r>
-            <w:r>
-              <w:rPr>
-                <w:rStyle w:val="Hyperlink"/>
-                <w:rFonts w:asciiTheme="majorHAnsi" w:hAnsiTheme="majorHAnsi" w:cstheme="majorHAnsi"/>
-                <w:b/>
-                <w:bCs/>
-                <w:noProof/>
-              </w:rPr>
-              <w:t>Insight</w:t>
-            </w:r>
-            <w:r>
-              <w:rPr>
-                <w:noProof/>
-                <w:webHidden/>
-              </w:rPr>
-              <w:tab/>
-            </w:r>
-            <w:r>
-              <w:rPr>
-                <w:noProof/>
-                <w:webHidden/>
-              </w:rPr>
-              <w:fldChar w:fldCharType="begin"/>
-            </w:r>
-            <w:r>
-              <w:rPr>
-                <w:noProof/>
-                <w:webHidden/>
-              </w:rPr>
-              <w:instrText xml:space="preserve"> PAGEREF _Toc202695173 \h </w:instrText>
-            </w:r>
-            <w:r>
-              <w:rPr>
-                <w:noProof/>
-                <w:webHidden/>
-              </w:rPr>
-            </w:r>
-            <w:r>
-              <w:rPr>
-                <w:noProof/>
-                <w:webHidden/>
-              </w:rPr>
-              <w:fldChar w:fldCharType="separate"/>
-            </w:r>
-            <w:r>
-              <w:rPr>
-                <w:noProof/>
-                <w:webHidden/>
-              </w:rPr>
-              <w:t>6</w:t>
-            </w:r>
-            <w:r>
-              <w:rPr>
-                <w:noProof/>
-                <w:webHidden/>
-              </w:rPr>
-              <w:fldChar w:fldCharType="end"/>
-            </w:r>
-          </w:hyperlink>
-        </w:p>
-        <w:p>
-          <w:pPr>
-            <w:pStyle w:val="TOC2"/>
-            <w:tabs>
-              <w:tab w:val="left" w:pos="720"/>
-              <w:tab w:val="right" w:leader="dot" w:pos="9016"/>
-            </w:tabs>
-            <w:rPr>
-              <w:rFonts w:eastAsiaTheme="minorEastAsia"/>
-              <w:noProof/>
-              <w:lang w:eastAsia="vi-VN"/>
-            </w:rPr>
-          </w:pPr>
-          <w:hyperlink w:anchor="_Toc202695174" w:history="1">
-            <w:r>
-              <w:rPr>
-                <w:rStyle w:val="Hyperlink"/>
-                <w:rFonts w:asciiTheme="majorHAnsi" w:hAnsiTheme="majorHAnsi" w:cstheme="majorHAnsi"/>
-                <w:b/>
-                <w:bCs/>
-                <w:noProof/>
-                <w:lang w:val="en-US"/>
-              </w:rPr>
-              <w:t>c.</w:t>
-            </w:r>
-            <w:r>
-              <w:rPr>
-                <w:rFonts w:eastAsiaTheme="minorEastAsia"/>
-                <w:noProof/>
-                <w:lang w:eastAsia="vi-VN"/>
-              </w:rPr>
-              <w:tab/>
-            </w:r>
-            <w:r>
-              <w:rPr>
-                <w:rStyle w:val="Hyperlink"/>
-                <w:rFonts w:asciiTheme="majorHAnsi" w:hAnsiTheme="majorHAnsi" w:cstheme="majorHAnsi"/>
-                <w:b/>
-                <w:bCs/>
-                <w:noProof/>
-              </w:rPr>
-              <w:t>Expanoded</w:t>
-            </w:r>
-            <w:r>
-              <w:rPr>
-                <w:noProof/>
-                <w:webHidden/>
-              </w:rPr>
-              <w:tab/>
-            </w:r>
-            <w:r>
-              <w:rPr>
-                <w:noProof/>
-                <w:webHidden/>
-              </w:rPr>
-              <w:fldChar w:fldCharType="begin"/>
-            </w:r>
-            <w:r>
-              <w:rPr>
-                <w:noProof/>
-                <w:webHidden/>
-              </w:rPr>
-              <w:instrText xml:space="preserve"> PAGEREF _Toc202695174 \h </w:instrText>
-            </w:r>
-            <w:r>
-              <w:rPr>
-                <w:noProof/>
-                <w:webHidden/>
-              </w:rPr>
-            </w:r>
-            <w:r>
-              <w:rPr>
-                <w:noProof/>
-                <w:webHidden/>
-              </w:rPr>
-              <w:fldChar w:fldCharType="separate"/>
-            </w:r>
-            <w:r>
-              <w:rPr>
-                <w:noProof/>
-                <w:webHidden/>
-              </w:rPr>
-              <w:t>6</w:t>
-            </w:r>
-            <w:r>
-              <w:rPr>
-                <w:noProof/>
-                <w:webHidden/>
-              </w:rPr>
-              <w:fldChar w:fldCharType="end"/>
-            </w:r>
-          </w:hyperlink>
-        </w:p>
-        <w:p>
-          <w:pPr>
-            <w:pStyle w:val="TOC3"/>
-            <w:tabs>
-              <w:tab w:val="left" w:pos="960"/>
-              <w:tab w:val="right" w:leader="dot" w:pos="9016"/>
-            </w:tabs>
-            <w:rPr>
-              <w:rFonts w:eastAsiaTheme="minorEastAsia"/>
-              <w:noProof/>
-              <w:lang w:eastAsia="vi-VN"/>
-            </w:rPr>
-          </w:pPr>
-          <w:hyperlink w:anchor="_Toc202695175" w:history="1">
-            <w:r>
-              <w:rPr>
-                <w:rStyle w:val="Hyperlink"/>
-                <w:rFonts w:asciiTheme="majorHAnsi" w:hAnsiTheme="majorHAnsi" w:cstheme="majorHAnsi"/>
-                <w:b/>
-                <w:bCs/>
-                <w:noProof/>
-                <w:lang w:val="en-US"/>
-              </w:rPr>
-              <w:t>i.</w:t>
-            </w:r>
-            <w:r>
-              <w:rPr>
-                <w:rFonts w:eastAsiaTheme="minorEastAsia"/>
-                <w:noProof/>
-                <w:lang w:eastAsia="vi-VN"/>
-              </w:rPr>
-              <w:tab/>
-            </w:r>
-            <w:r>
-              <w:rPr>
-                <w:rStyle w:val="Hyperlink"/>
-                <w:rFonts w:asciiTheme="majorHAnsi" w:hAnsiTheme="majorHAnsi" w:cstheme="majorHAnsi"/>
-                <w:b/>
-                <w:bCs/>
-                <w:noProof/>
-              </w:rPr>
-              <w:t>Measurements</w:t>
-            </w:r>
-            <w:r>
-              <w:rPr>
-                <w:noProof/>
-                <w:webHidden/>
-              </w:rPr>
-              <w:tab/>
-            </w:r>
-            <w:r>
-              <w:rPr>
-                <w:noProof/>
-                <w:webHidden/>
-              </w:rPr>
-              <w:fldChar w:fldCharType="begin"/>
-            </w:r>
-            <w:r>
-              <w:rPr>
-                <w:noProof/>
-                <w:webHidden/>
-              </w:rPr>
-              <w:instrText xml:space="preserve"> PAGEREF _Toc202695175 \h </w:instrText>
-            </w:r>
-            <w:r>
-              <w:rPr>
-                <w:noProof/>
-                <w:webHidden/>
-              </w:rPr>
-            </w:r>
-            <w:r>
-              <w:rPr>
-                <w:noProof/>
-                <w:webHidden/>
-              </w:rPr>
-              <w:fldChar w:fldCharType="separate"/>
-            </w:r>
-            <w:r>
-              <w:rPr>
-                <w:noProof/>
-                <w:webHidden/>
-              </w:rPr>
-              <w:t>6</w:t>
-            </w:r>
-            <w:r>
-              <w:rPr>
-                <w:noProof/>
-                <w:webHidden/>
-              </w:rPr>
-              <w:fldChar w:fldCharType="end"/>
-            </w:r>
-          </w:hyperlink>
-        </w:p>
-        <w:p>
-          <w:pPr>
-            <w:pStyle w:val="TOC3"/>
-            <w:tabs>
-              <w:tab w:val="left" w:pos="960"/>
-              <w:tab w:val="right" w:leader="dot" w:pos="9016"/>
-            </w:tabs>
-            <w:rPr>
-              <w:rFonts w:eastAsiaTheme="minorEastAsia"/>
-              <w:noProof/>
-              <w:lang w:eastAsia="vi-VN"/>
-            </w:rPr>
-          </w:pPr>
-          <w:hyperlink w:anchor="_Toc202695176" w:history="1">
-            <w:r>
-              <w:rPr>
-                <w:rStyle w:val="Hyperlink"/>
-                <w:rFonts w:asciiTheme="majorHAnsi" w:hAnsiTheme="majorHAnsi" w:cstheme="majorHAnsi"/>
-                <w:b/>
-                <w:bCs/>
-                <w:noProof/>
-                <w:lang w:val="en-US"/>
-              </w:rPr>
-              <w:t>ii.</w:t>
-            </w:r>
-            <w:r>
-              <w:rPr>
-                <w:rFonts w:eastAsiaTheme="minorEastAsia"/>
-                <w:noProof/>
-                <w:lang w:eastAsia="vi-VN"/>
-              </w:rPr>
-              <w:tab/>
-            </w:r>
-            <w:r>
-              <w:rPr>
-                <w:rStyle w:val="Hyperlink"/>
-                <w:rFonts w:asciiTheme="majorHAnsi" w:hAnsiTheme="majorHAnsi" w:cstheme="majorHAnsi"/>
-                <w:b/>
-                <w:bCs/>
-                <w:noProof/>
-              </w:rPr>
-              <w:t>Visualizations</w:t>
-            </w:r>
-            <w:r>
-              <w:rPr>
-                <w:noProof/>
-                <w:webHidden/>
-              </w:rPr>
-              <w:tab/>
-            </w:r>
-            <w:r>
-              <w:rPr>
-                <w:noProof/>
-                <w:webHidden/>
-              </w:rPr>
-              <w:fldChar w:fldCharType="begin"/>
-            </w:r>
-            <w:r>
-              <w:rPr>
-                <w:noProof/>
-                <w:webHidden/>
-              </w:rPr>
-              <w:instrText xml:space="preserve"> PAGEREF _Toc202695176 \h </w:instrText>
-            </w:r>
-            <w:r>
-              <w:rPr>
-                <w:noProof/>
-                <w:webHidden/>
-              </w:rPr>
-            </w:r>
-            <w:r>
-              <w:rPr>
-                <w:noProof/>
-                <w:webHidden/>
-              </w:rPr>
-              <w:fldChar w:fldCharType="separate"/>
-            </w:r>
-            <w:r>
-              <w:rPr>
-                <w:noProof/>
-                <w:webHidden/>
-              </w:rPr>
-              <w:t>6</w:t>
-            </w:r>
-            <w:r>
-              <w:rPr>
-                <w:noProof/>
-                <w:webHidden/>
-              </w:rPr>
-              <w:fldChar w:fldCharType="end"/>
-            </w:r>
-          </w:hyperlink>
-        </w:p>
-        <w:p>
-          <w:pPr>
-            <w:pStyle w:val="TOC3"/>
-            <w:tabs>
-              <w:tab w:val="left" w:pos="1200"/>
-              <w:tab w:val="right" w:leader="dot" w:pos="9016"/>
-            </w:tabs>
-            <w:rPr>
-              <w:rFonts w:eastAsiaTheme="minorEastAsia"/>
-              <w:noProof/>
-              <w:lang w:eastAsia="vi-VN"/>
-            </w:rPr>
-          </w:pPr>
-          <w:hyperlink w:anchor="_Toc202695177" w:history="1">
-            <w:r>
-              <w:rPr>
-                <w:rStyle w:val="Hyperlink"/>
-                <w:rFonts w:asciiTheme="majorHAnsi" w:hAnsiTheme="majorHAnsi" w:cstheme="majorHAnsi"/>
-                <w:b/>
-                <w:bCs/>
-                <w:noProof/>
-                <w:lang w:val="en-US"/>
-              </w:rPr>
-              <w:t>iii.</w:t>
-            </w:r>
-            <w:r>
-              <w:rPr>
-                <w:rFonts w:eastAsiaTheme="minorEastAsia"/>
-                <w:noProof/>
-                <w:lang w:eastAsia="vi-VN"/>
-              </w:rPr>
-              <w:tab/>
-            </w:r>
-            <w:r>
-              <w:rPr>
-                <w:rStyle w:val="Hyperlink"/>
-                <w:rFonts w:asciiTheme="majorHAnsi" w:hAnsiTheme="majorHAnsi" w:cstheme="majorHAnsi"/>
-                <w:b/>
-                <w:bCs/>
-                <w:noProof/>
-              </w:rPr>
-              <w:t>Insight</w:t>
-            </w:r>
-            <w:r>
-              <w:rPr>
-                <w:noProof/>
-                <w:webHidden/>
-              </w:rPr>
-              <w:tab/>
-            </w:r>
-            <w:r>
-              <w:rPr>
-                <w:noProof/>
-                <w:webHidden/>
-              </w:rPr>
-              <w:fldChar w:fldCharType="begin"/>
-            </w:r>
-            <w:r>
-              <w:rPr>
-                <w:noProof/>
-                <w:webHidden/>
-              </w:rPr>
-              <w:instrText xml:space="preserve"> PAGEREF _Toc202695177 \h </w:instrText>
-            </w:r>
-            <w:r>
-              <w:rPr>
-                <w:noProof/>
-                <w:webHidden/>
-              </w:rPr>
-            </w:r>
-            <w:r>
-              <w:rPr>
-                <w:noProof/>
-                <w:webHidden/>
-              </w:rPr>
-              <w:fldChar w:fldCharType="separate"/>
-            </w:r>
-            <w:r>
-              <w:rPr>
-                <w:noProof/>
-                <w:webHidden/>
-              </w:rPr>
-              <w:t>6</w:t>
+              <w:t>9</w:t>
             </w:r>
             <w:r>
               <w:rPr>
@@ -4422,7 +4775,7 @@
               <w:lang w:eastAsia="vi-VN"/>
             </w:rPr>
           </w:pPr>
-          <w:hyperlink w:anchor="_Toc202695178" w:history="1">
+          <w:hyperlink w:anchor="_Toc202979054" w:history="1">
             <w:r>
               <w:rPr>
                 <w:rStyle w:val="Hyperlink"/>
@@ -4432,7 +4785,7 @@
                 <w:noProof/>
                 <w:lang w:val="en-US"/>
               </w:rPr>
-              <w:t>5.</w:t>
+              <w:t>7.</w:t>
             </w:r>
             <w:r>
               <w:rPr>
@@ -4450,7 +4803,7 @@
                 <w:bCs/>
                 <w:noProof/>
               </w:rPr>
-              <w:t>Project Plan and Task Distribution</w:t>
+              <w:t>Apendix</w:t>
             </w:r>
             <w:r>
               <w:rPr>
@@ -4471,7 +4824,7 @@
                 <w:noProof/>
                 <w:webHidden/>
               </w:rPr>
-              <w:instrText xml:space="preserve"> PAGEREF _Toc202695178 \h </w:instrText>
+              <w:instrText xml:space="preserve"> PAGEREF _Toc202979054 \h </w:instrText>
             </w:r>
             <w:r>
               <w:rPr>
@@ -4491,379 +4844,7 @@
                 <w:noProof/>
                 <w:webHidden/>
               </w:rPr>
-              <w:t>6</w:t>
-            </w:r>
-            <w:r>
-              <w:rPr>
-                <w:noProof/>
-                <w:webHidden/>
-              </w:rPr>
-              <w:fldChar w:fldCharType="end"/>
-            </w:r>
-          </w:hyperlink>
-        </w:p>
-        <w:p>
-          <w:pPr>
-            <w:pStyle w:val="TOC2"/>
-            <w:tabs>
-              <w:tab w:val="left" w:pos="720"/>
-              <w:tab w:val="right" w:leader="dot" w:pos="9016"/>
-            </w:tabs>
-            <w:rPr>
-              <w:rFonts w:eastAsiaTheme="minorEastAsia"/>
-              <w:noProof/>
-              <w:lang w:eastAsia="vi-VN"/>
-            </w:rPr>
-          </w:pPr>
-          <w:hyperlink w:anchor="_Toc202695179" w:history="1">
-            <w:r>
-              <w:rPr>
-                <w:rStyle w:val="Hyperlink"/>
-                <w:rFonts w:asciiTheme="majorHAnsi" w:hAnsiTheme="majorHAnsi" w:cstheme="majorHAnsi"/>
-                <w:b/>
-                <w:bCs/>
-                <w:noProof/>
-                <w:lang w:val="en-US"/>
-              </w:rPr>
-              <w:t>a.</w:t>
-            </w:r>
-            <w:r>
-              <w:rPr>
-                <w:rFonts w:eastAsiaTheme="minorEastAsia"/>
-                <w:noProof/>
-                <w:lang w:eastAsia="vi-VN"/>
-              </w:rPr>
-              <w:tab/>
-            </w:r>
-            <w:r>
-              <w:rPr>
-                <w:rStyle w:val="Hyperlink"/>
-                <w:rFonts w:asciiTheme="majorHAnsi" w:hAnsiTheme="majorHAnsi" w:cstheme="majorHAnsi"/>
-                <w:b/>
-                <w:bCs/>
-                <w:noProof/>
-              </w:rPr>
-              <w:t>Project Plan</w:t>
-            </w:r>
-            <w:r>
-              <w:rPr>
-                <w:noProof/>
-                <w:webHidden/>
-              </w:rPr>
-              <w:tab/>
-            </w:r>
-            <w:r>
-              <w:rPr>
-                <w:noProof/>
-                <w:webHidden/>
-              </w:rPr>
-              <w:fldChar w:fldCharType="begin"/>
-            </w:r>
-            <w:r>
-              <w:rPr>
-                <w:noProof/>
-                <w:webHidden/>
-              </w:rPr>
-              <w:instrText xml:space="preserve"> PAGEREF _Toc202695179 \h </w:instrText>
-            </w:r>
-            <w:r>
-              <w:rPr>
-                <w:noProof/>
-                <w:webHidden/>
-              </w:rPr>
-            </w:r>
-            <w:r>
-              <w:rPr>
-                <w:noProof/>
-                <w:webHidden/>
-              </w:rPr>
-              <w:fldChar w:fldCharType="separate"/>
-            </w:r>
-            <w:r>
-              <w:rPr>
-                <w:noProof/>
-                <w:webHidden/>
-              </w:rPr>
-              <w:t>6</w:t>
-            </w:r>
-            <w:r>
-              <w:rPr>
-                <w:noProof/>
-                <w:webHidden/>
-              </w:rPr>
-              <w:fldChar w:fldCharType="end"/>
-            </w:r>
-          </w:hyperlink>
-        </w:p>
-        <w:p>
-          <w:pPr>
-            <w:pStyle w:val="TOC2"/>
-            <w:tabs>
-              <w:tab w:val="left" w:pos="720"/>
-              <w:tab w:val="right" w:leader="dot" w:pos="9016"/>
-            </w:tabs>
-            <w:rPr>
-              <w:rFonts w:eastAsiaTheme="minorEastAsia"/>
-              <w:noProof/>
-              <w:lang w:eastAsia="vi-VN"/>
-            </w:rPr>
-          </w:pPr>
-          <w:hyperlink w:anchor="_Toc202695180" w:history="1">
-            <w:r>
-              <w:rPr>
-                <w:rStyle w:val="Hyperlink"/>
-                <w:rFonts w:asciiTheme="majorHAnsi" w:hAnsiTheme="majorHAnsi" w:cstheme="majorHAnsi"/>
-                <w:b/>
-                <w:bCs/>
-                <w:noProof/>
-                <w:lang w:val="en-US"/>
-              </w:rPr>
-              <w:t>b.</w:t>
-            </w:r>
-            <w:r>
-              <w:rPr>
-                <w:rFonts w:eastAsiaTheme="minorEastAsia"/>
-                <w:noProof/>
-                <w:lang w:eastAsia="vi-VN"/>
-              </w:rPr>
-              <w:tab/>
-            </w:r>
-            <w:r>
-              <w:rPr>
-                <w:rStyle w:val="Hyperlink"/>
-                <w:rFonts w:asciiTheme="majorHAnsi" w:hAnsiTheme="majorHAnsi" w:cstheme="majorHAnsi"/>
-                <w:b/>
-                <w:bCs/>
-                <w:noProof/>
-              </w:rPr>
-              <w:t>Task Distribution</w:t>
-            </w:r>
-            <w:r>
-              <w:rPr>
-                <w:noProof/>
-                <w:webHidden/>
-              </w:rPr>
-              <w:tab/>
-            </w:r>
-            <w:r>
-              <w:rPr>
-                <w:noProof/>
-                <w:webHidden/>
-              </w:rPr>
-              <w:fldChar w:fldCharType="begin"/>
-            </w:r>
-            <w:r>
-              <w:rPr>
-                <w:noProof/>
-                <w:webHidden/>
-              </w:rPr>
-              <w:instrText xml:space="preserve"> PAGEREF _Toc202695180 \h </w:instrText>
-            </w:r>
-            <w:r>
-              <w:rPr>
-                <w:noProof/>
-                <w:webHidden/>
-              </w:rPr>
-            </w:r>
-            <w:r>
-              <w:rPr>
-                <w:noProof/>
-                <w:webHidden/>
-              </w:rPr>
-              <w:fldChar w:fldCharType="separate"/>
-            </w:r>
-            <w:r>
-              <w:rPr>
-                <w:noProof/>
-                <w:webHidden/>
-              </w:rPr>
-              <w:t>6</w:t>
-            </w:r>
-            <w:r>
-              <w:rPr>
-                <w:noProof/>
-                <w:webHidden/>
-              </w:rPr>
-              <w:fldChar w:fldCharType="end"/>
-            </w:r>
-          </w:hyperlink>
-        </w:p>
-        <w:p>
-          <w:pPr>
-            <w:pStyle w:val="TOC1"/>
-            <w:tabs>
-              <w:tab w:val="left" w:pos="480"/>
-              <w:tab w:val="right" w:leader="dot" w:pos="9016"/>
-            </w:tabs>
-            <w:rPr>
-              <w:rFonts w:eastAsiaTheme="minorEastAsia"/>
-              <w:noProof/>
-              <w:lang w:eastAsia="vi-VN"/>
-            </w:rPr>
-          </w:pPr>
-          <w:hyperlink w:anchor="_Toc202695181" w:history="1">
-            <w:r>
-              <w:rPr>
-                <w:rStyle w:val="Hyperlink"/>
-                <w:rFonts w:asciiTheme="majorHAnsi" w:hAnsiTheme="majorHAnsi" w:cstheme="majorHAnsi"/>
-                <w:b/>
-                <w:bCs/>
-                <w:noProof/>
-                <w:lang w:val="en-US"/>
-              </w:rPr>
-              <w:t>6.</w:t>
-            </w:r>
-            <w:r>
-              <w:rPr>
-                <w:rFonts w:eastAsiaTheme="minorEastAsia"/>
-                <w:noProof/>
-                <w:lang w:eastAsia="vi-VN"/>
-              </w:rPr>
-              <w:tab/>
-            </w:r>
-            <w:r>
-              <w:rPr>
-                <w:rStyle w:val="Hyperlink"/>
-                <w:rFonts w:asciiTheme="majorHAnsi" w:hAnsiTheme="majorHAnsi" w:cstheme="majorHAnsi"/>
-                <w:b/>
-                <w:bCs/>
-                <w:noProof/>
-              </w:rPr>
-              <w:t>References</w:t>
-            </w:r>
-            <w:r>
-              <w:rPr>
-                <w:noProof/>
-                <w:webHidden/>
-              </w:rPr>
-              <w:tab/>
-            </w:r>
-            <w:r>
-              <w:rPr>
-                <w:noProof/>
-                <w:webHidden/>
-              </w:rPr>
-              <w:fldChar w:fldCharType="begin"/>
-            </w:r>
-            <w:r>
-              <w:rPr>
-                <w:noProof/>
-                <w:webHidden/>
-              </w:rPr>
-              <w:instrText xml:space="preserve"> PAGEREF _Toc202695181 \h </w:instrText>
-            </w:r>
-            <w:r>
-              <w:rPr>
-                <w:noProof/>
-                <w:webHidden/>
-              </w:rPr>
-            </w:r>
-            <w:r>
-              <w:rPr>
-                <w:noProof/>
-                <w:webHidden/>
-              </w:rPr>
-              <w:fldChar w:fldCharType="separate"/>
-            </w:r>
-            <w:r>
-              <w:rPr>
-                <w:noProof/>
-                <w:webHidden/>
-              </w:rPr>
-              <w:t>6</w:t>
-            </w:r>
-            <w:r>
-              <w:rPr>
-                <w:noProof/>
-                <w:webHidden/>
-              </w:rPr>
-              <w:fldChar w:fldCharType="end"/>
-            </w:r>
-          </w:hyperlink>
-        </w:p>
-        <w:p>
-          <w:pPr>
-            <w:pStyle w:val="TOC1"/>
-            <w:tabs>
-              <w:tab w:val="left" w:pos="480"/>
-              <w:tab w:val="right" w:leader="dot" w:pos="9016"/>
-            </w:tabs>
-            <w:rPr>
-              <w:rFonts w:eastAsiaTheme="minorEastAsia"/>
-              <w:noProof/>
-              <w:lang w:eastAsia="vi-VN"/>
-            </w:rPr>
-          </w:pPr>
-          <w:hyperlink w:anchor="_Toc202695182" w:history="1">
-            <w:r>
-              <w:rPr>
-                <w:rStyle w:val="Hyperlink"/>
-                <w:rFonts w:asciiTheme="majorHAnsi" w:hAnsiTheme="majorHAnsi" w:cstheme="majorHAnsi"/>
-                <w:b/>
-                <w:bCs/>
-                <w:noProof/>
-                <w:lang w:val="en-US"/>
-              </w:rPr>
-              <w:t>7.</w:t>
-            </w:r>
-            <w:r>
-              <w:rPr>
-                <w:rFonts w:eastAsiaTheme="minorEastAsia"/>
-                <w:noProof/>
-                <w:lang w:eastAsia="vi-VN"/>
-              </w:rPr>
-              <w:tab/>
-            </w:r>
-            <w:r>
-              <w:rPr>
-                <w:rStyle w:val="Hyperlink"/>
-                <w:rFonts w:asciiTheme="majorHAnsi" w:hAnsiTheme="majorHAnsi" w:cstheme="majorHAnsi"/>
-                <w:b/>
-                <w:bCs/>
-                <w:noProof/>
-              </w:rPr>
-              <w:t>Apendix</w:t>
-            </w:r>
-            <w:r>
-              <w:rPr>
-                <w:noProof/>
-                <w:webHidden/>
-              </w:rPr>
-              <w:tab/>
-            </w:r>
-            <w:r>
-              <w:rPr>
-                <w:noProof/>
-                <w:webHidden/>
-              </w:rPr>
-              <w:fldChar w:fldCharType="begin"/>
-            </w:r>
-            <w:r>
-              <w:rPr>
-                <w:noProof/>
-                <w:webHidden/>
-              </w:rPr>
-              <w:instrText xml:space="preserve"> PAGEREF _Toc202695182 \h </w:instrText>
-            </w:r>
-            <w:r>
-              <w:rPr>
-                <w:noProof/>
-                <w:webHidden/>
-              </w:rPr>
-            </w:r>
-            <w:r>
-              <w:rPr>
-                <w:noProof/>
-                <w:webHidden/>
-              </w:rPr>
-              <w:fldChar w:fldCharType="separate"/>
-            </w:r>
-            <w:r>
-              <w:rPr>
-                <w:noProof/>
-                <w:webHidden/>
-              </w:rPr>
-              <w:t>6</w:t>
+              <w:t>9</w:t>
             </w:r>
             <w:r>
               <w:rPr>
@@ -4927,7 +4908,7 @@
           <w:lang w:val="en-US"/>
         </w:rPr>
       </w:pPr>
-      <w:bookmarkStart w:id="0" w:name="_Toc202695133"/>
+      <w:bookmarkStart w:id="0" w:name="_Toc202979005"/>
       <w:r>
         <w:rPr>
           <w:rFonts w:asciiTheme="majorHAnsi" w:hAnsiTheme="majorHAnsi" w:cstheme="majorHAnsi"/>
@@ -5003,7 +4984,7 @@
           <w:lang w:val="en-US"/>
         </w:rPr>
       </w:pPr>
-      <w:bookmarkStart w:id="1" w:name="_Toc202695134"/>
+      <w:bookmarkStart w:id="1" w:name="_Toc202979006"/>
       <w:r>
         <w:rPr>
           <w:rFonts w:asciiTheme="majorHAnsi" w:hAnsiTheme="majorHAnsi" w:cstheme="majorHAnsi"/>
@@ -5044,7 +5025,7 @@
           <w:szCs w:val="28"/>
         </w:rPr>
       </w:pPr>
-      <w:bookmarkStart w:id="2" w:name="_Toc202695135"/>
+      <w:bookmarkStart w:id="2" w:name="_Toc202979007"/>
       <w:r>
         <w:rPr>
           <w:rFonts w:asciiTheme="majorHAnsi" w:hAnsiTheme="majorHAnsi" w:cstheme="majorHAnsi"/>
@@ -5073,7 +5054,7 @@
           <w:szCs w:val="28"/>
         </w:rPr>
       </w:pPr>
-      <w:bookmarkStart w:id="3" w:name="_Toc202695136"/>
+      <w:bookmarkStart w:id="3" w:name="_Toc202979008"/>
       <w:r>
         <w:rPr>
           <w:rFonts w:asciiTheme="majorHAnsi" w:hAnsiTheme="majorHAnsi" w:cstheme="majorHAnsi"/>
@@ -5112,6 +5093,7 @@
           <w:szCs w:val="28"/>
         </w:rPr>
       </w:pPr>
+      <w:bookmarkStart w:id="4" w:name="_Toc202979009"/>
       <w:r>
         <w:rPr>
           <w:rFonts w:asciiTheme="majorHAnsi" w:hAnsiTheme="majorHAnsi" w:cstheme="majorHAnsi"/>
@@ -5123,6 +5105,7 @@
         </w:rPr>
         <w:t>Video Youtube</w:t>
       </w:r>
+      <w:bookmarkEnd w:id="4"/>
     </w:p>
     <w:p>
       <w:pPr>
@@ -5141,7 +5124,7 @@
           <w:lang w:val="en-US"/>
         </w:rPr>
       </w:pPr>
-      <w:bookmarkStart w:id="4" w:name="_Toc202695137"/>
+      <w:bookmarkStart w:id="5" w:name="_Toc202979010"/>
       <w:r>
         <w:rPr>
           <w:rFonts w:asciiTheme="majorHAnsi" w:hAnsiTheme="majorHAnsi" w:cstheme="majorHAnsi"/>
@@ -5153,7 +5136,7 @@
         </w:rPr>
         <w:t>Interface</w:t>
       </w:r>
-      <w:bookmarkEnd w:id="4"/>
+      <w:bookmarkEnd w:id="5"/>
     </w:p>
     <w:p>
       <w:pPr>
@@ -5172,7 +5155,7 @@
           <w:lang w:val="en-US"/>
         </w:rPr>
       </w:pPr>
-      <w:bookmarkStart w:id="5" w:name="_Toc202695138"/>
+      <w:bookmarkStart w:id="6" w:name="_Toc202979011"/>
       <w:r>
         <w:rPr>
           <w:rFonts w:asciiTheme="majorHAnsi" w:hAnsiTheme="majorHAnsi" w:cstheme="majorHAnsi"/>
@@ -5206,7 +5189,7 @@
         </w:rPr>
         <w:t xml:space="preserve"> layout and flow</w:t>
       </w:r>
-      <w:bookmarkEnd w:id="5"/>
+      <w:bookmarkEnd w:id="6"/>
     </w:p>
     <w:p>
       <w:pPr>
@@ -5225,7 +5208,7 @@
           <w:lang w:val="en-US"/>
         </w:rPr>
       </w:pPr>
-      <w:bookmarkStart w:id="6" w:name="_Toc202695139"/>
+      <w:bookmarkStart w:id="7" w:name="_Toc202979012"/>
       <w:r>
         <w:rPr>
           <w:rFonts w:asciiTheme="majorHAnsi" w:hAnsiTheme="majorHAnsi" w:cstheme="majorHAnsi"/>
@@ -5237,7 +5220,7 @@
         </w:rPr>
         <w:t>Gameplays</w:t>
       </w:r>
-      <w:bookmarkEnd w:id="6"/>
+      <w:bookmarkEnd w:id="7"/>
       <w:r>
         <w:rPr>
           <w:rFonts w:asciiTheme="majorHAnsi" w:hAnsiTheme="majorHAnsi" w:cstheme="majorHAnsi"/>
@@ -5267,7 +5250,7 @@
           <w:lang w:val="en-US"/>
         </w:rPr>
       </w:pPr>
-      <w:bookmarkStart w:id="7" w:name="_Toc202695140"/>
+      <w:bookmarkStart w:id="8" w:name="_Toc202979013"/>
       <w:r>
         <w:rPr>
           <w:rFonts w:asciiTheme="majorHAnsi" w:hAnsiTheme="majorHAnsi" w:cstheme="majorHAnsi"/>
@@ -5279,7 +5262,7 @@
         </w:rPr>
         <w:t>Design system and Design pattern</w:t>
       </w:r>
-      <w:bookmarkEnd w:id="7"/>
+      <w:bookmarkEnd w:id="8"/>
     </w:p>
     <w:p>
       <w:pPr>
@@ -5298,7 +5281,7 @@
           <w:lang w:val="en-US"/>
         </w:rPr>
       </w:pPr>
-      <w:bookmarkStart w:id="8" w:name="_Toc202695141"/>
+      <w:bookmarkStart w:id="9" w:name="_Toc202979014"/>
       <w:r>
         <w:rPr>
           <w:rFonts w:asciiTheme="majorHAnsi" w:hAnsiTheme="majorHAnsi" w:cstheme="majorHAnsi"/>
@@ -5309,7 +5292,7 @@
         </w:rPr>
         <w:t>System Class</w:t>
       </w:r>
-      <w:bookmarkEnd w:id="8"/>
+      <w:bookmarkEnd w:id="9"/>
       <w:r>
         <w:rPr>
           <w:rFonts w:asciiTheme="majorHAnsi" w:hAnsiTheme="majorHAnsi" w:cstheme="majorHAnsi"/>
@@ -5986,6 +5969,183 @@
     </w:p>
     <w:p>
       <w:pPr>
+        <w:rPr>
+          <w:rFonts w:asciiTheme="majorHAnsi" w:hAnsiTheme="majorHAnsi" w:cstheme="majorHAnsi"/>
+          <w:sz w:val="28"/>
+          <w:szCs w:val="28"/>
+          <w:lang w:val="en-US"/>
+        </w:rPr>
+      </w:pPr>
+      <w:r>
+        <w:rPr>
+          <w:rFonts w:asciiTheme="majorHAnsi" w:hAnsiTheme="majorHAnsi" w:cstheme="majorHAnsi"/>
+          <w:sz w:val="28"/>
+          <w:szCs w:val="28"/>
+          <w:lang w:val="en-US"/>
+        </w:rPr>
+        <w:t xml:space="preserve">This module contains classes such as </w:t>
+      </w:r>
+      <w:r>
+        <w:rPr>
+          <w:rFonts w:asciiTheme="majorHAnsi" w:hAnsiTheme="majorHAnsi" w:cstheme="majorHAnsi"/>
+          <w:b/>
+          <w:bCs/>
+          <w:sz w:val="28"/>
+          <w:szCs w:val="28"/>
+          <w:lang w:val="en-US"/>
+        </w:rPr>
+        <w:t>Button</w:t>
+      </w:r>
+      <w:r>
+        <w:rPr>
+          <w:rFonts w:asciiTheme="majorHAnsi" w:hAnsiTheme="majorHAnsi" w:cstheme="majorHAnsi"/>
+          <w:sz w:val="28"/>
+          <w:szCs w:val="28"/>
+          <w:lang w:val="en-US"/>
+        </w:rPr>
+        <w:t xml:space="preserve">, </w:t>
+      </w:r>
+      <w:r>
+        <w:rPr>
+          <w:rFonts w:asciiTheme="majorHAnsi" w:hAnsiTheme="majorHAnsi" w:cstheme="majorHAnsi"/>
+          <w:b/>
+          <w:bCs/>
+          <w:sz w:val="28"/>
+          <w:szCs w:val="28"/>
+          <w:lang w:val="en-US"/>
+        </w:rPr>
+        <w:t>Text</w:t>
+      </w:r>
+      <w:r>
+        <w:rPr>
+          <w:rFonts w:asciiTheme="majorHAnsi" w:hAnsiTheme="majorHAnsi" w:cstheme="majorHAnsi"/>
+          <w:sz w:val="28"/>
+          <w:szCs w:val="28"/>
+          <w:lang w:val="en-US"/>
+        </w:rPr>
+        <w:t xml:space="preserve">, </w:t>
+      </w:r>
+      <w:r>
+        <w:rPr>
+          <w:rFonts w:asciiTheme="majorHAnsi" w:hAnsiTheme="majorHAnsi" w:cstheme="majorHAnsi"/>
+          <w:b/>
+          <w:bCs/>
+          <w:sz w:val="28"/>
+          <w:szCs w:val="28"/>
+          <w:lang w:val="en-US"/>
+        </w:rPr>
+        <w:t>Font</w:t>
+      </w:r>
+      <w:r>
+        <w:rPr>
+          <w:rFonts w:asciiTheme="majorHAnsi" w:hAnsiTheme="majorHAnsi" w:cstheme="majorHAnsi"/>
+          <w:sz w:val="28"/>
+          <w:szCs w:val="28"/>
+          <w:lang w:val="en-US"/>
+        </w:rPr>
+        <w:t xml:space="preserve">, and </w:t>
+      </w:r>
+      <w:r>
+        <w:rPr>
+          <w:rFonts w:asciiTheme="majorHAnsi" w:hAnsiTheme="majorHAnsi" w:cstheme="majorHAnsi"/>
+          <w:b/>
+          <w:bCs/>
+          <w:sz w:val="28"/>
+          <w:szCs w:val="28"/>
+          <w:lang w:val="en-US"/>
+        </w:rPr>
+        <w:t>Mouse</w:t>
+      </w:r>
+      <w:r>
+        <w:rPr>
+          <w:rFonts w:asciiTheme="majorHAnsi" w:hAnsiTheme="majorHAnsi" w:cstheme="majorHAnsi"/>
+          <w:sz w:val="28"/>
+          <w:szCs w:val="28"/>
+          <w:lang w:val="en-US"/>
+        </w:rPr>
+        <w:t>, which are responsible for rendering the game’s user interface.</w:t>
+      </w:r>
+    </w:p>
+    <w:p>
+      <w:pPr>
+        <w:rPr>
+          <w:rFonts w:asciiTheme="majorHAnsi" w:hAnsiTheme="majorHAnsi" w:cstheme="majorHAnsi"/>
+          <w:sz w:val="28"/>
+          <w:szCs w:val="28"/>
+          <w:lang w:val="en-US"/>
+        </w:rPr>
+      </w:pPr>
+      <w:r>
+        <w:rPr>
+          <w:rFonts w:asciiTheme="majorHAnsi" w:hAnsiTheme="majorHAnsi" w:cstheme="majorHAnsi"/>
+          <w:sz w:val="28"/>
+          <w:szCs w:val="28"/>
+          <w:lang w:val="en-US"/>
+        </w:rPr>
+        <w:t xml:space="preserve">The game exclusively ues the </w:t>
+      </w:r>
+      <w:r>
+        <w:rPr>
+          <w:rFonts w:asciiTheme="majorHAnsi" w:hAnsiTheme="majorHAnsi" w:cstheme="majorHAnsi"/>
+          <w:b/>
+          <w:bCs/>
+          <w:sz w:val="28"/>
+          <w:szCs w:val="28"/>
+          <w:lang w:val="en-US"/>
+        </w:rPr>
+        <w:t>Vinizinho</w:t>
+      </w:r>
+      <w:r>
+        <w:rPr>
+          <w:rFonts w:asciiTheme="majorHAnsi" w:hAnsiTheme="majorHAnsi" w:cstheme="majorHAnsi"/>
+          <w:sz w:val="28"/>
+          <w:szCs w:val="28"/>
+          <w:lang w:val="en-US"/>
+        </w:rPr>
+        <w:t xml:space="preserve"> font for all text rendering, ensuring a consistent visual style.</w:t>
+      </w:r>
+    </w:p>
+    <w:p>
+      <w:pPr>
+        <w:rPr>
+          <w:rFonts w:asciiTheme="majorHAnsi" w:hAnsiTheme="majorHAnsi" w:cstheme="majorHAnsi"/>
+          <w:sz w:val="28"/>
+          <w:szCs w:val="28"/>
+          <w:lang w:val="en-US"/>
+        </w:rPr>
+      </w:pPr>
+      <w:r>
+        <w:rPr>
+          <w:rFonts w:asciiTheme="majorHAnsi" w:hAnsiTheme="majorHAnsi" w:cstheme="majorHAnsi"/>
+          <w:sz w:val="28"/>
+          <w:szCs w:val="28"/>
+          <w:lang w:val="en-US"/>
+        </w:rPr>
+        <w:t xml:space="preserve">The Button class applies the </w:t>
+      </w:r>
+      <w:r>
+        <w:rPr>
+          <w:rFonts w:asciiTheme="majorHAnsi" w:hAnsiTheme="majorHAnsi" w:cstheme="majorHAnsi"/>
+          <w:b/>
+          <w:bCs/>
+          <w:sz w:val="28"/>
+          <w:szCs w:val="28"/>
+          <w:lang w:val="en-US"/>
+        </w:rPr>
+        <w:t>State</w:t>
+      </w:r>
+      <w:r>
+        <w:rPr>
+          <w:rFonts w:asciiTheme="majorHAnsi" w:hAnsiTheme="majorHAnsi" w:cstheme="majorHAnsi"/>
+          <w:sz w:val="28"/>
+          <w:szCs w:val="28"/>
+          <w:lang w:val="en-US"/>
+        </w:rPr>
+        <w:t xml:space="preserve"> design pattern to manage its visual states, including default, hover, and click. This approach improves the clarity and maintainability of UI behavior.</w:t>
+      </w:r>
+    </w:p>
+    <w:p>
+      <w:pPr>
         <w:pStyle w:val="ListParagraph"/>
         <w:numPr>
           <w:ilvl w:val="3"/>
@@ -6005,7 +6165,91 @@
           <w:szCs w:val="28"/>
           <w:lang w:val="en-US"/>
         </w:rPr>
-        <w:t xml:space="preserve">Class Audio </w:t>
+        <w:t>Class Audio</w:t>
+      </w:r>
+      <w:r>
+        <w:rPr>
+          <w:rFonts w:asciiTheme="majorHAnsi" w:hAnsiTheme="majorHAnsi" w:cstheme="majorHAnsi"/>
+          <w:sz w:val="28"/>
+          <w:szCs w:val="28"/>
+          <w:lang w:val="en-US"/>
+        </w:rPr>
+        <w:t>Manager</w:t>
+      </w:r>
+      <w:r>
+        <w:rPr>
+          <w:rFonts w:asciiTheme="majorHAnsi" w:hAnsiTheme="majorHAnsi" w:cstheme="majorHAnsi"/>
+          <w:sz w:val="28"/>
+          <w:szCs w:val="28"/>
+          <w:lang w:val="en-US"/>
+        </w:rPr>
+        <w:t xml:space="preserve"> </w:t>
+      </w:r>
+    </w:p>
+    <w:p>
+      <w:pPr>
+        <w:rPr>
+          <w:rFonts w:asciiTheme="majorHAnsi" w:hAnsiTheme="majorHAnsi" w:cstheme="majorHAnsi"/>
+          <w:sz w:val="28"/>
+          <w:szCs w:val="28"/>
+          <w:lang w:val="en-US"/>
+        </w:rPr>
+      </w:pPr>
+      <w:r>
+        <w:rPr>
+          <w:rFonts w:asciiTheme="majorHAnsi" w:hAnsiTheme="majorHAnsi" w:cstheme="majorHAnsi"/>
+          <w:sz w:val="28"/>
+          <w:szCs w:val="28"/>
+          <w:lang w:val="en-US"/>
+        </w:rPr>
+        <w:t>AudioManager is a Singleton class responsible for handling all audio in the game, including background music and sound effects (e.g., mouse clicks).</w:t>
+      </w:r>
+    </w:p>
+    <w:p>
+      <w:pPr>
+        <w:rPr>
+          <w:rFonts w:asciiTheme="majorHAnsi" w:hAnsiTheme="majorHAnsi" w:cstheme="majorHAnsi"/>
+          <w:sz w:val="28"/>
+          <w:szCs w:val="28"/>
+          <w:lang w:val="en-US"/>
+        </w:rPr>
+      </w:pPr>
+      <w:r>
+        <w:rPr>
+          <w:rFonts w:asciiTheme="majorHAnsi" w:hAnsiTheme="majorHAnsi" w:cstheme="majorHAnsi"/>
+          <w:sz w:val="28"/>
+          <w:szCs w:val="28"/>
+          <w:lang w:val="en-US"/>
+        </w:rPr>
+        <w:t>It is designed with multithreading support to ensure that audio playback does not interrupt other game actions or reduce performanc</w:t>
+      </w:r>
+      <w:r>
+        <w:rPr>
+          <w:rFonts w:asciiTheme="majorHAnsi" w:hAnsiTheme="majorHAnsi" w:cstheme="majorHAnsi"/>
+          <w:sz w:val="28"/>
+          <w:szCs w:val="28"/>
+          <w:lang w:val="en-US"/>
+        </w:rPr>
+        <w:t>e.</w:t>
+      </w:r>
+    </w:p>
+    <w:p>
+      <w:pPr>
+        <w:rPr>
+          <w:rFonts w:asciiTheme="majorHAnsi" w:hAnsiTheme="majorHAnsi" w:cstheme="majorHAnsi"/>
+          <w:sz w:val="28"/>
+          <w:szCs w:val="28"/>
+          <w:lang w:val="en-US"/>
+        </w:rPr>
+      </w:pPr>
+      <w:r>
+        <w:rPr>
+          <w:rFonts w:asciiTheme="majorHAnsi" w:hAnsiTheme="majorHAnsi" w:cstheme="majorHAnsi"/>
+          <w:sz w:val="28"/>
+          <w:szCs w:val="28"/>
+          <w:lang w:val="en-US"/>
+        </w:rPr>
+        <w:t>To enhance the user experience, the game includes a settings screen where players can toggle music on/off and adjust volume levels.</w:t>
       </w:r>
     </w:p>
     <w:p>
@@ -6029,15 +6273,113 @@
           <w:szCs w:val="28"/>
           <w:lang w:val="en-US"/>
         </w:rPr>
-        <w:t xml:space="preserve">Class </w:t>
-      </w:r>
-      <w:r>
-        <w:rPr>
-          <w:rFonts w:asciiTheme="majorHAnsi" w:hAnsiTheme="majorHAnsi" w:cstheme="majorHAnsi"/>
-          <w:sz w:val="28"/>
-          <w:szCs w:val="28"/>
-        </w:rPr>
-        <w:t>Clocker</w:t>
+        <w:t>Class ResourceManager</w:t>
+      </w:r>
+    </w:p>
+    <w:p>
+      <w:pPr>
+        <w:rPr>
+          <w:rFonts w:asciiTheme="majorHAnsi" w:hAnsiTheme="majorHAnsi" w:cstheme="majorHAnsi"/>
+          <w:sz w:val="28"/>
+          <w:szCs w:val="28"/>
+          <w:lang w:val="en-US"/>
+        </w:rPr>
+      </w:pPr>
+      <w:r>
+        <w:rPr>
+          <w:rFonts w:asciiTheme="majorHAnsi" w:hAnsiTheme="majorHAnsi" w:cstheme="majorHAnsi"/>
+          <w:sz w:val="28"/>
+          <w:szCs w:val="28"/>
+          <w:lang w:val="en-US"/>
+        </w:rPr>
+        <w:t>ResourceManager is a class responsible for initializing and managing game assets, especially images.</w:t>
+      </w:r>
+    </w:p>
+    <w:p>
+      <w:pPr>
+        <w:rPr>
+          <w:rFonts w:asciiTheme="majorHAnsi" w:hAnsiTheme="majorHAnsi" w:cstheme="majorHAnsi"/>
+          <w:sz w:val="28"/>
+          <w:szCs w:val="28"/>
+          <w:lang w:val="en-US"/>
+        </w:rPr>
+      </w:pPr>
+      <w:r>
+        <w:rPr>
+          <w:rFonts w:asciiTheme="majorHAnsi" w:hAnsiTheme="majorHAnsi" w:cstheme="majorHAnsi"/>
+          <w:sz w:val="28"/>
+          <w:szCs w:val="28"/>
+          <w:lang w:val="en-US"/>
+        </w:rPr>
+        <w:t>There are two types of images handled: static images and sprites.</w:t>
+      </w:r>
+    </w:p>
+    <w:p>
+      <w:pPr>
+        <w:pStyle w:val="ListParagraph"/>
+        <w:numPr>
+          <w:ilvl w:val="0"/>
+          <w:numId w:val="1"/>
+        </w:numPr>
+        <w:rPr>
+          <w:rFonts w:asciiTheme="majorHAnsi" w:hAnsiTheme="majorHAnsi" w:cstheme="majorHAnsi"/>
+          <w:sz w:val="28"/>
+          <w:szCs w:val="28"/>
+          <w:lang w:val="en-US"/>
+        </w:rPr>
+      </w:pPr>
+      <w:r>
+        <w:rPr>
+          <w:rFonts w:asciiTheme="majorHAnsi" w:hAnsiTheme="majorHAnsi" w:cstheme="majorHAnsi"/>
+          <w:sz w:val="28"/>
+          <w:szCs w:val="28"/>
+          <w:lang w:val="en-US"/>
+        </w:rPr>
+        <w:t>Static images are used for non-animated objects such as maps and backgrounds.</w:t>
+      </w:r>
+    </w:p>
+    <w:p>
+      <w:pPr>
+        <w:pStyle w:val="ListParagraph"/>
+        <w:numPr>
+          <w:ilvl w:val="0"/>
+          <w:numId w:val="1"/>
+        </w:numPr>
+        <w:rPr>
+          <w:rFonts w:asciiTheme="majorHAnsi" w:hAnsiTheme="majorHAnsi" w:cstheme="majorHAnsi"/>
+          <w:sz w:val="28"/>
+          <w:szCs w:val="28"/>
+          <w:lang w:val="en-US"/>
+        </w:rPr>
+      </w:pPr>
+      <w:r>
+        <w:rPr>
+          <w:rFonts w:asciiTheme="majorHAnsi" w:hAnsiTheme="majorHAnsi" w:cstheme="majorHAnsi"/>
+          <w:sz w:val="28"/>
+          <w:szCs w:val="28"/>
+          <w:lang w:val="en-US"/>
+        </w:rPr>
+        <w:t>Sprite images are used for animated elements like the Character class.</w:t>
+      </w:r>
+    </w:p>
+    <w:p>
+      <w:pPr>
+        <w:rPr>
+          <w:rFonts w:asciiTheme="majorHAnsi" w:hAnsiTheme="majorHAnsi" w:cstheme="majorHAnsi"/>
+          <w:sz w:val="28"/>
+          <w:szCs w:val="28"/>
+          <w:lang w:val="en-US"/>
+        </w:rPr>
+      </w:pPr>
+      <w:r>
+        <w:rPr>
+          <w:rFonts w:asciiTheme="majorHAnsi" w:hAnsiTheme="majorHAnsi" w:cstheme="majorHAnsi"/>
+          <w:sz w:val="28"/>
+          <w:szCs w:val="28"/>
+          <w:lang w:val="en-US"/>
+        </w:rPr>
+        <w:lastRenderedPageBreak/>
+        <w:t>This centralized asset management improves performance, memory usage, and makes resource loading more consistent across the game.</w:t>
       </w:r>
     </w:p>
     <w:p>
@@ -6057,19 +6399,52 @@
           <w:lang w:val="en-US"/>
         </w:rPr>
       </w:pPr>
-      <w:bookmarkStart w:id="9" w:name="_Toc202695142"/>
-      <w:r>
-        <w:rPr>
-          <w:rFonts w:asciiTheme="majorHAnsi" w:hAnsiTheme="majorHAnsi" w:cstheme="majorHAnsi"/>
-          <w:b/>
-          <w:bCs/>
-          <w:sz w:val="28"/>
-          <w:szCs w:val="28"/>
-          <w:lang w:val="en-US"/>
-        </w:rPr>
-        <w:t>Class relative to Game: Map and Vehicle</w:t>
-      </w:r>
-      <w:bookmarkEnd w:id="9"/>
+      <w:bookmarkStart w:id="10" w:name="_Toc202979015"/>
+      <w:r>
+        <w:rPr>
+          <w:rFonts w:asciiTheme="majorHAnsi" w:hAnsiTheme="majorHAnsi" w:cstheme="majorHAnsi"/>
+          <w:b/>
+          <w:bCs/>
+          <w:sz w:val="28"/>
+          <w:szCs w:val="28"/>
+          <w:lang w:val="en-US"/>
+        </w:rPr>
+        <w:t xml:space="preserve">Core </w:t>
+      </w:r>
+      <w:r>
+        <w:rPr>
+          <w:rFonts w:asciiTheme="majorHAnsi" w:hAnsiTheme="majorHAnsi" w:cstheme="majorHAnsi"/>
+          <w:b/>
+          <w:bCs/>
+          <w:sz w:val="28"/>
+          <w:szCs w:val="28"/>
+          <w:lang w:val="en-US"/>
+        </w:rPr>
+        <w:t>Game</w:t>
+      </w:r>
+      <w:r>
+        <w:rPr>
+          <w:rFonts w:asciiTheme="majorHAnsi" w:hAnsiTheme="majorHAnsi" w:cstheme="majorHAnsi"/>
+          <w:b/>
+          <w:bCs/>
+          <w:sz w:val="28"/>
+          <w:szCs w:val="28"/>
+          <w:lang w:val="en-US"/>
+        </w:rPr>
+        <w:t xml:space="preserve"> Classes</w:t>
+      </w:r>
+      <w:r>
+        <w:rPr>
+          <w:rFonts w:asciiTheme="majorHAnsi" w:hAnsiTheme="majorHAnsi" w:cstheme="majorHAnsi"/>
+          <w:b/>
+          <w:bCs/>
+          <w:sz w:val="28"/>
+          <w:szCs w:val="28"/>
+          <w:lang w:val="en-US"/>
+        </w:rPr>
+        <w:t>: Map and Vehicle</w:t>
+      </w:r>
+      <w:bookmarkEnd w:id="10"/>
       <w:r>
         <w:rPr>
           <w:rFonts w:asciiTheme="majorHAnsi" w:hAnsiTheme="majorHAnsi" w:cstheme="majorHAnsi"/>
@@ -6098,43 +6473,47 @@
           <w:szCs w:val="28"/>
           <w:lang w:val="en-US"/>
         </w:rPr>
-        <w:t xml:space="preserve">Phần này sẽ định nghĩa chi tiết về Class </w:t>
-      </w:r>
-      <w:r>
-        <w:rPr>
-          <w:rFonts w:asciiTheme="majorHAnsi" w:hAnsiTheme="majorHAnsi" w:cstheme="majorHAnsi"/>
-          <w:sz w:val="28"/>
-          <w:szCs w:val="28"/>
-          <w:lang w:val="en-US"/>
-        </w:rPr>
-        <w:t>Vehicle và Map</w:t>
-      </w:r>
-      <w:r>
-        <w:rPr>
-          <w:rFonts w:asciiTheme="majorHAnsi" w:hAnsiTheme="majorHAnsi" w:cstheme="majorHAnsi"/>
-          <w:sz w:val="28"/>
-          <w:szCs w:val="28"/>
-          <w:lang w:val="en-US"/>
-        </w:rPr>
-        <w:t xml:space="preserve"> vì</w:t>
-      </w:r>
-      <w:r>
-        <w:rPr>
-          <w:rFonts w:asciiTheme="majorHAnsi" w:hAnsiTheme="majorHAnsi" w:cstheme="majorHAnsi"/>
-          <w:sz w:val="28"/>
-          <w:szCs w:val="28"/>
-          <w:lang w:val="en-US"/>
-        </w:rPr>
-        <w:t xml:space="preserve"> chúng ảnh hưởng trực tiếp đến các nội dung ở dưới, cụ thể: </w:t>
-      </w:r>
-      <w:r>
-        <w:rPr>
-          <w:rFonts w:asciiTheme="majorHAnsi" w:hAnsiTheme="majorHAnsi" w:cstheme="majorHAnsi"/>
-          <w:sz w:val="28"/>
-          <w:szCs w:val="28"/>
-          <w:lang w:val="en-US"/>
-        </w:rPr>
-        <w:t xml:space="preserve"> </w:t>
+        <w:t xml:space="preserve">This section defines two essential classes — </w:t>
+      </w:r>
+      <w:r>
+        <w:rPr>
+          <w:rFonts w:asciiTheme="majorHAnsi" w:hAnsiTheme="majorHAnsi" w:cstheme="majorHAnsi"/>
+          <w:b/>
+          <w:bCs/>
+          <w:sz w:val="28"/>
+          <w:szCs w:val="28"/>
+          <w:lang w:val="en-US"/>
+        </w:rPr>
+        <w:t>Vehicle</w:t>
+      </w:r>
+      <w:r>
+        <w:rPr>
+          <w:rFonts w:asciiTheme="majorHAnsi" w:hAnsiTheme="majorHAnsi" w:cstheme="majorHAnsi"/>
+          <w:sz w:val="28"/>
+          <w:szCs w:val="28"/>
+          <w:lang w:val="en-US"/>
+        </w:rPr>
+        <w:t xml:space="preserve"> and </w:t>
+      </w:r>
+      <w:r>
+        <w:rPr>
+          <w:rFonts w:asciiTheme="majorHAnsi" w:hAnsiTheme="majorHAnsi" w:cstheme="majorHAnsi"/>
+          <w:b/>
+          <w:bCs/>
+          <w:sz w:val="28"/>
+          <w:szCs w:val="28"/>
+          <w:lang w:val="en-US"/>
+        </w:rPr>
+        <w:t>Map</w:t>
+      </w:r>
+      <w:r>
+        <w:rPr>
+          <w:rFonts w:asciiTheme="majorHAnsi" w:hAnsiTheme="majorHAnsi" w:cstheme="majorHAnsi"/>
+          <w:sz w:val="28"/>
+          <w:szCs w:val="28"/>
+          <w:lang w:val="en-US"/>
+        </w:rPr>
+        <w:t xml:space="preserve"> — which directly affect the game logic and solving process.</w:t>
       </w:r>
     </w:p>
     <w:p>
@@ -6158,26 +6537,26 @@
           <w:szCs w:val="28"/>
           <w:lang w:val="en-US"/>
         </w:rPr>
-        <w:t>Vehicle</w:t>
-      </w:r>
-    </w:p>
-    <w:p>
-      <w:pPr>
-        <w:rPr>
-          <w:rFonts w:asciiTheme="majorHAnsi" w:hAnsiTheme="majorHAnsi" w:cstheme="majorHAnsi"/>
-          <w:sz w:val="28"/>
-          <w:szCs w:val="28"/>
-          <w:lang w:val="en-US"/>
-        </w:rPr>
-      </w:pPr>
-      <w:r>
-        <w:rPr>
-          <w:rFonts w:asciiTheme="majorHAnsi" w:hAnsiTheme="majorHAnsi" w:cstheme="majorHAnsi"/>
-          <w:sz w:val="28"/>
-          <w:szCs w:val="28"/>
-          <w:lang w:val="en-US"/>
-        </w:rPr>
-        <w:t>Gồm 5 tham số đầu vào chính là:</w:t>
+        <w:t>Class Vehicle</w:t>
+      </w:r>
+    </w:p>
+    <w:p>
+      <w:pPr>
+        <w:rPr>
+          <w:rFonts w:asciiTheme="majorHAnsi" w:hAnsiTheme="majorHAnsi" w:cstheme="majorHAnsi"/>
+          <w:sz w:val="28"/>
+          <w:szCs w:val="28"/>
+          <w:lang w:val="en-US"/>
+        </w:rPr>
+      </w:pPr>
+      <w:r>
+        <w:rPr>
+          <w:rFonts w:asciiTheme="majorHAnsi" w:hAnsiTheme="majorHAnsi" w:cstheme="majorHAnsi"/>
+          <w:sz w:val="28"/>
+          <w:szCs w:val="28"/>
+          <w:lang w:val="en-US"/>
+        </w:rPr>
+        <w:t>The Vehicle class represents a car on the map and is defined by five key input parameters:</w:t>
       </w:r>
     </w:p>
     <w:p>
@@ -6197,29 +6576,22 @@
       <w:r>
         <w:rPr>
           <w:rFonts w:asciiTheme="majorHAnsi" w:hAnsiTheme="majorHAnsi" w:cstheme="majorHAnsi"/>
-          <w:sz w:val="28"/>
-          <w:szCs w:val="28"/>
-          <w:lang w:val="en-US"/>
-        </w:rPr>
-        <w:t>o</w:t>
-      </w:r>
-      <w:r>
-        <w:rPr>
-          <w:rFonts w:asciiTheme="majorHAnsi" w:hAnsiTheme="majorHAnsi" w:cstheme="majorHAnsi"/>
-          <w:sz w:val="28"/>
-          <w:szCs w:val="28"/>
-          <w:lang w:val="en-US"/>
-        </w:rPr>
-        <w:t>rient</w:t>
-      </w:r>
-      <w:r>
-        <w:rPr>
-          <w:rFonts w:asciiTheme="majorHAnsi" w:hAnsiTheme="majorHAnsi" w:cstheme="majorHAnsi"/>
-          <w:sz w:val="28"/>
-          <w:szCs w:val="28"/>
-          <w:lang w:val="en-US"/>
-        </w:rPr>
-        <w:t>: hướng của xe</w:t>
+          <w:b/>
+          <w:bCs/>
+          <w:sz w:val="28"/>
+          <w:szCs w:val="28"/>
+          <w:lang w:val="en-US"/>
+        </w:rPr>
+        <w:t>orient</w:t>
+      </w:r>
+      <w:r>
+        <w:rPr>
+          <w:rFonts w:asciiTheme="majorHAnsi" w:hAnsiTheme="majorHAnsi" w:cstheme="majorHAnsi"/>
+          <w:sz w:val="28"/>
+          <w:szCs w:val="28"/>
+          <w:lang w:val="en-US"/>
+        </w:rPr>
+        <w:t>: the orientation of the vehicle (horizontal or vertical)</w:t>
       </w:r>
     </w:p>
     <w:p>
@@ -6239,29 +6611,22 @@
       <w:r>
         <w:rPr>
           <w:rFonts w:asciiTheme="majorHAnsi" w:hAnsiTheme="majorHAnsi" w:cstheme="majorHAnsi"/>
-          <w:sz w:val="28"/>
-          <w:szCs w:val="28"/>
-          <w:lang w:val="en-US"/>
-        </w:rPr>
-        <w:t>l</w:t>
-      </w:r>
-      <w:r>
-        <w:rPr>
-          <w:rFonts w:asciiTheme="majorHAnsi" w:hAnsiTheme="majorHAnsi" w:cstheme="majorHAnsi"/>
-          <w:sz w:val="28"/>
-          <w:szCs w:val="28"/>
-          <w:lang w:val="en-US"/>
-        </w:rPr>
-        <w:t>en</w:t>
-      </w:r>
-      <w:r>
-        <w:rPr>
-          <w:rFonts w:asciiTheme="majorHAnsi" w:hAnsiTheme="majorHAnsi" w:cstheme="majorHAnsi"/>
-          <w:sz w:val="28"/>
-          <w:szCs w:val="28"/>
-          <w:lang w:val="en-US"/>
-        </w:rPr>
-        <w:t>: độ dài của xe</w:t>
+          <w:b/>
+          <w:bCs/>
+          <w:sz w:val="28"/>
+          <w:szCs w:val="28"/>
+          <w:lang w:val="en-US"/>
+        </w:rPr>
+        <w:t>len</w:t>
+      </w:r>
+      <w:r>
+        <w:rPr>
+          <w:rFonts w:asciiTheme="majorHAnsi" w:hAnsiTheme="majorHAnsi" w:cstheme="majorHAnsi"/>
+          <w:sz w:val="28"/>
+          <w:szCs w:val="28"/>
+          <w:lang w:val="en-US"/>
+        </w:rPr>
+        <w:t>: the length of the vehicle</w:t>
       </w:r>
     </w:p>
     <w:p>
@@ -6275,26 +6640,28 @@
           <w:rFonts w:asciiTheme="majorHAnsi" w:hAnsiTheme="majorHAnsi" w:cstheme="majorHAnsi"/>
           <w:sz w:val="28"/>
           <w:szCs w:val="28"/>
-          <w:lang w:val="fr-FR"/>
-        </w:rPr>
-      </w:pPr>
-      <w:r>
-        <w:rPr>
-          <w:rFonts w:asciiTheme="majorHAnsi" w:hAnsiTheme="majorHAnsi" w:cstheme="majorHAnsi"/>
-          <w:sz w:val="28"/>
-          <w:szCs w:val="28"/>
-          <w:lang w:val="fr-FR"/>
-        </w:rPr>
-        <w:t>x, y: tọa độ c</w:t>
-      </w:r>
-      <w:r>
-        <w:rPr>
-          <w:rFonts w:asciiTheme="majorHAnsi" w:hAnsiTheme="majorHAnsi" w:cstheme="majorHAnsi"/>
-          <w:sz w:val="28"/>
-          <w:szCs w:val="28"/>
-          <w:lang w:val="fr-FR"/>
-        </w:rPr>
-        <w:t>ủa xe</w:t>
+          <w:lang w:val="en-US"/>
+        </w:rPr>
+      </w:pPr>
+      <w:r>
+        <w:rPr>
+          <w:rFonts w:asciiTheme="majorHAnsi" w:hAnsiTheme="majorHAnsi" w:cstheme="majorHAnsi"/>
+          <w:b/>
+          <w:bCs/>
+          <w:sz w:val="28"/>
+          <w:szCs w:val="28"/>
+          <w:lang w:val="en-US"/>
+        </w:rPr>
+        <w:t>x, y</w:t>
+      </w:r>
+      <w:r>
+        <w:rPr>
+          <w:rFonts w:asciiTheme="majorHAnsi" w:hAnsiTheme="majorHAnsi" w:cstheme="majorHAnsi"/>
+          <w:sz w:val="28"/>
+          <w:szCs w:val="28"/>
+          <w:lang w:val="en-US"/>
+        </w:rPr>
+        <w:t>: the vehicle’s coordinates on the grid</w:t>
       </w:r>
     </w:p>
     <w:p>
@@ -6314,6 +6681,8 @@
       <w:r>
         <w:rPr>
           <w:rFonts w:asciiTheme="majorHAnsi" w:hAnsiTheme="majorHAnsi" w:cstheme="majorHAnsi"/>
+          <w:b/>
+          <w:bCs/>
           <w:sz w:val="28"/>
           <w:szCs w:val="28"/>
           <w:lang w:val="en-US"/>
@@ -6327,7 +6696,61 @@
           <w:szCs w:val="28"/>
           <w:lang w:val="en-US"/>
         </w:rPr>
-        <w:t xml:space="preserve">: tên của xe </w:t>
+        <w:t>: the name/identifier of the vehicle</w:t>
+      </w:r>
+    </w:p>
+    <w:p>
+      <w:pPr>
+        <w:rPr>
+          <w:rFonts w:asciiTheme="majorHAnsi" w:hAnsiTheme="majorHAnsi" w:cstheme="majorHAnsi"/>
+          <w:sz w:val="28"/>
+          <w:szCs w:val="28"/>
+          <w:lang w:val="en-US"/>
+        </w:rPr>
+      </w:pPr>
+      <w:r>
+        <w:rPr>
+          <w:rFonts w:asciiTheme="majorHAnsi" w:hAnsiTheme="majorHAnsi" w:cstheme="majorHAnsi"/>
+          <w:sz w:val="28"/>
+          <w:szCs w:val="28"/>
+          <w:lang w:val="en-US"/>
+        </w:rPr>
+        <w:t>A notable method of this class is:</w:t>
+      </w:r>
+    </w:p>
+    <w:p>
+      <w:pPr>
+        <w:pStyle w:val="ListParagraph"/>
+        <w:numPr>
+          <w:ilvl w:val="0"/>
+          <w:numId w:val="1"/>
+        </w:numPr>
+        <w:rPr>
+          <w:rFonts w:asciiTheme="majorHAnsi" w:hAnsiTheme="majorHAnsi" w:cstheme="majorHAnsi"/>
+          <w:sz w:val="28"/>
+          <w:szCs w:val="28"/>
+          <w:lang w:val="en-US"/>
+        </w:rPr>
+      </w:pPr>
+      <w:r>
+        <w:rPr>
+          <w:rFonts w:asciiTheme="majorHAnsi" w:hAnsiTheme="majorHAnsi" w:cstheme="majorHAnsi"/>
+          <w:b/>
+          <w:bCs/>
+          <w:sz w:val="28"/>
+          <w:szCs w:val="28"/>
+          <w:lang w:val="en-US"/>
+        </w:rPr>
+        <w:t>copy</w:t>
+      </w:r>
+      <w:r>
+        <w:rPr>
+          <w:rFonts w:asciiTheme="majorHAnsi" w:hAnsiTheme="majorHAnsi" w:cstheme="majorHAnsi"/>
+          <w:sz w:val="28"/>
+          <w:szCs w:val="28"/>
+          <w:lang w:val="en-US"/>
+        </w:rPr>
+        <w:t>(): creates a deep copy of the vehicle, which is essential for generating new states during the solving process.</w:t>
       </w:r>
     </w:p>
     <w:p>
@@ -6353,6 +6776,679 @@
         </w:rPr>
         <w:t xml:space="preserve">Map </w:t>
       </w:r>
+    </w:p>
+    <w:p>
+      <w:pPr>
+        <w:rPr>
+          <w:rFonts w:asciiTheme="majorHAnsi" w:hAnsiTheme="majorHAnsi" w:cstheme="majorHAnsi"/>
+          <w:sz w:val="28"/>
+          <w:szCs w:val="28"/>
+        </w:rPr>
+      </w:pPr>
+      <w:r>
+        <w:rPr>
+          <w:rFonts w:asciiTheme="majorHAnsi" w:hAnsiTheme="majorHAnsi" w:cstheme="majorHAnsi"/>
+          <w:sz w:val="28"/>
+          <w:szCs w:val="28"/>
+        </w:rPr>
+        <w:t>The Map class manages the game state and solving logic for each level. Key input attributes include:</w:t>
+      </w:r>
+    </w:p>
+    <w:p>
+      <w:pPr>
+        <w:pStyle w:val="ListParagraph"/>
+        <w:numPr>
+          <w:ilvl w:val="0"/>
+          <w:numId w:val="1"/>
+        </w:numPr>
+        <w:rPr>
+          <w:rFonts w:asciiTheme="majorHAnsi" w:hAnsiTheme="majorHAnsi" w:cstheme="majorHAnsi"/>
+          <w:sz w:val="28"/>
+          <w:szCs w:val="28"/>
+        </w:rPr>
+      </w:pPr>
+      <w:r>
+        <w:rPr>
+          <w:rFonts w:asciiTheme="majorHAnsi" w:hAnsiTheme="majorHAnsi" w:cstheme="majorHAnsi"/>
+          <w:b/>
+          <w:bCs/>
+          <w:sz w:val="28"/>
+          <w:szCs w:val="28"/>
+        </w:rPr>
+        <w:t>initial_vehicles</w:t>
+      </w:r>
+      <w:r>
+        <w:rPr>
+          <w:rFonts w:asciiTheme="majorHAnsi" w:hAnsiTheme="majorHAnsi" w:cstheme="majorHAnsi"/>
+          <w:sz w:val="28"/>
+          <w:szCs w:val="28"/>
+        </w:rPr>
+        <w:t>: an array of Vehicle instances loaded from a map.txt file</w:t>
+      </w:r>
+    </w:p>
+    <w:p>
+      <w:pPr>
+        <w:pStyle w:val="ListParagraph"/>
+        <w:numPr>
+          <w:ilvl w:val="0"/>
+          <w:numId w:val="1"/>
+        </w:numPr>
+        <w:rPr>
+          <w:rFonts w:asciiTheme="majorHAnsi" w:hAnsiTheme="majorHAnsi" w:cstheme="majorHAnsi"/>
+          <w:sz w:val="28"/>
+          <w:szCs w:val="28"/>
+        </w:rPr>
+      </w:pPr>
+      <w:r>
+        <w:rPr>
+          <w:rFonts w:asciiTheme="majorHAnsi" w:hAnsiTheme="majorHAnsi" w:cstheme="majorHAnsi"/>
+          <w:b/>
+          <w:bCs/>
+          <w:sz w:val="28"/>
+          <w:szCs w:val="28"/>
+        </w:rPr>
+        <w:t>current_level</w:t>
+      </w:r>
+      <w:r>
+        <w:rPr>
+          <w:rFonts w:asciiTheme="majorHAnsi" w:hAnsiTheme="majorHAnsi" w:cstheme="majorHAnsi"/>
+          <w:sz w:val="28"/>
+          <w:szCs w:val="28"/>
+        </w:rPr>
+        <w:t>: the current level ID used to load the corresponding map file</w:t>
+      </w:r>
+    </w:p>
+    <w:p>
+      <w:pPr>
+        <w:pStyle w:val="ListParagraph"/>
+        <w:numPr>
+          <w:ilvl w:val="0"/>
+          <w:numId w:val="1"/>
+        </w:numPr>
+        <w:rPr>
+          <w:rFonts w:asciiTheme="majorHAnsi" w:hAnsiTheme="majorHAnsi" w:cstheme="majorHAnsi"/>
+          <w:sz w:val="28"/>
+          <w:szCs w:val="28"/>
+        </w:rPr>
+      </w:pPr>
+      <w:r>
+        <w:rPr>
+          <w:rFonts w:asciiTheme="majorHAnsi" w:hAnsiTheme="majorHAnsi" w:cstheme="majorHAnsi"/>
+          <w:b/>
+          <w:bCs/>
+          <w:sz w:val="28"/>
+          <w:szCs w:val="28"/>
+        </w:rPr>
+        <w:t>solver</w:t>
+      </w:r>
+      <w:r>
+        <w:rPr>
+          <w:rFonts w:asciiTheme="majorHAnsi" w:hAnsiTheme="majorHAnsi" w:cstheme="majorHAnsi"/>
+          <w:sz w:val="28"/>
+          <w:szCs w:val="28"/>
+        </w:rPr>
+        <w:t>: the selected algorithm for solving the level</w:t>
+      </w:r>
+      <w:r>
+        <w:rPr>
+          <w:rFonts w:asciiTheme="majorHAnsi" w:hAnsiTheme="majorHAnsi" w:cstheme="majorHAnsi"/>
+          <w:sz w:val="28"/>
+          <w:szCs w:val="28"/>
+          <w:lang w:val="en-US"/>
+        </w:rPr>
+        <w:t xml:space="preserve"> (through Strategy Solver)</w:t>
+      </w:r>
+    </w:p>
+    <w:p>
+      <w:pPr>
+        <w:pStyle w:val="ListParagraph"/>
+        <w:numPr>
+          <w:ilvl w:val="0"/>
+          <w:numId w:val="1"/>
+        </w:numPr>
+        <w:rPr>
+          <w:rFonts w:asciiTheme="majorHAnsi" w:hAnsiTheme="majorHAnsi" w:cstheme="majorHAnsi"/>
+          <w:sz w:val="28"/>
+          <w:szCs w:val="28"/>
+        </w:rPr>
+      </w:pPr>
+      <w:r>
+        <w:rPr>
+          <w:rFonts w:asciiTheme="majorHAnsi" w:hAnsiTheme="majorHAnsi" w:cstheme="majorHAnsi"/>
+          <w:b/>
+          <w:bCs/>
+          <w:sz w:val="28"/>
+          <w:szCs w:val="28"/>
+        </w:rPr>
+        <w:t>solving</w:t>
+      </w:r>
+      <w:r>
+        <w:rPr>
+          <w:rFonts w:asciiTheme="majorHAnsi" w:hAnsiTheme="majorHAnsi" w:cstheme="majorHAnsi"/>
+          <w:sz w:val="28"/>
+          <w:szCs w:val="28"/>
+        </w:rPr>
+        <w:t>: a boolean flag indicating whether the level is currently being solved</w:t>
+      </w:r>
+    </w:p>
+    <w:p>
+      <w:pPr>
+        <w:pStyle w:val="ListParagraph"/>
+        <w:numPr>
+          <w:ilvl w:val="0"/>
+          <w:numId w:val="1"/>
+        </w:numPr>
+        <w:rPr>
+          <w:rFonts w:asciiTheme="majorHAnsi" w:hAnsiTheme="majorHAnsi" w:cstheme="majorHAnsi"/>
+          <w:sz w:val="28"/>
+          <w:szCs w:val="28"/>
+        </w:rPr>
+      </w:pPr>
+      <w:r>
+        <w:rPr>
+          <w:rFonts w:asciiTheme="majorHAnsi" w:hAnsiTheme="majorHAnsi" w:cstheme="majorHAnsi"/>
+          <w:b/>
+          <w:bCs/>
+          <w:sz w:val="28"/>
+          <w:szCs w:val="28"/>
+        </w:rPr>
+        <w:t>solution_moves</w:t>
+      </w:r>
+      <w:r>
+        <w:rPr>
+          <w:rFonts w:asciiTheme="majorHAnsi" w:hAnsiTheme="majorHAnsi" w:cstheme="majorHAnsi"/>
+          <w:sz w:val="28"/>
+          <w:szCs w:val="28"/>
+        </w:rPr>
+        <w:t>: total number of moves in the computed solution</w:t>
+      </w:r>
+    </w:p>
+    <w:p>
+      <w:pPr>
+        <w:pStyle w:val="ListParagraph"/>
+        <w:numPr>
+          <w:ilvl w:val="0"/>
+          <w:numId w:val="1"/>
+        </w:numPr>
+        <w:rPr>
+          <w:rFonts w:asciiTheme="majorHAnsi" w:hAnsiTheme="majorHAnsi" w:cstheme="majorHAnsi"/>
+          <w:sz w:val="28"/>
+          <w:szCs w:val="28"/>
+        </w:rPr>
+      </w:pPr>
+      <w:r>
+        <w:rPr>
+          <w:rFonts w:asciiTheme="majorHAnsi" w:hAnsiTheme="majorHAnsi" w:cstheme="majorHAnsi"/>
+          <w:b/>
+          <w:bCs/>
+          <w:sz w:val="28"/>
+          <w:szCs w:val="28"/>
+        </w:rPr>
+        <w:t>current_move_index</w:t>
+      </w:r>
+      <w:r>
+        <w:rPr>
+          <w:rFonts w:asciiTheme="majorHAnsi" w:hAnsiTheme="majorHAnsi" w:cstheme="majorHAnsi"/>
+          <w:sz w:val="28"/>
+          <w:szCs w:val="28"/>
+        </w:rPr>
+        <w:t>: used to manage pause/resume functionality</w:t>
+      </w:r>
+    </w:p>
+    <w:p>
+      <w:pPr>
+        <w:pStyle w:val="ListParagraph"/>
+        <w:numPr>
+          <w:ilvl w:val="0"/>
+          <w:numId w:val="1"/>
+        </w:numPr>
+        <w:rPr>
+          <w:rFonts w:asciiTheme="majorHAnsi" w:hAnsiTheme="majorHAnsi" w:cstheme="majorHAnsi"/>
+          <w:sz w:val="28"/>
+          <w:szCs w:val="28"/>
+        </w:rPr>
+      </w:pPr>
+      <w:r>
+        <w:rPr>
+          <w:rFonts w:asciiTheme="majorHAnsi" w:hAnsiTheme="majorHAnsi" w:cstheme="majorHAnsi"/>
+          <w:b/>
+          <w:bCs/>
+          <w:sz w:val="28"/>
+          <w:szCs w:val="28"/>
+        </w:rPr>
+        <w:t>move_timer</w:t>
+      </w:r>
+      <w:r>
+        <w:rPr>
+          <w:rFonts w:asciiTheme="majorHAnsi" w:hAnsiTheme="majorHAnsi" w:cstheme="majorHAnsi"/>
+          <w:sz w:val="28"/>
+          <w:szCs w:val="28"/>
+        </w:rPr>
+        <w:t>: tracks how long the solver takes to finish</w:t>
+      </w:r>
+    </w:p>
+    <w:p>
+      <w:pPr>
+        <w:pStyle w:val="ListParagraph"/>
+        <w:numPr>
+          <w:ilvl w:val="0"/>
+          <w:numId w:val="1"/>
+        </w:numPr>
+        <w:rPr>
+          <w:rFonts w:asciiTheme="majorHAnsi" w:hAnsiTheme="majorHAnsi" w:cstheme="majorHAnsi"/>
+          <w:sz w:val="28"/>
+          <w:szCs w:val="28"/>
+        </w:rPr>
+      </w:pPr>
+      <w:r>
+        <w:rPr>
+          <w:rFonts w:asciiTheme="majorHAnsi" w:hAnsiTheme="majorHAnsi" w:cstheme="majorHAnsi"/>
+          <w:b/>
+          <w:bCs/>
+          <w:sz w:val="28"/>
+          <w:szCs w:val="28"/>
+        </w:rPr>
+        <w:t>move_delay</w:t>
+      </w:r>
+      <w:r>
+        <w:rPr>
+          <w:rFonts w:asciiTheme="majorHAnsi" w:hAnsiTheme="majorHAnsi" w:cstheme="majorHAnsi"/>
+          <w:sz w:val="28"/>
+          <w:szCs w:val="28"/>
+        </w:rPr>
+        <w:t>: controls the animation speed for each move</w:t>
+      </w:r>
+    </w:p>
+    <w:p>
+      <w:pPr>
+        <w:pStyle w:val="ListParagraph"/>
+        <w:numPr>
+          <w:ilvl w:val="0"/>
+          <w:numId w:val="1"/>
+        </w:numPr>
+        <w:rPr>
+          <w:rFonts w:asciiTheme="majorHAnsi" w:hAnsiTheme="majorHAnsi" w:cstheme="majorHAnsi"/>
+          <w:sz w:val="28"/>
+          <w:szCs w:val="28"/>
+        </w:rPr>
+      </w:pPr>
+      <w:r>
+        <w:rPr>
+          <w:rFonts w:asciiTheme="majorHAnsi" w:hAnsiTheme="majorHAnsi" w:cstheme="majorHAnsi"/>
+          <w:b/>
+          <w:bCs/>
+          <w:sz w:val="28"/>
+          <w:szCs w:val="28"/>
+        </w:rPr>
+        <w:t>list_solver</w:t>
+      </w:r>
+      <w:r>
+        <w:rPr>
+          <w:rFonts w:asciiTheme="majorHAnsi" w:hAnsiTheme="majorHAnsi" w:cstheme="majorHAnsi"/>
+          <w:sz w:val="28"/>
+          <w:szCs w:val="28"/>
+        </w:rPr>
+        <w:t>: stores the names of visited vehicles (used for visualizing or debugging)</w:t>
+      </w:r>
+    </w:p>
+    <w:p>
+      <w:pPr>
+        <w:rPr>
+          <w:rFonts w:asciiTheme="majorHAnsi" w:hAnsiTheme="majorHAnsi" w:cstheme="majorHAnsi"/>
+          <w:sz w:val="28"/>
+          <w:szCs w:val="28"/>
+          <w:lang w:val="en-US"/>
+        </w:rPr>
+      </w:pPr>
+      <w:r>
+        <w:rPr>
+          <w:rFonts w:asciiTheme="majorHAnsi" w:hAnsiTheme="majorHAnsi" w:cstheme="majorHAnsi"/>
+          <w:sz w:val="28"/>
+          <w:szCs w:val="28"/>
+        </w:rPr>
+        <w:t>Important methods include:</w:t>
+      </w:r>
+    </w:p>
+    <w:p>
+      <w:pPr>
+        <w:pStyle w:val="ListParagraph"/>
+        <w:numPr>
+          <w:ilvl w:val="0"/>
+          <w:numId w:val="1"/>
+        </w:numPr>
+        <w:rPr>
+          <w:rFonts w:asciiTheme="majorHAnsi" w:hAnsiTheme="majorHAnsi" w:cstheme="majorHAnsi"/>
+          <w:sz w:val="28"/>
+          <w:szCs w:val="28"/>
+        </w:rPr>
+      </w:pPr>
+      <w:r>
+        <w:rPr>
+          <w:rFonts w:asciiTheme="majorHAnsi" w:hAnsiTheme="majorHAnsi" w:cstheme="majorHAnsi"/>
+          <w:b/>
+          <w:bCs/>
+          <w:sz w:val="28"/>
+          <w:szCs w:val="28"/>
+        </w:rPr>
+        <w:lastRenderedPageBreak/>
+        <w:t>load_level_data_from_file</w:t>
+      </w:r>
+      <w:r>
+        <w:rPr>
+          <w:rFonts w:asciiTheme="majorHAnsi" w:hAnsiTheme="majorHAnsi" w:cstheme="majorHAnsi"/>
+          <w:sz w:val="28"/>
+          <w:szCs w:val="28"/>
+        </w:rPr>
+        <w:t>(): reads level data from the file based on current_level</w:t>
+      </w:r>
+    </w:p>
+    <w:p>
+      <w:pPr>
+        <w:pStyle w:val="ListParagraph"/>
+        <w:numPr>
+          <w:ilvl w:val="0"/>
+          <w:numId w:val="1"/>
+        </w:numPr>
+        <w:rPr>
+          <w:rFonts w:asciiTheme="majorHAnsi" w:hAnsiTheme="majorHAnsi" w:cstheme="majorHAnsi"/>
+          <w:sz w:val="28"/>
+          <w:szCs w:val="28"/>
+        </w:rPr>
+      </w:pPr>
+      <w:r>
+        <w:rPr>
+          <w:rFonts w:asciiTheme="majorHAnsi" w:hAnsiTheme="majorHAnsi" w:cstheme="majorHAnsi"/>
+          <w:b/>
+          <w:bCs/>
+          <w:sz w:val="28"/>
+          <w:szCs w:val="28"/>
+        </w:rPr>
+        <w:t>reset</w:t>
+      </w:r>
+      <w:r>
+        <w:rPr>
+          <w:rFonts w:asciiTheme="majorHAnsi" w:hAnsiTheme="majorHAnsi" w:cstheme="majorHAnsi"/>
+          <w:sz w:val="28"/>
+          <w:szCs w:val="28"/>
+        </w:rPr>
+        <w:t>(): resets the map to its initial state</w:t>
+      </w:r>
+    </w:p>
+    <w:p>
+      <w:pPr>
+        <w:pStyle w:val="ListParagraph"/>
+        <w:numPr>
+          <w:ilvl w:val="0"/>
+          <w:numId w:val="1"/>
+        </w:numPr>
+        <w:rPr>
+          <w:rFonts w:asciiTheme="majorHAnsi" w:hAnsiTheme="majorHAnsi" w:cstheme="majorHAnsi"/>
+          <w:sz w:val="28"/>
+          <w:szCs w:val="28"/>
+        </w:rPr>
+      </w:pPr>
+      <w:r>
+        <w:rPr>
+          <w:rFonts w:asciiTheme="majorHAnsi" w:hAnsiTheme="majorHAnsi" w:cstheme="majorHAnsi"/>
+          <w:b/>
+          <w:bCs/>
+          <w:sz w:val="28"/>
+          <w:szCs w:val="28"/>
+        </w:rPr>
+        <w:t>update</w:t>
+      </w:r>
+      <w:r>
+        <w:rPr>
+          <w:rFonts w:asciiTheme="majorHAnsi" w:hAnsiTheme="majorHAnsi" w:cstheme="majorHAnsi"/>
+          <w:sz w:val="28"/>
+          <w:szCs w:val="28"/>
+        </w:rPr>
+        <w:t>(): progresses the solving state frame by frame</w:t>
+      </w:r>
+    </w:p>
+    <w:p>
+      <w:pPr>
+        <w:pStyle w:val="ListParagraph"/>
+        <w:numPr>
+          <w:ilvl w:val="0"/>
+          <w:numId w:val="1"/>
+        </w:numPr>
+        <w:rPr>
+          <w:rFonts w:asciiTheme="majorHAnsi" w:hAnsiTheme="majorHAnsi" w:cstheme="majorHAnsi"/>
+          <w:sz w:val="28"/>
+          <w:szCs w:val="28"/>
+        </w:rPr>
+      </w:pPr>
+      <w:r>
+        <w:rPr>
+          <w:rFonts w:asciiTheme="majorHAnsi" w:hAnsiTheme="majorHAnsi" w:cstheme="majorHAnsi"/>
+          <w:b/>
+          <w:bCs/>
+          <w:sz w:val="28"/>
+          <w:szCs w:val="28"/>
+        </w:rPr>
+        <w:t>start_solving</w:t>
+      </w:r>
+      <w:r>
+        <w:rPr>
+          <w:rFonts w:asciiTheme="majorHAnsi" w:hAnsiTheme="majorHAnsi" w:cstheme="majorHAnsi"/>
+          <w:sz w:val="28"/>
+          <w:szCs w:val="28"/>
+        </w:rPr>
+        <w:t>(): selects and runs the appropriate algorithm (e.g., if BFS is selected, it will use BFSStrategy to solve the puzzle; the map instance itself is passed as the input)</w:t>
+      </w:r>
+    </w:p>
+    <w:p>
+      <w:pPr>
+        <w:pStyle w:val="ListParagraph"/>
+        <w:numPr>
+          <w:ilvl w:val="0"/>
+          <w:numId w:val="1"/>
+        </w:numPr>
+        <w:rPr>
+          <w:rFonts w:asciiTheme="majorHAnsi" w:hAnsiTheme="majorHAnsi" w:cstheme="majorHAnsi"/>
+          <w:sz w:val="28"/>
+          <w:szCs w:val="28"/>
+        </w:rPr>
+      </w:pPr>
+      <w:r>
+        <w:rPr>
+          <w:rFonts w:asciiTheme="majorHAnsi" w:hAnsiTheme="majorHAnsi" w:cstheme="majorHAnsi"/>
+          <w:b/>
+          <w:bCs/>
+          <w:sz w:val="28"/>
+          <w:szCs w:val="28"/>
+        </w:rPr>
+        <w:t>print_solution</w:t>
+      </w:r>
+      <w:r>
+        <w:rPr>
+          <w:rFonts w:asciiTheme="majorHAnsi" w:hAnsiTheme="majorHAnsi" w:cstheme="majorHAnsi"/>
+          <w:sz w:val="28"/>
+          <w:szCs w:val="28"/>
+        </w:rPr>
+        <w:t>(): displays the list of moves that solve the level</w:t>
+      </w:r>
+    </w:p>
+    <w:p>
+      <w:pPr>
+        <w:pStyle w:val="ListParagraph"/>
+        <w:numPr>
+          <w:ilvl w:val="0"/>
+          <w:numId w:val="1"/>
+        </w:numPr>
+        <w:rPr>
+          <w:rFonts w:asciiTheme="majorHAnsi" w:hAnsiTheme="majorHAnsi" w:cstheme="majorHAnsi"/>
+          <w:sz w:val="28"/>
+          <w:szCs w:val="28"/>
+        </w:rPr>
+      </w:pPr>
+      <w:r>
+        <w:rPr>
+          <w:rFonts w:asciiTheme="majorHAnsi" w:hAnsiTheme="majorHAnsi" w:cstheme="majorHAnsi"/>
+          <w:b/>
+          <w:bCs/>
+          <w:sz w:val="28"/>
+          <w:szCs w:val="28"/>
+        </w:rPr>
+        <w:t>handle_pause</w:t>
+      </w:r>
+      <w:r>
+        <w:rPr>
+          <w:rFonts w:asciiTheme="majorHAnsi" w:hAnsiTheme="majorHAnsi" w:cstheme="majorHAnsi"/>
+          <w:sz w:val="28"/>
+          <w:szCs w:val="28"/>
+        </w:rPr>
+        <w:t>(): toggles between pause and resume using the solving flag</w:t>
+      </w:r>
+    </w:p>
+    <w:p>
+      <w:pPr>
+        <w:pStyle w:val="ListParagraph"/>
+        <w:numPr>
+          <w:ilvl w:val="0"/>
+          <w:numId w:val="3"/>
+        </w:numPr>
+        <w:outlineLvl w:val="0"/>
+        <w:rPr>
+          <w:rFonts w:asciiTheme="majorHAnsi" w:hAnsiTheme="majorHAnsi" w:cstheme="majorHAnsi"/>
+          <w:b/>
+          <w:bCs/>
+          <w:sz w:val="36"/>
+          <w:szCs w:val="36"/>
+          <w:lang w:val="en-US"/>
+        </w:rPr>
+      </w:pPr>
+      <w:bookmarkStart w:id="11" w:name="_Toc202979016"/>
+      <w:r>
+        <w:rPr>
+          <w:rFonts w:asciiTheme="majorHAnsi" w:hAnsiTheme="majorHAnsi" w:cstheme="majorHAnsi"/>
+          <w:b/>
+          <w:bCs/>
+          <w:sz w:val="36"/>
+          <w:szCs w:val="36"/>
+          <w:lang w:val="en-US"/>
+        </w:rPr>
+        <w:t>Description of the Maps</w:t>
+      </w:r>
+      <w:bookmarkEnd w:id="11"/>
+      <w:r>
+        <w:rPr>
+          <w:rFonts w:asciiTheme="majorHAnsi" w:hAnsiTheme="majorHAnsi" w:cstheme="majorHAnsi"/>
+          <w:b/>
+          <w:bCs/>
+          <w:sz w:val="36"/>
+          <w:szCs w:val="36"/>
+          <w:lang w:val="en-US"/>
+        </w:rPr>
+        <w:t xml:space="preserve"> </w:t>
+      </w:r>
+    </w:p>
+    <w:p>
+      <w:pPr>
+        <w:pStyle w:val="ListParagraph"/>
+        <w:numPr>
+          <w:ilvl w:val="1"/>
+          <w:numId w:val="3"/>
+        </w:numPr>
+        <w:outlineLvl w:val="1"/>
+        <w:rPr>
+          <w:rFonts w:asciiTheme="majorHAnsi" w:hAnsiTheme="majorHAnsi" w:cstheme="majorHAnsi"/>
+          <w:b/>
+          <w:bCs/>
+          <w:sz w:val="32"/>
+          <w:szCs w:val="32"/>
+          <w:lang w:val="en-US"/>
+        </w:rPr>
+      </w:pPr>
+      <w:bookmarkStart w:id="12" w:name="_Toc202979017"/>
+      <w:r>
+        <w:rPr>
+          <w:rFonts w:asciiTheme="majorHAnsi" w:hAnsiTheme="majorHAnsi" w:cstheme="majorHAnsi"/>
+          <w:b/>
+          <w:bCs/>
+          <w:sz w:val="32"/>
+          <w:szCs w:val="32"/>
+          <w:lang w:val="en-US"/>
+        </w:rPr>
+        <w:t>Foudation</w:t>
+      </w:r>
+      <w:r>
+        <w:rPr>
+          <w:rFonts w:asciiTheme="majorHAnsi" w:hAnsiTheme="majorHAnsi" w:cstheme="majorHAnsi"/>
+          <w:b/>
+          <w:bCs/>
+          <w:sz w:val="32"/>
+          <w:szCs w:val="32"/>
+        </w:rPr>
+        <w:t>al Elements in a Map</w:t>
+      </w:r>
+      <w:bookmarkEnd w:id="12"/>
+    </w:p>
+    <w:p>
+      <w:pPr>
+        <w:rPr>
+          <w:rFonts w:asciiTheme="majorHAnsi" w:hAnsiTheme="majorHAnsi" w:cstheme="majorHAnsi"/>
+          <w:sz w:val="28"/>
+          <w:szCs w:val="28"/>
+        </w:rPr>
+      </w:pPr>
+      <w:r>
+        <w:rPr>
+          <w:rFonts w:asciiTheme="majorHAnsi" w:hAnsiTheme="majorHAnsi" w:cstheme="majorHAnsi"/>
+          <w:sz w:val="28"/>
+          <w:szCs w:val="28"/>
+        </w:rPr>
+        <w:t>Each map in </w:t>
+      </w:r>
+      <w:r>
+        <w:rPr>
+          <w:rFonts w:asciiTheme="majorHAnsi" w:hAnsiTheme="majorHAnsi" w:cstheme="majorHAnsi"/>
+          <w:i/>
+          <w:iCs/>
+          <w:sz w:val="28"/>
+          <w:szCs w:val="28"/>
+        </w:rPr>
+        <w:t>RushRelic</w:t>
+      </w:r>
+      <w:r>
+        <w:rPr>
+          <w:rFonts w:asciiTheme="majorHAnsi" w:hAnsiTheme="majorHAnsi" w:cstheme="majorHAnsi"/>
+          <w:sz w:val="28"/>
+          <w:szCs w:val="28"/>
+        </w:rPr>
+        <w:t> is designed based on a consistent set of foundational elements that define the gameplay experience. These include:</w:t>
+      </w:r>
+    </w:p>
+    <w:p>
+      <w:pPr>
+        <w:pStyle w:val="ListParagraph"/>
+        <w:numPr>
+          <w:ilvl w:val="1"/>
+          <w:numId w:val="3"/>
+        </w:numPr>
+        <w:outlineLvl w:val="1"/>
+        <w:rPr>
+          <w:rFonts w:asciiTheme="majorHAnsi" w:hAnsiTheme="majorHAnsi" w:cstheme="majorHAnsi"/>
+          <w:b/>
+          <w:bCs/>
+          <w:sz w:val="32"/>
+          <w:szCs w:val="32"/>
+          <w:lang w:val="en-US"/>
+        </w:rPr>
+      </w:pPr>
+      <w:bookmarkStart w:id="13" w:name="_Toc202979018"/>
+      <w:r>
+        <w:rPr>
+          <w:rFonts w:asciiTheme="majorHAnsi" w:hAnsiTheme="majorHAnsi" w:cstheme="majorHAnsi"/>
+          <w:b/>
+          <w:bCs/>
+          <w:sz w:val="32"/>
+          <w:szCs w:val="32"/>
+        </w:rPr>
+        <w:t>Map Details</w:t>
+      </w:r>
+      <w:bookmarkEnd w:id="13"/>
     </w:p>
     <w:p>
       <w:pPr>
@@ -6368,33 +7464,321 @@
           <w:bCs/>
           <w:sz w:val="28"/>
           <w:szCs w:val="28"/>
-          <w:lang w:val="en-US"/>
-        </w:rPr>
-      </w:pPr>
-      <w:bookmarkStart w:id="10" w:name="_Toc202695143"/>
-      <w:r>
-        <w:rPr>
-          <w:rFonts w:asciiTheme="majorHAnsi" w:hAnsiTheme="majorHAnsi" w:cstheme="majorHAnsi"/>
-          <w:b/>
-          <w:bCs/>
-          <w:sz w:val="28"/>
-          <w:szCs w:val="28"/>
-          <w:lang w:val="en-US"/>
-        </w:rPr>
-        <w:t>Constants</w:t>
-      </w:r>
-      <w:bookmarkEnd w:id="10"/>
-      <w:r>
-        <w:rPr>
-          <w:rFonts w:asciiTheme="majorHAnsi" w:hAnsiTheme="majorHAnsi" w:cstheme="majorHAnsi"/>
-          <w:b/>
-          <w:bCs/>
-          <w:sz w:val="28"/>
-          <w:szCs w:val="28"/>
-          <w:lang w:val="en-US"/>
+        </w:rPr>
+      </w:pPr>
+      <w:bookmarkStart w:id="14" w:name="_Toc202979019"/>
+      <w:r>
+        <w:rPr>
+          <w:rFonts w:asciiTheme="majorHAnsi" w:hAnsiTheme="majorHAnsi" w:cstheme="majorHAnsi"/>
+          <w:b/>
+          <w:bCs/>
+          <w:sz w:val="28"/>
+          <w:szCs w:val="28"/>
+        </w:rPr>
+        <w:t>Map 1</w:t>
+      </w:r>
+      <w:bookmarkEnd w:id="14"/>
+      <w:r>
+        <w:rPr>
+          <w:rFonts w:asciiTheme="majorHAnsi" w:hAnsiTheme="majorHAnsi" w:cstheme="majorHAnsi"/>
+          <w:b/>
+          <w:bCs/>
+          <w:sz w:val="28"/>
+          <w:szCs w:val="28"/>
         </w:rPr>
         <w:t xml:space="preserve"> </w:t>
       </w:r>
+    </w:p>
+    <w:p>
+      <w:pPr>
+        <w:pStyle w:val="ListParagraph"/>
+        <w:numPr>
+          <w:ilvl w:val="2"/>
+          <w:numId w:val="3"/>
+        </w:numPr>
+        <w:outlineLvl w:val="2"/>
+        <w:rPr>
+          <w:rFonts w:asciiTheme="majorHAnsi" w:hAnsiTheme="majorHAnsi" w:cstheme="majorHAnsi"/>
+          <w:b/>
+          <w:bCs/>
+          <w:sz w:val="28"/>
+          <w:szCs w:val="28"/>
+        </w:rPr>
+      </w:pPr>
+      <w:bookmarkStart w:id="15" w:name="_Toc202979020"/>
+      <w:r>
+        <w:rPr>
+          <w:rFonts w:asciiTheme="majorHAnsi" w:hAnsiTheme="majorHAnsi" w:cstheme="majorHAnsi"/>
+          <w:b/>
+          <w:bCs/>
+          <w:sz w:val="28"/>
+          <w:szCs w:val="28"/>
+        </w:rPr>
+        <w:t>Map 2</w:t>
+      </w:r>
+      <w:bookmarkEnd w:id="15"/>
+    </w:p>
+    <w:p>
+      <w:pPr>
+        <w:pStyle w:val="ListParagraph"/>
+        <w:numPr>
+          <w:ilvl w:val="2"/>
+          <w:numId w:val="3"/>
+        </w:numPr>
+        <w:outlineLvl w:val="2"/>
+        <w:rPr>
+          <w:rFonts w:asciiTheme="majorHAnsi" w:hAnsiTheme="majorHAnsi" w:cstheme="majorHAnsi"/>
+          <w:b/>
+          <w:bCs/>
+          <w:sz w:val="28"/>
+          <w:szCs w:val="28"/>
+        </w:rPr>
+      </w:pPr>
+      <w:bookmarkStart w:id="16" w:name="_Toc202979021"/>
+      <w:r>
+        <w:rPr>
+          <w:rFonts w:asciiTheme="majorHAnsi" w:hAnsiTheme="majorHAnsi" w:cstheme="majorHAnsi"/>
+          <w:b/>
+          <w:bCs/>
+          <w:sz w:val="28"/>
+          <w:szCs w:val="28"/>
+        </w:rPr>
+        <w:t>Map 3</w:t>
+      </w:r>
+      <w:bookmarkEnd w:id="16"/>
+      <w:r>
+        <w:rPr>
+          <w:rFonts w:asciiTheme="majorHAnsi" w:hAnsiTheme="majorHAnsi" w:cstheme="majorHAnsi"/>
+          <w:b/>
+          <w:bCs/>
+          <w:sz w:val="28"/>
+          <w:szCs w:val="28"/>
+        </w:rPr>
+        <w:t xml:space="preserve"> </w:t>
+      </w:r>
+    </w:p>
+    <w:p>
+      <w:pPr>
+        <w:pStyle w:val="ListParagraph"/>
+        <w:numPr>
+          <w:ilvl w:val="2"/>
+          <w:numId w:val="3"/>
+        </w:numPr>
+        <w:outlineLvl w:val="2"/>
+        <w:rPr>
+          <w:rFonts w:asciiTheme="majorHAnsi" w:hAnsiTheme="majorHAnsi" w:cstheme="majorHAnsi"/>
+          <w:b/>
+          <w:bCs/>
+          <w:sz w:val="28"/>
+          <w:szCs w:val="28"/>
+        </w:rPr>
+      </w:pPr>
+      <w:bookmarkStart w:id="17" w:name="_Toc202979022"/>
+      <w:r>
+        <w:rPr>
+          <w:rFonts w:asciiTheme="majorHAnsi" w:hAnsiTheme="majorHAnsi" w:cstheme="majorHAnsi"/>
+          <w:b/>
+          <w:bCs/>
+          <w:sz w:val="28"/>
+          <w:szCs w:val="28"/>
+        </w:rPr>
+        <w:t>Map 4</w:t>
+      </w:r>
+      <w:bookmarkEnd w:id="17"/>
+    </w:p>
+    <w:p>
+      <w:pPr>
+        <w:pStyle w:val="ListParagraph"/>
+        <w:numPr>
+          <w:ilvl w:val="2"/>
+          <w:numId w:val="3"/>
+        </w:numPr>
+        <w:outlineLvl w:val="2"/>
+        <w:rPr>
+          <w:rFonts w:asciiTheme="majorHAnsi" w:hAnsiTheme="majorHAnsi" w:cstheme="majorHAnsi"/>
+          <w:b/>
+          <w:bCs/>
+          <w:sz w:val="28"/>
+          <w:szCs w:val="28"/>
+        </w:rPr>
+      </w:pPr>
+      <w:bookmarkStart w:id="18" w:name="_Toc202979023"/>
+      <w:r>
+        <w:rPr>
+          <w:rFonts w:asciiTheme="majorHAnsi" w:hAnsiTheme="majorHAnsi" w:cstheme="majorHAnsi"/>
+          <w:b/>
+          <w:bCs/>
+          <w:sz w:val="28"/>
+          <w:szCs w:val="28"/>
+        </w:rPr>
+        <w:t>Map 5</w:t>
+      </w:r>
+      <w:bookmarkEnd w:id="18"/>
+      <w:r>
+        <w:rPr>
+          <w:rFonts w:asciiTheme="majorHAnsi" w:hAnsiTheme="majorHAnsi" w:cstheme="majorHAnsi"/>
+          <w:b/>
+          <w:bCs/>
+          <w:sz w:val="28"/>
+          <w:szCs w:val="28"/>
+        </w:rPr>
+        <w:t xml:space="preserve"> </w:t>
+      </w:r>
+    </w:p>
+    <w:p>
+      <w:pPr>
+        <w:pStyle w:val="ListParagraph"/>
+        <w:numPr>
+          <w:ilvl w:val="2"/>
+          <w:numId w:val="3"/>
+        </w:numPr>
+        <w:outlineLvl w:val="2"/>
+        <w:rPr>
+          <w:rFonts w:asciiTheme="majorHAnsi" w:hAnsiTheme="majorHAnsi" w:cstheme="majorHAnsi"/>
+          <w:b/>
+          <w:bCs/>
+          <w:sz w:val="28"/>
+          <w:szCs w:val="28"/>
+        </w:rPr>
+      </w:pPr>
+      <w:bookmarkStart w:id="19" w:name="_Toc202979024"/>
+      <w:r>
+        <w:rPr>
+          <w:rFonts w:asciiTheme="majorHAnsi" w:hAnsiTheme="majorHAnsi" w:cstheme="majorHAnsi"/>
+          <w:b/>
+          <w:bCs/>
+          <w:sz w:val="28"/>
+          <w:szCs w:val="28"/>
+        </w:rPr>
+        <w:t>Map 6</w:t>
+      </w:r>
+      <w:bookmarkEnd w:id="19"/>
+    </w:p>
+    <w:p>
+      <w:pPr>
+        <w:pStyle w:val="ListParagraph"/>
+        <w:numPr>
+          <w:ilvl w:val="2"/>
+          <w:numId w:val="3"/>
+        </w:numPr>
+        <w:outlineLvl w:val="2"/>
+        <w:rPr>
+          <w:rFonts w:asciiTheme="majorHAnsi" w:hAnsiTheme="majorHAnsi" w:cstheme="majorHAnsi"/>
+          <w:b/>
+          <w:bCs/>
+          <w:sz w:val="28"/>
+          <w:szCs w:val="28"/>
+        </w:rPr>
+      </w:pPr>
+      <w:bookmarkStart w:id="20" w:name="_Toc202979025"/>
+      <w:r>
+        <w:rPr>
+          <w:rFonts w:asciiTheme="majorHAnsi" w:hAnsiTheme="majorHAnsi" w:cstheme="majorHAnsi"/>
+          <w:b/>
+          <w:bCs/>
+          <w:sz w:val="28"/>
+          <w:szCs w:val="28"/>
+        </w:rPr>
+        <w:t>Map 7</w:t>
+      </w:r>
+      <w:bookmarkEnd w:id="20"/>
+    </w:p>
+    <w:p>
+      <w:pPr>
+        <w:pStyle w:val="ListParagraph"/>
+        <w:numPr>
+          <w:ilvl w:val="2"/>
+          <w:numId w:val="3"/>
+        </w:numPr>
+        <w:outlineLvl w:val="2"/>
+        <w:rPr>
+          <w:rFonts w:asciiTheme="majorHAnsi" w:hAnsiTheme="majorHAnsi" w:cstheme="majorHAnsi"/>
+          <w:b/>
+          <w:bCs/>
+          <w:sz w:val="28"/>
+          <w:szCs w:val="28"/>
+        </w:rPr>
+      </w:pPr>
+      <w:bookmarkStart w:id="21" w:name="_Toc202979026"/>
+      <w:r>
+        <w:rPr>
+          <w:rFonts w:asciiTheme="majorHAnsi" w:hAnsiTheme="majorHAnsi" w:cstheme="majorHAnsi"/>
+          <w:b/>
+          <w:bCs/>
+          <w:sz w:val="28"/>
+          <w:szCs w:val="28"/>
+        </w:rPr>
+        <w:t>Map 8</w:t>
+      </w:r>
+      <w:bookmarkEnd w:id="21"/>
+    </w:p>
+    <w:p>
+      <w:pPr>
+        <w:pStyle w:val="ListParagraph"/>
+        <w:numPr>
+          <w:ilvl w:val="2"/>
+          <w:numId w:val="3"/>
+        </w:numPr>
+        <w:outlineLvl w:val="2"/>
+        <w:rPr>
+          <w:rFonts w:asciiTheme="majorHAnsi" w:hAnsiTheme="majorHAnsi" w:cstheme="majorHAnsi"/>
+          <w:b/>
+          <w:bCs/>
+          <w:sz w:val="28"/>
+          <w:szCs w:val="28"/>
+        </w:rPr>
+      </w:pPr>
+      <w:bookmarkStart w:id="22" w:name="_Toc202979027"/>
+      <w:r>
+        <w:rPr>
+          <w:rFonts w:asciiTheme="majorHAnsi" w:hAnsiTheme="majorHAnsi" w:cstheme="majorHAnsi"/>
+          <w:b/>
+          <w:bCs/>
+          <w:sz w:val="28"/>
+          <w:szCs w:val="28"/>
+        </w:rPr>
+        <w:t>Map 9</w:t>
+      </w:r>
+      <w:bookmarkEnd w:id="22"/>
+      <w:r>
+        <w:rPr>
+          <w:rFonts w:asciiTheme="majorHAnsi" w:hAnsiTheme="majorHAnsi" w:cstheme="majorHAnsi"/>
+          <w:b/>
+          <w:bCs/>
+          <w:sz w:val="28"/>
+          <w:szCs w:val="28"/>
+        </w:rPr>
+        <w:t xml:space="preserve"> </w:t>
+      </w:r>
+    </w:p>
+    <w:p>
+      <w:pPr>
+        <w:pStyle w:val="ListParagraph"/>
+        <w:numPr>
+          <w:ilvl w:val="2"/>
+          <w:numId w:val="3"/>
+        </w:numPr>
+        <w:outlineLvl w:val="2"/>
+        <w:rPr>
+          <w:rFonts w:asciiTheme="majorHAnsi" w:hAnsiTheme="majorHAnsi" w:cstheme="majorHAnsi"/>
+          <w:b/>
+          <w:bCs/>
+          <w:sz w:val="28"/>
+          <w:szCs w:val="28"/>
+        </w:rPr>
+      </w:pPr>
+      <w:bookmarkStart w:id="23" w:name="_Toc202979028"/>
+      <w:r>
+        <w:rPr>
+          <w:rFonts w:asciiTheme="majorHAnsi" w:hAnsiTheme="majorHAnsi" w:cstheme="majorHAnsi"/>
+          <w:b/>
+          <w:bCs/>
+          <w:sz w:val="28"/>
+          <w:szCs w:val="28"/>
+        </w:rPr>
+        <w:t>Map 10</w:t>
+      </w:r>
+      <w:bookmarkEnd w:id="23"/>
     </w:p>
     <w:p>
       <w:pPr>
@@ -6413,7 +7797,7 @@
           <w:lang w:val="en-US"/>
         </w:rPr>
       </w:pPr>
-      <w:bookmarkStart w:id="11" w:name="_Toc202695144"/>
+      <w:bookmarkStart w:id="24" w:name="_Toc202979029"/>
       <w:r>
         <w:rPr>
           <w:rFonts w:asciiTheme="majorHAnsi" w:hAnsiTheme="majorHAnsi" w:cstheme="majorHAnsi"/>
@@ -6421,11 +7805,10 @@
           <w:bCs/>
           <w:sz w:val="36"/>
           <w:szCs w:val="36"/>
-          <w:lang w:val="en-US"/>
-        </w:rPr>
-        <w:t>Description of the Maps</w:t>
-      </w:r>
-      <w:bookmarkEnd w:id="11"/>
+        </w:rPr>
+        <w:t>Search Algorithm Description</w:t>
+      </w:r>
+      <w:bookmarkEnd w:id="24"/>
       <w:r>
         <w:rPr>
           <w:rFonts w:asciiTheme="majorHAnsi" w:hAnsiTheme="majorHAnsi" w:cstheme="majorHAnsi"/>
@@ -6433,7 +7816,6 @@
           <w:bCs/>
           <w:sz w:val="36"/>
           <w:szCs w:val="36"/>
-          <w:lang w:val="en-US"/>
         </w:rPr>
         <w:t xml:space="preserve"> </w:t>
       </w:r>
@@ -6455,7 +7837,7 @@
           <w:lang w:val="en-US"/>
         </w:rPr>
       </w:pPr>
-      <w:bookmarkStart w:id="12" w:name="_Toc202695145"/>
+      <w:bookmarkStart w:id="25" w:name="_Toc202979030"/>
       <w:r>
         <w:rPr>
           <w:rFonts w:asciiTheme="majorHAnsi" w:hAnsiTheme="majorHAnsi" w:cstheme="majorHAnsi"/>
@@ -6463,9 +7845,8 @@
           <w:bCs/>
           <w:sz w:val="32"/>
           <w:szCs w:val="32"/>
-          <w:lang w:val="en-US"/>
-        </w:rPr>
-        <w:t>Foudation</w:t>
+        </w:rPr>
+        <w:t>Input and Output</w:t>
       </w:r>
       <w:r>
         <w:rPr>
@@ -6475,43 +7856,28 @@
           <w:sz w:val="32"/>
           <w:szCs w:val="32"/>
         </w:rPr>
-        <w:t>al Elements in a Map</w:t>
-      </w:r>
-      <w:bookmarkEnd w:id="12"/>
-    </w:p>
-    <w:p>
-      <w:pPr>
-        <w:rPr>
-          <w:rFonts w:asciiTheme="majorHAnsi" w:hAnsiTheme="majorHAnsi" w:cstheme="majorHAnsi"/>
-          <w:sz w:val="28"/>
-          <w:szCs w:val="28"/>
-        </w:rPr>
-      </w:pPr>
-      <w:r>
-        <w:rPr>
-          <w:rFonts w:asciiTheme="majorHAnsi" w:hAnsiTheme="majorHAnsi" w:cstheme="majorHAnsi"/>
-          <w:sz w:val="28"/>
-          <w:szCs w:val="28"/>
-        </w:rPr>
-        <w:t>Each map in </w:t>
-      </w:r>
-      <w:r>
-        <w:rPr>
-          <w:rFonts w:asciiTheme="majorHAnsi" w:hAnsiTheme="majorHAnsi" w:cstheme="majorHAnsi"/>
-          <w:i/>
-          <w:iCs/>
-          <w:sz w:val="28"/>
-          <w:szCs w:val="28"/>
-        </w:rPr>
-        <w:t>RushRelic</w:t>
-      </w:r>
-      <w:r>
-        <w:rPr>
-          <w:rFonts w:asciiTheme="majorHAnsi" w:hAnsiTheme="majorHAnsi" w:cstheme="majorHAnsi"/>
-          <w:sz w:val="28"/>
-          <w:szCs w:val="28"/>
-        </w:rPr>
-        <w:t> is designed based on a consistent set of foundational elements that define the gameplay experience. These include:</w:t>
+        <w:t xml:space="preserve"> Specification</w:t>
+      </w:r>
+      <w:bookmarkEnd w:id="25"/>
+      <w:r>
+        <w:rPr>
+          <w:rFonts w:asciiTheme="majorHAnsi" w:hAnsiTheme="majorHAnsi" w:cstheme="majorHAnsi"/>
+          <w:b/>
+          <w:bCs/>
+          <w:sz w:val="32"/>
+          <w:szCs w:val="32"/>
+        </w:rPr>
+        <w:t xml:space="preserve"> </w:t>
+      </w:r>
+      <w:r>
+        <w:rPr>
+          <w:rFonts w:asciiTheme="majorHAnsi" w:hAnsiTheme="majorHAnsi" w:cstheme="majorHAnsi"/>
+          <w:b/>
+          <w:bCs/>
+          <w:sz w:val="32"/>
+          <w:szCs w:val="32"/>
+        </w:rPr>
+        <w:t xml:space="preserve"> </w:t>
       </w:r>
     </w:p>
     <w:p>
@@ -6531,7 +7897,7 @@
           <w:lang w:val="en-US"/>
         </w:rPr>
       </w:pPr>
-      <w:bookmarkStart w:id="13" w:name="_Toc202695146"/>
+      <w:bookmarkStart w:id="26" w:name="_Toc202979031"/>
       <w:r>
         <w:rPr>
           <w:rFonts w:asciiTheme="majorHAnsi" w:hAnsiTheme="majorHAnsi" w:cstheme="majorHAnsi"/>
@@ -6540,9 +7906,59 @@
           <w:sz w:val="32"/>
           <w:szCs w:val="32"/>
         </w:rPr>
-        <w:t>Map Details</w:t>
-      </w:r>
-      <w:bookmarkEnd w:id="13"/>
+        <w:t>State Representation and Visited Table</w:t>
+      </w:r>
+      <w:bookmarkEnd w:id="26"/>
+      <w:r>
+        <w:rPr>
+          <w:rFonts w:asciiTheme="majorHAnsi" w:hAnsiTheme="majorHAnsi" w:cstheme="majorHAnsi"/>
+          <w:b/>
+          <w:bCs/>
+          <w:sz w:val="32"/>
+          <w:szCs w:val="32"/>
+        </w:rPr>
+        <w:t xml:space="preserve"> </w:t>
+      </w:r>
+      <w:r>
+        <w:rPr>
+          <w:rFonts w:asciiTheme="majorHAnsi" w:hAnsiTheme="majorHAnsi" w:cstheme="majorHAnsi"/>
+          <w:b/>
+          <w:bCs/>
+          <w:sz w:val="32"/>
+          <w:szCs w:val="32"/>
+        </w:rPr>
+        <w:t xml:space="preserve"> </w:t>
+      </w:r>
+    </w:p>
+    <w:p>
+      <w:pPr>
+        <w:pStyle w:val="ListParagraph"/>
+        <w:numPr>
+          <w:ilvl w:val="1"/>
+          <w:numId w:val="3"/>
+        </w:numPr>
+        <w:outlineLvl w:val="1"/>
+        <w:rPr>
+          <w:rFonts w:asciiTheme="majorHAnsi" w:hAnsiTheme="majorHAnsi" w:cstheme="majorHAnsi"/>
+          <w:b/>
+          <w:bCs/>
+          <w:sz w:val="32"/>
+          <w:szCs w:val="32"/>
+          <w:lang w:val="en-US"/>
+        </w:rPr>
+      </w:pPr>
+      <w:bookmarkStart w:id="27" w:name="_Toc202979032"/>
+      <w:r>
+        <w:rPr>
+          <w:rFonts w:asciiTheme="majorHAnsi" w:hAnsiTheme="majorHAnsi" w:cstheme="majorHAnsi"/>
+          <w:b/>
+          <w:bCs/>
+          <w:sz w:val="32"/>
+          <w:szCs w:val="32"/>
+        </w:rPr>
+        <w:t>Solvers explaination</w:t>
+      </w:r>
+      <w:bookmarkEnd w:id="27"/>
     </w:p>
     <w:p>
       <w:pPr>
@@ -6558,30 +7974,21 @@
           <w:bCs/>
           <w:sz w:val="28"/>
           <w:szCs w:val="28"/>
-        </w:rPr>
-      </w:pPr>
-      <w:bookmarkStart w:id="14" w:name="_Toc202695147"/>
-      <w:r>
-        <w:rPr>
-          <w:rFonts w:asciiTheme="majorHAnsi" w:hAnsiTheme="majorHAnsi" w:cstheme="majorHAnsi"/>
-          <w:b/>
-          <w:bCs/>
-          <w:sz w:val="28"/>
-          <w:szCs w:val="28"/>
-        </w:rPr>
-        <w:t>Map 1</w:t>
-      </w:r>
-      <w:bookmarkEnd w:id="14"/>
-      <w:r>
-        <w:rPr>
-          <w:rFonts w:asciiTheme="majorHAnsi" w:hAnsiTheme="majorHAnsi" w:cstheme="majorHAnsi"/>
-          <w:b/>
-          <w:bCs/>
-          <w:sz w:val="28"/>
-          <w:szCs w:val="28"/>
-        </w:rPr>
-        <w:t xml:space="preserve"> </w:t>
-      </w:r>
+          <w:lang w:val="en-US"/>
+        </w:rPr>
+      </w:pPr>
+      <w:bookmarkStart w:id="28" w:name="_Toc202979033"/>
+      <w:r>
+        <w:rPr>
+          <w:rFonts w:asciiTheme="majorHAnsi" w:hAnsiTheme="majorHAnsi" w:cstheme="majorHAnsi"/>
+          <w:b/>
+          <w:bCs/>
+          <w:sz w:val="28"/>
+          <w:szCs w:val="28"/>
+        </w:rPr>
+        <w:t>BFS Solver</w:t>
+      </w:r>
+      <w:bookmarkEnd w:id="28"/>
     </w:p>
     <w:p>
       <w:pPr>
@@ -6597,20 +8004,21 @@
           <w:bCs/>
           <w:sz w:val="28"/>
           <w:szCs w:val="28"/>
-        </w:rPr>
-      </w:pPr>
-      <w:bookmarkStart w:id="15" w:name="_Toc202695148"/>
-      <w:r>
-        <w:rPr>
-          <w:rFonts w:asciiTheme="majorHAnsi" w:hAnsiTheme="majorHAnsi" w:cstheme="majorHAnsi"/>
-          <w:b/>
-          <w:bCs/>
-          <w:sz w:val="28"/>
-          <w:szCs w:val="28"/>
-        </w:rPr>
-        <w:t>Map 2</w:t>
-      </w:r>
-      <w:bookmarkEnd w:id="15"/>
+          <w:lang w:val="en-US"/>
+        </w:rPr>
+      </w:pPr>
+      <w:bookmarkStart w:id="29" w:name="_Toc202979034"/>
+      <w:r>
+        <w:rPr>
+          <w:rFonts w:asciiTheme="majorHAnsi" w:hAnsiTheme="majorHAnsi" w:cstheme="majorHAnsi"/>
+          <w:b/>
+          <w:bCs/>
+          <w:sz w:val="28"/>
+          <w:szCs w:val="28"/>
+        </w:rPr>
+        <w:t>DFS Solver</w:t>
+      </w:r>
+      <w:bookmarkEnd w:id="29"/>
     </w:p>
     <w:p>
       <w:pPr>
@@ -6626,30 +8034,21 @@
           <w:bCs/>
           <w:sz w:val="28"/>
           <w:szCs w:val="28"/>
-        </w:rPr>
-      </w:pPr>
-      <w:bookmarkStart w:id="16" w:name="_Toc202695149"/>
-      <w:r>
-        <w:rPr>
-          <w:rFonts w:asciiTheme="majorHAnsi" w:hAnsiTheme="majorHAnsi" w:cstheme="majorHAnsi"/>
-          <w:b/>
-          <w:bCs/>
-          <w:sz w:val="28"/>
-          <w:szCs w:val="28"/>
-        </w:rPr>
-        <w:t>Map 3</w:t>
-      </w:r>
-      <w:bookmarkEnd w:id="16"/>
-      <w:r>
-        <w:rPr>
-          <w:rFonts w:asciiTheme="majorHAnsi" w:hAnsiTheme="majorHAnsi" w:cstheme="majorHAnsi"/>
-          <w:b/>
-          <w:bCs/>
-          <w:sz w:val="28"/>
-          <w:szCs w:val="28"/>
-        </w:rPr>
-        <w:t xml:space="preserve"> </w:t>
-      </w:r>
+          <w:lang w:val="en-US"/>
+        </w:rPr>
+      </w:pPr>
+      <w:bookmarkStart w:id="30" w:name="_Toc202979035"/>
+      <w:r>
+        <w:rPr>
+          <w:rFonts w:asciiTheme="majorHAnsi" w:hAnsiTheme="majorHAnsi" w:cstheme="majorHAnsi"/>
+          <w:b/>
+          <w:bCs/>
+          <w:sz w:val="28"/>
+          <w:szCs w:val="28"/>
+        </w:rPr>
+        <w:t>UCS Solver</w:t>
+      </w:r>
+      <w:bookmarkEnd w:id="30"/>
     </w:p>
     <w:p>
       <w:pPr>
@@ -6665,20 +8064,101 @@
           <w:bCs/>
           <w:sz w:val="28"/>
           <w:szCs w:val="28"/>
-        </w:rPr>
-      </w:pPr>
-      <w:bookmarkStart w:id="17" w:name="_Toc202695150"/>
-      <w:r>
-        <w:rPr>
-          <w:rFonts w:asciiTheme="majorHAnsi" w:hAnsiTheme="majorHAnsi" w:cstheme="majorHAnsi"/>
-          <w:b/>
-          <w:bCs/>
-          <w:sz w:val="28"/>
-          <w:szCs w:val="28"/>
-        </w:rPr>
-        <w:t>Map 4</w:t>
-      </w:r>
-      <w:bookmarkEnd w:id="17"/>
+          <w:lang w:val="en-US"/>
+        </w:rPr>
+      </w:pPr>
+      <w:bookmarkStart w:id="31" w:name="_Toc202979036"/>
+      <w:r>
+        <w:rPr>
+          <w:rFonts w:asciiTheme="majorHAnsi" w:hAnsiTheme="majorHAnsi" w:cstheme="majorHAnsi"/>
+          <w:b/>
+          <w:bCs/>
+          <w:sz w:val="28"/>
+          <w:szCs w:val="28"/>
+        </w:rPr>
+        <w:t>A* Solver</w:t>
+      </w:r>
+      <w:bookmarkEnd w:id="31"/>
+      <w:r>
+        <w:rPr>
+          <w:rFonts w:asciiTheme="majorHAnsi" w:hAnsiTheme="majorHAnsi" w:cstheme="majorHAnsi"/>
+          <w:b/>
+          <w:bCs/>
+          <w:sz w:val="28"/>
+          <w:szCs w:val="28"/>
+        </w:rPr>
+        <w:t xml:space="preserve"> </w:t>
+      </w:r>
+    </w:p>
+    <w:p>
+      <w:pPr>
+        <w:pStyle w:val="ListParagraph"/>
+        <w:numPr>
+          <w:ilvl w:val="0"/>
+          <w:numId w:val="3"/>
+        </w:numPr>
+        <w:outlineLvl w:val="0"/>
+        <w:rPr>
+          <w:rFonts w:asciiTheme="majorHAnsi" w:hAnsiTheme="majorHAnsi" w:cstheme="majorHAnsi"/>
+          <w:b/>
+          <w:bCs/>
+          <w:sz w:val="36"/>
+          <w:szCs w:val="36"/>
+          <w:lang w:val="en-US"/>
+        </w:rPr>
+      </w:pPr>
+      <w:bookmarkStart w:id="32" w:name="_Toc202979037"/>
+      <w:r>
+        <w:rPr>
+          <w:rFonts w:asciiTheme="majorHAnsi" w:hAnsiTheme="majorHAnsi" w:cstheme="majorHAnsi"/>
+          <w:b/>
+          <w:bCs/>
+          <w:sz w:val="36"/>
+          <w:szCs w:val="36"/>
+        </w:rPr>
+        <w:t>Experiments</w:t>
+      </w:r>
+      <w:bookmarkEnd w:id="32"/>
+      <w:r>
+        <w:rPr>
+          <w:rFonts w:asciiTheme="majorHAnsi" w:hAnsiTheme="majorHAnsi" w:cstheme="majorHAnsi"/>
+          <w:b/>
+          <w:bCs/>
+          <w:sz w:val="36"/>
+          <w:szCs w:val="36"/>
+        </w:rPr>
+        <w:t xml:space="preserve"> </w:t>
+      </w:r>
+    </w:p>
+    <w:p>
+      <w:pPr>
+        <w:pStyle w:val="ListParagraph"/>
+        <w:numPr>
+          <w:ilvl w:val="1"/>
+          <w:numId w:val="3"/>
+        </w:numPr>
+        <w:outlineLvl w:val="1"/>
+        <w:rPr>
+          <w:rFonts w:asciiTheme="majorHAnsi" w:hAnsiTheme="majorHAnsi" w:cstheme="majorHAnsi"/>
+          <w:b/>
+          <w:bCs/>
+          <w:sz w:val="32"/>
+          <w:szCs w:val="32"/>
+          <w:lang w:val="en-US"/>
+        </w:rPr>
+      </w:pPr>
+      <w:bookmarkStart w:id="33" w:name="_Toc202979038"/>
+      <w:r>
+        <w:rPr>
+          <w:rFonts w:asciiTheme="majorHAnsi" w:hAnsiTheme="majorHAnsi" w:cstheme="majorHAnsi"/>
+          <w:b/>
+          <w:bCs/>
+          <w:sz w:val="32"/>
+          <w:szCs w:val="32"/>
+        </w:rPr>
+        <w:t>Search Time</w:t>
+      </w:r>
+      <w:bookmarkEnd w:id="33"/>
     </w:p>
     <w:p>
       <w:pPr>
@@ -6694,30 +8174,22 @@
           <w:bCs/>
           <w:sz w:val="28"/>
           <w:szCs w:val="28"/>
-        </w:rPr>
-      </w:pPr>
-      <w:bookmarkStart w:id="18" w:name="_Toc202695151"/>
-      <w:r>
-        <w:rPr>
-          <w:rFonts w:asciiTheme="majorHAnsi" w:hAnsiTheme="majorHAnsi" w:cstheme="majorHAnsi"/>
-          <w:b/>
-          <w:bCs/>
-          <w:sz w:val="28"/>
-          <w:szCs w:val="28"/>
-        </w:rPr>
-        <w:t>Map 5</w:t>
-      </w:r>
-      <w:bookmarkEnd w:id="18"/>
-      <w:r>
-        <w:rPr>
-          <w:rFonts w:asciiTheme="majorHAnsi" w:hAnsiTheme="majorHAnsi" w:cstheme="majorHAnsi"/>
-          <w:b/>
-          <w:bCs/>
-          <w:sz w:val="28"/>
-          <w:szCs w:val="28"/>
-        </w:rPr>
-        <w:t xml:space="preserve"> </w:t>
-      </w:r>
+          <w:lang w:val="en-US"/>
+        </w:rPr>
+      </w:pPr>
+      <w:bookmarkStart w:id="34" w:name="_Toc202979039"/>
+      <w:r>
+        <w:rPr>
+          <w:rFonts w:asciiTheme="majorHAnsi" w:hAnsiTheme="majorHAnsi" w:cstheme="majorHAnsi"/>
+          <w:b/>
+          <w:bCs/>
+          <w:sz w:val="28"/>
+          <w:szCs w:val="28"/>
+        </w:rPr>
+        <w:lastRenderedPageBreak/>
+        <w:t>Measurements</w:t>
+      </w:r>
+      <w:bookmarkEnd w:id="34"/>
     </w:p>
     <w:p>
       <w:pPr>
@@ -6733,20 +8205,21 @@
           <w:bCs/>
           <w:sz w:val="28"/>
           <w:szCs w:val="28"/>
-        </w:rPr>
-      </w:pPr>
-      <w:bookmarkStart w:id="19" w:name="_Toc202695152"/>
-      <w:r>
-        <w:rPr>
-          <w:rFonts w:asciiTheme="majorHAnsi" w:hAnsiTheme="majorHAnsi" w:cstheme="majorHAnsi"/>
-          <w:b/>
-          <w:bCs/>
-          <w:sz w:val="28"/>
-          <w:szCs w:val="28"/>
-        </w:rPr>
-        <w:t>Map 6</w:t>
-      </w:r>
-      <w:bookmarkEnd w:id="19"/>
+          <w:lang w:val="en-US"/>
+        </w:rPr>
+      </w:pPr>
+      <w:bookmarkStart w:id="35" w:name="_Toc202979040"/>
+      <w:r>
+        <w:rPr>
+          <w:rFonts w:asciiTheme="majorHAnsi" w:hAnsiTheme="majorHAnsi" w:cstheme="majorHAnsi"/>
+          <w:b/>
+          <w:bCs/>
+          <w:sz w:val="28"/>
+          <w:szCs w:val="28"/>
+        </w:rPr>
+        <w:t>Visualizations</w:t>
+      </w:r>
+      <w:bookmarkEnd w:id="35"/>
     </w:p>
     <w:p>
       <w:pPr>
@@ -6762,21 +8235,61 @@
           <w:bCs/>
           <w:sz w:val="28"/>
           <w:szCs w:val="28"/>
-        </w:rPr>
-      </w:pPr>
-      <w:bookmarkStart w:id="20" w:name="_Toc202695153"/>
-      <w:r>
-        <w:rPr>
-          <w:rFonts w:asciiTheme="majorHAnsi" w:hAnsiTheme="majorHAnsi" w:cstheme="majorHAnsi"/>
-          <w:b/>
-          <w:bCs/>
-          <w:sz w:val="28"/>
-          <w:szCs w:val="28"/>
-        </w:rPr>
-        <w:lastRenderedPageBreak/>
-        <w:t>Map 7</w:t>
-      </w:r>
-      <w:bookmarkEnd w:id="20"/>
+          <w:lang w:val="en-US"/>
+        </w:rPr>
+      </w:pPr>
+      <w:bookmarkStart w:id="36" w:name="_Toc202979041"/>
+      <w:r>
+        <w:rPr>
+          <w:rFonts w:asciiTheme="majorHAnsi" w:hAnsiTheme="majorHAnsi" w:cstheme="majorHAnsi"/>
+          <w:b/>
+          <w:bCs/>
+          <w:sz w:val="28"/>
+          <w:szCs w:val="28"/>
+        </w:rPr>
+        <w:t>Insight</w:t>
+      </w:r>
+      <w:bookmarkEnd w:id="36"/>
+      <w:r>
+        <w:rPr>
+          <w:rFonts w:asciiTheme="majorHAnsi" w:hAnsiTheme="majorHAnsi" w:cstheme="majorHAnsi"/>
+          <w:b/>
+          <w:bCs/>
+          <w:sz w:val="28"/>
+          <w:szCs w:val="28"/>
+        </w:rPr>
+        <w:t xml:space="preserve">  </w:t>
+      </w:r>
+    </w:p>
+    <w:p>
+      <w:pPr>
+        <w:pStyle w:val="ListParagraph"/>
+        <w:numPr>
+          <w:ilvl w:val="1"/>
+          <w:numId w:val="3"/>
+        </w:numPr>
+        <w:outlineLvl w:val="1"/>
+        <w:rPr>
+          <w:rFonts w:asciiTheme="majorHAnsi" w:hAnsiTheme="majorHAnsi" w:cstheme="majorHAnsi"/>
+          <w:b/>
+          <w:bCs/>
+          <w:sz w:val="32"/>
+          <w:szCs w:val="32"/>
+          <w:lang w:val="en-US"/>
+        </w:rPr>
+      </w:pPr>
+      <w:bookmarkStart w:id="37" w:name="_Toc202979042"/>
+      <w:r>
+        <w:rPr>
+          <w:rFonts w:asciiTheme="majorHAnsi" w:hAnsiTheme="majorHAnsi" w:cstheme="majorHAnsi"/>
+          <w:b/>
+          <w:bCs/>
+          <w:sz w:val="32"/>
+          <w:szCs w:val="32"/>
+        </w:rPr>
+        <w:t>Memory Usage</w:t>
+      </w:r>
+      <w:bookmarkEnd w:id="37"/>
     </w:p>
     <w:p>
       <w:pPr>
@@ -6792,20 +8305,21 @@
           <w:bCs/>
           <w:sz w:val="28"/>
           <w:szCs w:val="28"/>
-        </w:rPr>
-      </w:pPr>
-      <w:bookmarkStart w:id="21" w:name="_Toc202695154"/>
-      <w:r>
-        <w:rPr>
-          <w:rFonts w:asciiTheme="majorHAnsi" w:hAnsiTheme="majorHAnsi" w:cstheme="majorHAnsi"/>
-          <w:b/>
-          <w:bCs/>
-          <w:sz w:val="28"/>
-          <w:szCs w:val="28"/>
-        </w:rPr>
-        <w:t>Map 8</w:t>
-      </w:r>
-      <w:bookmarkEnd w:id="21"/>
+          <w:lang w:val="en-US"/>
+        </w:rPr>
+      </w:pPr>
+      <w:bookmarkStart w:id="38" w:name="_Toc202979043"/>
+      <w:r>
+        <w:rPr>
+          <w:rFonts w:asciiTheme="majorHAnsi" w:hAnsiTheme="majorHAnsi" w:cstheme="majorHAnsi"/>
+          <w:b/>
+          <w:bCs/>
+          <w:sz w:val="28"/>
+          <w:szCs w:val="28"/>
+        </w:rPr>
+        <w:t>Measurements</w:t>
+      </w:r>
+      <w:bookmarkEnd w:id="38"/>
     </w:p>
     <w:p>
       <w:pPr>
@@ -6821,30 +8335,21 @@
           <w:bCs/>
           <w:sz w:val="28"/>
           <w:szCs w:val="28"/>
-        </w:rPr>
-      </w:pPr>
-      <w:bookmarkStart w:id="22" w:name="_Toc202695155"/>
-      <w:r>
-        <w:rPr>
-          <w:rFonts w:asciiTheme="majorHAnsi" w:hAnsiTheme="majorHAnsi" w:cstheme="majorHAnsi"/>
-          <w:b/>
-          <w:bCs/>
-          <w:sz w:val="28"/>
-          <w:szCs w:val="28"/>
-        </w:rPr>
-        <w:t>Map 9</w:t>
-      </w:r>
-      <w:bookmarkEnd w:id="22"/>
-      <w:r>
-        <w:rPr>
-          <w:rFonts w:asciiTheme="majorHAnsi" w:hAnsiTheme="majorHAnsi" w:cstheme="majorHAnsi"/>
-          <w:b/>
-          <w:bCs/>
-          <w:sz w:val="28"/>
-          <w:szCs w:val="28"/>
-        </w:rPr>
-        <w:t xml:space="preserve"> </w:t>
-      </w:r>
+          <w:lang w:val="en-US"/>
+        </w:rPr>
+      </w:pPr>
+      <w:bookmarkStart w:id="39" w:name="_Toc202979044"/>
+      <w:r>
+        <w:rPr>
+          <w:rFonts w:asciiTheme="majorHAnsi" w:hAnsiTheme="majorHAnsi" w:cstheme="majorHAnsi"/>
+          <w:b/>
+          <w:bCs/>
+          <w:sz w:val="28"/>
+          <w:szCs w:val="28"/>
+        </w:rPr>
+        <w:t>Visualizations</w:t>
+      </w:r>
+      <w:bookmarkEnd w:id="39"/>
     </w:p>
     <w:p>
       <w:pPr>
@@ -6860,20 +8365,171 @@
           <w:bCs/>
           <w:sz w:val="28"/>
           <w:szCs w:val="28"/>
-        </w:rPr>
-      </w:pPr>
-      <w:bookmarkStart w:id="23" w:name="_Toc202695156"/>
-      <w:r>
-        <w:rPr>
-          <w:rFonts w:asciiTheme="majorHAnsi" w:hAnsiTheme="majorHAnsi" w:cstheme="majorHAnsi"/>
-          <w:b/>
-          <w:bCs/>
-          <w:sz w:val="28"/>
-          <w:szCs w:val="28"/>
-        </w:rPr>
-        <w:t>Map 10</w:t>
-      </w:r>
-      <w:bookmarkEnd w:id="23"/>
+          <w:lang w:val="en-US"/>
+        </w:rPr>
+      </w:pPr>
+      <w:bookmarkStart w:id="40" w:name="_Toc202979045"/>
+      <w:r>
+        <w:rPr>
+          <w:rFonts w:asciiTheme="majorHAnsi" w:hAnsiTheme="majorHAnsi" w:cstheme="majorHAnsi"/>
+          <w:b/>
+          <w:bCs/>
+          <w:sz w:val="28"/>
+          <w:szCs w:val="28"/>
+        </w:rPr>
+        <w:t>Insight</w:t>
+      </w:r>
+      <w:bookmarkEnd w:id="40"/>
+      <w:r>
+        <w:rPr>
+          <w:rFonts w:asciiTheme="majorHAnsi" w:hAnsiTheme="majorHAnsi" w:cstheme="majorHAnsi"/>
+          <w:b/>
+          <w:bCs/>
+          <w:sz w:val="28"/>
+          <w:szCs w:val="28"/>
+        </w:rPr>
+        <w:t xml:space="preserve">  </w:t>
+      </w:r>
+    </w:p>
+    <w:p>
+      <w:pPr>
+        <w:pStyle w:val="ListParagraph"/>
+        <w:numPr>
+          <w:ilvl w:val="1"/>
+          <w:numId w:val="3"/>
+        </w:numPr>
+        <w:outlineLvl w:val="1"/>
+        <w:rPr>
+          <w:rFonts w:asciiTheme="majorHAnsi" w:hAnsiTheme="majorHAnsi" w:cstheme="majorHAnsi"/>
+          <w:b/>
+          <w:bCs/>
+          <w:sz w:val="32"/>
+          <w:szCs w:val="32"/>
+          <w:lang w:val="en-US"/>
+        </w:rPr>
+      </w:pPr>
+      <w:bookmarkStart w:id="41" w:name="_Toc202979046"/>
+      <w:r>
+        <w:rPr>
+          <w:rFonts w:asciiTheme="majorHAnsi" w:hAnsiTheme="majorHAnsi" w:cstheme="majorHAnsi"/>
+          <w:b/>
+          <w:bCs/>
+          <w:sz w:val="32"/>
+          <w:szCs w:val="32"/>
+        </w:rPr>
+        <w:t>Expanoded</w:t>
+      </w:r>
+      <w:bookmarkEnd w:id="41"/>
+      <w:r>
+        <w:rPr>
+          <w:rFonts w:asciiTheme="majorHAnsi" w:hAnsiTheme="majorHAnsi" w:cstheme="majorHAnsi"/>
+          <w:b/>
+          <w:bCs/>
+          <w:sz w:val="32"/>
+          <w:szCs w:val="32"/>
+        </w:rPr>
+        <w:t xml:space="preserve"> </w:t>
+      </w:r>
+    </w:p>
+    <w:p>
+      <w:pPr>
+        <w:pStyle w:val="ListParagraph"/>
+        <w:numPr>
+          <w:ilvl w:val="2"/>
+          <w:numId w:val="3"/>
+        </w:numPr>
+        <w:outlineLvl w:val="2"/>
+        <w:rPr>
+          <w:rFonts w:asciiTheme="majorHAnsi" w:hAnsiTheme="majorHAnsi" w:cstheme="majorHAnsi"/>
+          <w:b/>
+          <w:bCs/>
+          <w:sz w:val="28"/>
+          <w:szCs w:val="28"/>
+          <w:lang w:val="en-US"/>
+        </w:rPr>
+      </w:pPr>
+      <w:bookmarkStart w:id="42" w:name="_Toc202979047"/>
+      <w:r>
+        <w:rPr>
+          <w:rFonts w:asciiTheme="majorHAnsi" w:hAnsiTheme="majorHAnsi" w:cstheme="majorHAnsi"/>
+          <w:b/>
+          <w:bCs/>
+          <w:sz w:val="28"/>
+          <w:szCs w:val="28"/>
+        </w:rPr>
+        <w:t>Measurements</w:t>
+      </w:r>
+      <w:bookmarkEnd w:id="42"/>
+    </w:p>
+    <w:p>
+      <w:pPr>
+        <w:pStyle w:val="ListParagraph"/>
+        <w:numPr>
+          <w:ilvl w:val="2"/>
+          <w:numId w:val="3"/>
+        </w:numPr>
+        <w:outlineLvl w:val="2"/>
+        <w:rPr>
+          <w:rFonts w:asciiTheme="majorHAnsi" w:hAnsiTheme="majorHAnsi" w:cstheme="majorHAnsi"/>
+          <w:b/>
+          <w:bCs/>
+          <w:sz w:val="28"/>
+          <w:szCs w:val="28"/>
+          <w:lang w:val="en-US"/>
+        </w:rPr>
+      </w:pPr>
+      <w:bookmarkStart w:id="43" w:name="_Toc202979048"/>
+      <w:r>
+        <w:rPr>
+          <w:rFonts w:asciiTheme="majorHAnsi" w:hAnsiTheme="majorHAnsi" w:cstheme="majorHAnsi"/>
+          <w:b/>
+          <w:bCs/>
+          <w:sz w:val="28"/>
+          <w:szCs w:val="28"/>
+        </w:rPr>
+        <w:t>Visualizations</w:t>
+      </w:r>
+      <w:bookmarkEnd w:id="43"/>
+    </w:p>
+    <w:p>
+      <w:pPr>
+        <w:pStyle w:val="ListParagraph"/>
+        <w:numPr>
+          <w:ilvl w:val="2"/>
+          <w:numId w:val="3"/>
+        </w:numPr>
+        <w:outlineLvl w:val="2"/>
+        <w:rPr>
+          <w:rFonts w:asciiTheme="majorHAnsi" w:hAnsiTheme="majorHAnsi" w:cstheme="majorHAnsi"/>
+          <w:b/>
+          <w:bCs/>
+          <w:sz w:val="28"/>
+          <w:szCs w:val="28"/>
+          <w:lang w:val="en-US"/>
+        </w:rPr>
+      </w:pPr>
+      <w:bookmarkStart w:id="44" w:name="_Toc202979049"/>
+      <w:r>
+        <w:rPr>
+          <w:rFonts w:asciiTheme="majorHAnsi" w:hAnsiTheme="majorHAnsi" w:cstheme="majorHAnsi"/>
+          <w:b/>
+          <w:bCs/>
+          <w:sz w:val="28"/>
+          <w:szCs w:val="28"/>
+        </w:rPr>
+        <w:t>Insight</w:t>
+      </w:r>
+      <w:bookmarkEnd w:id="44"/>
+      <w:r>
+        <w:rPr>
+          <w:rFonts w:asciiTheme="majorHAnsi" w:hAnsiTheme="majorHAnsi" w:cstheme="majorHAnsi"/>
+          <w:b/>
+          <w:bCs/>
+          <w:sz w:val="28"/>
+          <w:szCs w:val="28"/>
+        </w:rPr>
+        <w:t xml:space="preserve">  </w:t>
+      </w:r>
     </w:p>
     <w:p>
       <w:pPr>
@@ -6892,7 +8548,7 @@
           <w:lang w:val="en-US"/>
         </w:rPr>
       </w:pPr>
-      <w:bookmarkStart w:id="24" w:name="_Toc202695157"/>
+      <w:bookmarkStart w:id="45" w:name="_Toc202979050"/>
       <w:r>
         <w:rPr>
           <w:rFonts w:asciiTheme="majorHAnsi" w:hAnsiTheme="majorHAnsi" w:cstheme="majorHAnsi"/>
@@ -6901,9 +8557,9 @@
           <w:sz w:val="36"/>
           <w:szCs w:val="36"/>
         </w:rPr>
-        <w:t>Search Algorithm Description</w:t>
-      </w:r>
-      <w:bookmarkEnd w:id="24"/>
+        <w:t>Project Plan and Task Distribution</w:t>
+      </w:r>
+      <w:bookmarkEnd w:id="45"/>
       <w:r>
         <w:rPr>
           <w:rFonts w:asciiTheme="majorHAnsi" w:hAnsiTheme="majorHAnsi" w:cstheme="majorHAnsi"/>
@@ -6932,7 +8588,7 @@
           <w:lang w:val="en-US"/>
         </w:rPr>
       </w:pPr>
-      <w:bookmarkStart w:id="25" w:name="_Toc202695158"/>
+      <w:bookmarkStart w:id="46" w:name="_Toc202979051"/>
       <w:r>
         <w:rPr>
           <w:rFonts w:asciiTheme="majorHAnsi" w:hAnsiTheme="majorHAnsi" w:cstheme="majorHAnsi"/>
@@ -6941,29 +8597,9 @@
           <w:sz w:val="32"/>
           <w:szCs w:val="32"/>
         </w:rPr>
-        <w:t>Input and Output</w:t>
-      </w:r>
-      <w:r>
-        <w:rPr>
-          <w:rFonts w:asciiTheme="majorHAnsi" w:hAnsiTheme="majorHAnsi" w:cstheme="majorHAnsi"/>
-          <w:b/>
-          <w:bCs/>
-          <w:sz w:val="32"/>
-          <w:szCs w:val="32"/>
-        </w:rPr>
-        <w:t xml:space="preserve"> Specification</w:t>
-      </w:r>
-      <w:bookmarkEnd w:id="25"/>
-      <w:r>
-        <w:rPr>
-          <w:rFonts w:asciiTheme="majorHAnsi" w:hAnsiTheme="majorHAnsi" w:cstheme="majorHAnsi"/>
-          <w:b/>
-          <w:bCs/>
-          <w:sz w:val="32"/>
-          <w:szCs w:val="32"/>
-        </w:rPr>
-        <w:t xml:space="preserve"> </w:t>
-      </w:r>
+        <w:t>Project Plan</w:t>
+      </w:r>
+      <w:bookmarkEnd w:id="46"/>
       <w:r>
         <w:rPr>
           <w:rFonts w:asciiTheme="majorHAnsi" w:hAnsiTheme="majorHAnsi" w:cstheme="majorHAnsi"/>
@@ -6992,7 +8628,7 @@
           <w:lang w:val="en-US"/>
         </w:rPr>
       </w:pPr>
-      <w:bookmarkStart w:id="26" w:name="_Toc202695159"/>
+      <w:bookmarkStart w:id="47" w:name="_Toc202979052"/>
       <w:r>
         <w:rPr>
           <w:rFonts w:asciiTheme="majorHAnsi" w:hAnsiTheme="majorHAnsi" w:cstheme="majorHAnsi"/>
@@ -7001,9 +8637,9 @@
           <w:sz w:val="32"/>
           <w:szCs w:val="32"/>
         </w:rPr>
-        <w:t>State Representation and Visited Table</w:t>
-      </w:r>
-      <w:bookmarkEnd w:id="26"/>
+        <w:t>Task Distribution</w:t>
+      </w:r>
+      <w:bookmarkEnd w:id="47"/>
       <w:r>
         <w:rPr>
           <w:rFonts w:asciiTheme="majorHAnsi" w:hAnsiTheme="majorHAnsi" w:cstheme="majorHAnsi"/>
@@ -7011,176 +8647,6 @@
           <w:bCs/>
           <w:sz w:val="32"/>
           <w:szCs w:val="32"/>
-        </w:rPr>
-        <w:t xml:space="preserve"> </w:t>
-      </w:r>
-      <w:r>
-        <w:rPr>
-          <w:rFonts w:asciiTheme="majorHAnsi" w:hAnsiTheme="majorHAnsi" w:cstheme="majorHAnsi"/>
-          <w:b/>
-          <w:bCs/>
-          <w:sz w:val="32"/>
-          <w:szCs w:val="32"/>
-        </w:rPr>
-        <w:t xml:space="preserve"> </w:t>
-      </w:r>
-    </w:p>
-    <w:p>
-      <w:pPr>
-        <w:pStyle w:val="ListParagraph"/>
-        <w:numPr>
-          <w:ilvl w:val="1"/>
-          <w:numId w:val="3"/>
-        </w:numPr>
-        <w:outlineLvl w:val="1"/>
-        <w:rPr>
-          <w:rFonts w:asciiTheme="majorHAnsi" w:hAnsiTheme="majorHAnsi" w:cstheme="majorHAnsi"/>
-          <w:b/>
-          <w:bCs/>
-          <w:sz w:val="32"/>
-          <w:szCs w:val="32"/>
-          <w:lang w:val="en-US"/>
-        </w:rPr>
-      </w:pPr>
-      <w:bookmarkStart w:id="27" w:name="_Toc202695160"/>
-      <w:r>
-        <w:rPr>
-          <w:rFonts w:asciiTheme="majorHAnsi" w:hAnsiTheme="majorHAnsi" w:cstheme="majorHAnsi"/>
-          <w:b/>
-          <w:bCs/>
-          <w:sz w:val="32"/>
-          <w:szCs w:val="32"/>
-        </w:rPr>
-        <w:t>Solvers explaination</w:t>
-      </w:r>
-      <w:bookmarkEnd w:id="27"/>
-    </w:p>
-    <w:p>
-      <w:pPr>
-        <w:pStyle w:val="ListParagraph"/>
-        <w:numPr>
-          <w:ilvl w:val="2"/>
-          <w:numId w:val="3"/>
-        </w:numPr>
-        <w:outlineLvl w:val="2"/>
-        <w:rPr>
-          <w:rFonts w:asciiTheme="majorHAnsi" w:hAnsiTheme="majorHAnsi" w:cstheme="majorHAnsi"/>
-          <w:b/>
-          <w:bCs/>
-          <w:sz w:val="28"/>
-          <w:szCs w:val="28"/>
-          <w:lang w:val="en-US"/>
-        </w:rPr>
-      </w:pPr>
-      <w:bookmarkStart w:id="28" w:name="_Toc202695161"/>
-      <w:r>
-        <w:rPr>
-          <w:rFonts w:asciiTheme="majorHAnsi" w:hAnsiTheme="majorHAnsi" w:cstheme="majorHAnsi"/>
-          <w:b/>
-          <w:bCs/>
-          <w:sz w:val="28"/>
-          <w:szCs w:val="28"/>
-        </w:rPr>
-        <w:t>BFS Solver</w:t>
-      </w:r>
-      <w:bookmarkEnd w:id="28"/>
-    </w:p>
-    <w:p>
-      <w:pPr>
-        <w:pStyle w:val="ListParagraph"/>
-        <w:numPr>
-          <w:ilvl w:val="2"/>
-          <w:numId w:val="3"/>
-        </w:numPr>
-        <w:outlineLvl w:val="2"/>
-        <w:rPr>
-          <w:rFonts w:asciiTheme="majorHAnsi" w:hAnsiTheme="majorHAnsi" w:cstheme="majorHAnsi"/>
-          <w:b/>
-          <w:bCs/>
-          <w:sz w:val="28"/>
-          <w:szCs w:val="28"/>
-          <w:lang w:val="en-US"/>
-        </w:rPr>
-      </w:pPr>
-      <w:bookmarkStart w:id="29" w:name="_Toc202695162"/>
-      <w:r>
-        <w:rPr>
-          <w:rFonts w:asciiTheme="majorHAnsi" w:hAnsiTheme="majorHAnsi" w:cstheme="majorHAnsi"/>
-          <w:b/>
-          <w:bCs/>
-          <w:sz w:val="28"/>
-          <w:szCs w:val="28"/>
-        </w:rPr>
-        <w:t>DFS Solver</w:t>
-      </w:r>
-      <w:bookmarkEnd w:id="29"/>
-    </w:p>
-    <w:p>
-      <w:pPr>
-        <w:pStyle w:val="ListParagraph"/>
-        <w:numPr>
-          <w:ilvl w:val="2"/>
-          <w:numId w:val="3"/>
-        </w:numPr>
-        <w:outlineLvl w:val="2"/>
-        <w:rPr>
-          <w:rFonts w:asciiTheme="majorHAnsi" w:hAnsiTheme="majorHAnsi" w:cstheme="majorHAnsi"/>
-          <w:b/>
-          <w:bCs/>
-          <w:sz w:val="28"/>
-          <w:szCs w:val="28"/>
-          <w:lang w:val="en-US"/>
-        </w:rPr>
-      </w:pPr>
-      <w:bookmarkStart w:id="30" w:name="_Toc202695163"/>
-      <w:r>
-        <w:rPr>
-          <w:rFonts w:asciiTheme="majorHAnsi" w:hAnsiTheme="majorHAnsi" w:cstheme="majorHAnsi"/>
-          <w:b/>
-          <w:bCs/>
-          <w:sz w:val="28"/>
-          <w:szCs w:val="28"/>
-        </w:rPr>
-        <w:t>UCS Solver</w:t>
-      </w:r>
-      <w:bookmarkEnd w:id="30"/>
-    </w:p>
-    <w:p>
-      <w:pPr>
-        <w:pStyle w:val="ListParagraph"/>
-        <w:numPr>
-          <w:ilvl w:val="2"/>
-          <w:numId w:val="3"/>
-        </w:numPr>
-        <w:outlineLvl w:val="2"/>
-        <w:rPr>
-          <w:rFonts w:asciiTheme="majorHAnsi" w:hAnsiTheme="majorHAnsi" w:cstheme="majorHAnsi"/>
-          <w:b/>
-          <w:bCs/>
-          <w:sz w:val="28"/>
-          <w:szCs w:val="28"/>
-          <w:lang w:val="en-US"/>
-        </w:rPr>
-      </w:pPr>
-      <w:bookmarkStart w:id="31" w:name="_Toc202695164"/>
-      <w:r>
-        <w:rPr>
-          <w:rFonts w:asciiTheme="majorHAnsi" w:hAnsiTheme="majorHAnsi" w:cstheme="majorHAnsi"/>
-          <w:b/>
-          <w:bCs/>
-          <w:sz w:val="28"/>
-          <w:szCs w:val="28"/>
-        </w:rPr>
-        <w:t>A* Solver</w:t>
-      </w:r>
-      <w:bookmarkEnd w:id="31"/>
-      <w:r>
-        <w:rPr>
-          <w:rFonts w:asciiTheme="majorHAnsi" w:hAnsiTheme="majorHAnsi" w:cstheme="majorHAnsi"/>
-          <w:b/>
-          <w:bCs/>
-          <w:sz w:val="28"/>
-          <w:szCs w:val="28"/>
         </w:rPr>
         <w:t xml:space="preserve"> </w:t>
       </w:r>
@@ -7202,7 +8668,7 @@
           <w:lang w:val="en-US"/>
         </w:rPr>
       </w:pPr>
-      <w:bookmarkStart w:id="32" w:name="_Toc202695165"/>
+      <w:bookmarkStart w:id="48" w:name="_Toc202979053"/>
       <w:r>
         <w:rPr>
           <w:rFonts w:asciiTheme="majorHAnsi" w:hAnsiTheme="majorHAnsi" w:cstheme="majorHAnsi"/>
@@ -7211,9 +8677,9 @@
           <w:sz w:val="36"/>
           <w:szCs w:val="36"/>
         </w:rPr>
-        <w:t>Experiments</w:t>
-      </w:r>
-      <w:bookmarkEnd w:id="32"/>
+        <w:t>References</w:t>
+      </w:r>
+      <w:bookmarkEnd w:id="48"/>
       <w:r>
         <w:rPr>
           <w:rFonts w:asciiTheme="majorHAnsi" w:hAnsiTheme="majorHAnsi" w:cstheme="majorHAnsi"/>
@@ -7223,416 +8689,6 @@
           <w:szCs w:val="36"/>
         </w:rPr>
         <w:t xml:space="preserve"> </w:t>
-      </w:r>
-    </w:p>
-    <w:p>
-      <w:pPr>
-        <w:pStyle w:val="ListParagraph"/>
-        <w:numPr>
-          <w:ilvl w:val="1"/>
-          <w:numId w:val="3"/>
-        </w:numPr>
-        <w:outlineLvl w:val="1"/>
-        <w:rPr>
-          <w:rFonts w:asciiTheme="majorHAnsi" w:hAnsiTheme="majorHAnsi" w:cstheme="majorHAnsi"/>
-          <w:b/>
-          <w:bCs/>
-          <w:sz w:val="32"/>
-          <w:szCs w:val="32"/>
-          <w:lang w:val="en-US"/>
-        </w:rPr>
-      </w:pPr>
-      <w:bookmarkStart w:id="33" w:name="_Toc202695166"/>
-      <w:r>
-        <w:rPr>
-          <w:rFonts w:asciiTheme="majorHAnsi" w:hAnsiTheme="majorHAnsi" w:cstheme="majorHAnsi"/>
-          <w:b/>
-          <w:bCs/>
-          <w:sz w:val="32"/>
-          <w:szCs w:val="32"/>
-        </w:rPr>
-        <w:t>Search Time</w:t>
-      </w:r>
-      <w:bookmarkEnd w:id="33"/>
-    </w:p>
-    <w:p>
-      <w:pPr>
-        <w:pStyle w:val="ListParagraph"/>
-        <w:numPr>
-          <w:ilvl w:val="2"/>
-          <w:numId w:val="3"/>
-        </w:numPr>
-        <w:outlineLvl w:val="2"/>
-        <w:rPr>
-          <w:rFonts w:asciiTheme="majorHAnsi" w:hAnsiTheme="majorHAnsi" w:cstheme="majorHAnsi"/>
-          <w:b/>
-          <w:bCs/>
-          <w:sz w:val="28"/>
-          <w:szCs w:val="28"/>
-          <w:lang w:val="en-US"/>
-        </w:rPr>
-      </w:pPr>
-      <w:bookmarkStart w:id="34" w:name="_Toc202695167"/>
-      <w:r>
-        <w:rPr>
-          <w:rFonts w:asciiTheme="majorHAnsi" w:hAnsiTheme="majorHAnsi" w:cstheme="majorHAnsi"/>
-          <w:b/>
-          <w:bCs/>
-          <w:sz w:val="28"/>
-          <w:szCs w:val="28"/>
-        </w:rPr>
-        <w:t>Measurements</w:t>
-      </w:r>
-      <w:bookmarkEnd w:id="34"/>
-    </w:p>
-    <w:p>
-      <w:pPr>
-        <w:pStyle w:val="ListParagraph"/>
-        <w:numPr>
-          <w:ilvl w:val="2"/>
-          <w:numId w:val="3"/>
-        </w:numPr>
-        <w:outlineLvl w:val="2"/>
-        <w:rPr>
-          <w:rFonts w:asciiTheme="majorHAnsi" w:hAnsiTheme="majorHAnsi" w:cstheme="majorHAnsi"/>
-          <w:b/>
-          <w:bCs/>
-          <w:sz w:val="28"/>
-          <w:szCs w:val="28"/>
-          <w:lang w:val="en-US"/>
-        </w:rPr>
-      </w:pPr>
-      <w:bookmarkStart w:id="35" w:name="_Toc202695168"/>
-      <w:r>
-        <w:rPr>
-          <w:rFonts w:asciiTheme="majorHAnsi" w:hAnsiTheme="majorHAnsi" w:cstheme="majorHAnsi"/>
-          <w:b/>
-          <w:bCs/>
-          <w:sz w:val="28"/>
-          <w:szCs w:val="28"/>
-        </w:rPr>
-        <w:t>V</w:t>
-      </w:r>
-      <w:r>
-        <w:rPr>
-          <w:rFonts w:asciiTheme="majorHAnsi" w:hAnsiTheme="majorHAnsi" w:cstheme="majorHAnsi"/>
-          <w:b/>
-          <w:bCs/>
-          <w:sz w:val="28"/>
-          <w:szCs w:val="28"/>
-        </w:rPr>
-        <w:t>isualizations</w:t>
-      </w:r>
-      <w:bookmarkEnd w:id="35"/>
-    </w:p>
-    <w:p>
-      <w:pPr>
-        <w:pStyle w:val="ListParagraph"/>
-        <w:numPr>
-          <w:ilvl w:val="2"/>
-          <w:numId w:val="3"/>
-        </w:numPr>
-        <w:outlineLvl w:val="2"/>
-        <w:rPr>
-          <w:rFonts w:asciiTheme="majorHAnsi" w:hAnsiTheme="majorHAnsi" w:cstheme="majorHAnsi"/>
-          <w:b/>
-          <w:bCs/>
-          <w:sz w:val="28"/>
-          <w:szCs w:val="28"/>
-          <w:lang w:val="en-US"/>
-        </w:rPr>
-      </w:pPr>
-      <w:bookmarkStart w:id="36" w:name="_Toc202695169"/>
-      <w:r>
-        <w:rPr>
-          <w:rFonts w:asciiTheme="majorHAnsi" w:hAnsiTheme="majorHAnsi" w:cstheme="majorHAnsi"/>
-          <w:b/>
-          <w:bCs/>
-          <w:sz w:val="28"/>
-          <w:szCs w:val="28"/>
-        </w:rPr>
-        <w:t>Insight</w:t>
-      </w:r>
-      <w:bookmarkEnd w:id="36"/>
-      <w:r>
-        <w:rPr>
-          <w:rFonts w:asciiTheme="majorHAnsi" w:hAnsiTheme="majorHAnsi" w:cstheme="majorHAnsi"/>
-          <w:b/>
-          <w:bCs/>
-          <w:sz w:val="28"/>
-          <w:szCs w:val="28"/>
-        </w:rPr>
-        <w:t xml:space="preserve">  </w:t>
-      </w:r>
-    </w:p>
-    <w:p>
-      <w:pPr>
-        <w:pStyle w:val="ListParagraph"/>
-        <w:numPr>
-          <w:ilvl w:val="1"/>
-          <w:numId w:val="3"/>
-        </w:numPr>
-        <w:outlineLvl w:val="1"/>
-        <w:rPr>
-          <w:rFonts w:asciiTheme="majorHAnsi" w:hAnsiTheme="majorHAnsi" w:cstheme="majorHAnsi"/>
-          <w:b/>
-          <w:bCs/>
-          <w:sz w:val="32"/>
-          <w:szCs w:val="32"/>
-          <w:lang w:val="en-US"/>
-        </w:rPr>
-      </w:pPr>
-      <w:bookmarkStart w:id="37" w:name="_Toc202695170"/>
-      <w:r>
-        <w:rPr>
-          <w:rFonts w:asciiTheme="majorHAnsi" w:hAnsiTheme="majorHAnsi" w:cstheme="majorHAnsi"/>
-          <w:b/>
-          <w:bCs/>
-          <w:sz w:val="32"/>
-          <w:szCs w:val="32"/>
-        </w:rPr>
-        <w:t>Memory Usage</w:t>
-      </w:r>
-      <w:bookmarkEnd w:id="37"/>
-    </w:p>
-    <w:p>
-      <w:pPr>
-        <w:pStyle w:val="ListParagraph"/>
-        <w:numPr>
-          <w:ilvl w:val="2"/>
-          <w:numId w:val="3"/>
-        </w:numPr>
-        <w:outlineLvl w:val="2"/>
-        <w:rPr>
-          <w:rFonts w:asciiTheme="majorHAnsi" w:hAnsiTheme="majorHAnsi" w:cstheme="majorHAnsi"/>
-          <w:b/>
-          <w:bCs/>
-          <w:sz w:val="28"/>
-          <w:szCs w:val="28"/>
-          <w:lang w:val="en-US"/>
-        </w:rPr>
-      </w:pPr>
-      <w:bookmarkStart w:id="38" w:name="_Toc202695171"/>
-      <w:r>
-        <w:rPr>
-          <w:rFonts w:asciiTheme="majorHAnsi" w:hAnsiTheme="majorHAnsi" w:cstheme="majorHAnsi"/>
-          <w:b/>
-          <w:bCs/>
-          <w:sz w:val="28"/>
-          <w:szCs w:val="28"/>
-        </w:rPr>
-        <w:t>Measurements</w:t>
-      </w:r>
-      <w:bookmarkEnd w:id="38"/>
-    </w:p>
-    <w:p>
-      <w:pPr>
-        <w:pStyle w:val="ListParagraph"/>
-        <w:numPr>
-          <w:ilvl w:val="2"/>
-          <w:numId w:val="3"/>
-        </w:numPr>
-        <w:outlineLvl w:val="2"/>
-        <w:rPr>
-          <w:rFonts w:asciiTheme="majorHAnsi" w:hAnsiTheme="majorHAnsi" w:cstheme="majorHAnsi"/>
-          <w:b/>
-          <w:bCs/>
-          <w:sz w:val="28"/>
-          <w:szCs w:val="28"/>
-          <w:lang w:val="en-US"/>
-        </w:rPr>
-      </w:pPr>
-      <w:bookmarkStart w:id="39" w:name="_Toc202695172"/>
-      <w:r>
-        <w:rPr>
-          <w:rFonts w:asciiTheme="majorHAnsi" w:hAnsiTheme="majorHAnsi" w:cstheme="majorHAnsi"/>
-          <w:b/>
-          <w:bCs/>
-          <w:sz w:val="28"/>
-          <w:szCs w:val="28"/>
-        </w:rPr>
-        <w:t>Visualizations</w:t>
-      </w:r>
-      <w:bookmarkEnd w:id="39"/>
-    </w:p>
-    <w:p>
-      <w:pPr>
-        <w:pStyle w:val="ListParagraph"/>
-        <w:numPr>
-          <w:ilvl w:val="2"/>
-          <w:numId w:val="3"/>
-        </w:numPr>
-        <w:outlineLvl w:val="2"/>
-        <w:rPr>
-          <w:rFonts w:asciiTheme="majorHAnsi" w:hAnsiTheme="majorHAnsi" w:cstheme="majorHAnsi"/>
-          <w:b/>
-          <w:bCs/>
-          <w:sz w:val="28"/>
-          <w:szCs w:val="28"/>
-          <w:lang w:val="en-US"/>
-        </w:rPr>
-      </w:pPr>
-      <w:bookmarkStart w:id="40" w:name="_Toc202695173"/>
-      <w:r>
-        <w:rPr>
-          <w:rFonts w:asciiTheme="majorHAnsi" w:hAnsiTheme="majorHAnsi" w:cstheme="majorHAnsi"/>
-          <w:b/>
-          <w:bCs/>
-          <w:sz w:val="28"/>
-          <w:szCs w:val="28"/>
-        </w:rPr>
-        <w:t>Insight</w:t>
-      </w:r>
-      <w:bookmarkEnd w:id="40"/>
-      <w:r>
-        <w:rPr>
-          <w:rFonts w:asciiTheme="majorHAnsi" w:hAnsiTheme="majorHAnsi" w:cstheme="majorHAnsi"/>
-          <w:b/>
-          <w:bCs/>
-          <w:sz w:val="28"/>
-          <w:szCs w:val="28"/>
-        </w:rPr>
-        <w:t xml:space="preserve">  </w:t>
-      </w:r>
-    </w:p>
-    <w:p>
-      <w:pPr>
-        <w:pStyle w:val="ListParagraph"/>
-        <w:numPr>
-          <w:ilvl w:val="1"/>
-          <w:numId w:val="3"/>
-        </w:numPr>
-        <w:outlineLvl w:val="1"/>
-        <w:rPr>
-          <w:rFonts w:asciiTheme="majorHAnsi" w:hAnsiTheme="majorHAnsi" w:cstheme="majorHAnsi"/>
-          <w:b/>
-          <w:bCs/>
-          <w:sz w:val="32"/>
-          <w:szCs w:val="32"/>
-          <w:lang w:val="en-US"/>
-        </w:rPr>
-      </w:pPr>
-      <w:bookmarkStart w:id="41" w:name="_Toc202695174"/>
-      <w:r>
-        <w:rPr>
-          <w:rFonts w:asciiTheme="majorHAnsi" w:hAnsiTheme="majorHAnsi" w:cstheme="majorHAnsi"/>
-          <w:b/>
-          <w:bCs/>
-          <w:sz w:val="32"/>
-          <w:szCs w:val="32"/>
-        </w:rPr>
-        <w:t>Expanoded</w:t>
-      </w:r>
-      <w:bookmarkEnd w:id="41"/>
-      <w:r>
-        <w:rPr>
-          <w:rFonts w:asciiTheme="majorHAnsi" w:hAnsiTheme="majorHAnsi" w:cstheme="majorHAnsi"/>
-          <w:b/>
-          <w:bCs/>
-          <w:sz w:val="32"/>
-          <w:szCs w:val="32"/>
-        </w:rPr>
-        <w:t xml:space="preserve"> </w:t>
-      </w:r>
-    </w:p>
-    <w:p>
-      <w:pPr>
-        <w:pStyle w:val="ListParagraph"/>
-        <w:numPr>
-          <w:ilvl w:val="2"/>
-          <w:numId w:val="3"/>
-        </w:numPr>
-        <w:outlineLvl w:val="2"/>
-        <w:rPr>
-          <w:rFonts w:asciiTheme="majorHAnsi" w:hAnsiTheme="majorHAnsi" w:cstheme="majorHAnsi"/>
-          <w:b/>
-          <w:bCs/>
-          <w:sz w:val="28"/>
-          <w:szCs w:val="28"/>
-          <w:lang w:val="en-US"/>
-        </w:rPr>
-      </w:pPr>
-      <w:bookmarkStart w:id="42" w:name="_Toc202695175"/>
-      <w:r>
-        <w:rPr>
-          <w:rFonts w:asciiTheme="majorHAnsi" w:hAnsiTheme="majorHAnsi" w:cstheme="majorHAnsi"/>
-          <w:b/>
-          <w:bCs/>
-          <w:sz w:val="28"/>
-          <w:szCs w:val="28"/>
-        </w:rPr>
-        <w:t>Measurements</w:t>
-      </w:r>
-      <w:bookmarkEnd w:id="42"/>
-    </w:p>
-    <w:p>
-      <w:pPr>
-        <w:pStyle w:val="ListParagraph"/>
-        <w:numPr>
-          <w:ilvl w:val="2"/>
-          <w:numId w:val="3"/>
-        </w:numPr>
-        <w:outlineLvl w:val="2"/>
-        <w:rPr>
-          <w:rFonts w:asciiTheme="majorHAnsi" w:hAnsiTheme="majorHAnsi" w:cstheme="majorHAnsi"/>
-          <w:b/>
-          <w:bCs/>
-          <w:sz w:val="28"/>
-          <w:szCs w:val="28"/>
-          <w:lang w:val="en-US"/>
-        </w:rPr>
-      </w:pPr>
-      <w:bookmarkStart w:id="43" w:name="_Toc202695176"/>
-      <w:r>
-        <w:rPr>
-          <w:rFonts w:asciiTheme="majorHAnsi" w:hAnsiTheme="majorHAnsi" w:cstheme="majorHAnsi"/>
-          <w:b/>
-          <w:bCs/>
-          <w:sz w:val="28"/>
-          <w:szCs w:val="28"/>
-        </w:rPr>
-        <w:t>Visualizations</w:t>
-      </w:r>
-      <w:bookmarkEnd w:id="43"/>
-    </w:p>
-    <w:p>
-      <w:pPr>
-        <w:pStyle w:val="ListParagraph"/>
-        <w:numPr>
-          <w:ilvl w:val="2"/>
-          <w:numId w:val="3"/>
-        </w:numPr>
-        <w:outlineLvl w:val="2"/>
-        <w:rPr>
-          <w:rFonts w:asciiTheme="majorHAnsi" w:hAnsiTheme="majorHAnsi" w:cstheme="majorHAnsi"/>
-          <w:b/>
-          <w:bCs/>
-          <w:sz w:val="28"/>
-          <w:szCs w:val="28"/>
-          <w:lang w:val="en-US"/>
-        </w:rPr>
-      </w:pPr>
-      <w:bookmarkStart w:id="44" w:name="_Toc202695177"/>
-      <w:r>
-        <w:rPr>
-          <w:rFonts w:asciiTheme="majorHAnsi" w:hAnsiTheme="majorHAnsi" w:cstheme="majorHAnsi"/>
-          <w:b/>
-          <w:bCs/>
-          <w:sz w:val="28"/>
-          <w:szCs w:val="28"/>
-        </w:rPr>
-        <w:t>Insight</w:t>
-      </w:r>
-      <w:bookmarkEnd w:id="44"/>
-      <w:r>
-        <w:rPr>
-          <w:rFonts w:asciiTheme="majorHAnsi" w:hAnsiTheme="majorHAnsi" w:cstheme="majorHAnsi"/>
-          <w:b/>
-          <w:bCs/>
-          <w:sz w:val="28"/>
-          <w:szCs w:val="28"/>
-        </w:rPr>
-        <w:t xml:space="preserve">  </w:t>
       </w:r>
     </w:p>
     <w:p>
@@ -7652,167 +8708,7 @@
           <w:lang w:val="en-US"/>
         </w:rPr>
       </w:pPr>
-      <w:bookmarkStart w:id="45" w:name="_Toc202695178"/>
-      <w:r>
-        <w:rPr>
-          <w:rFonts w:asciiTheme="majorHAnsi" w:hAnsiTheme="majorHAnsi" w:cstheme="majorHAnsi"/>
-          <w:b/>
-          <w:bCs/>
-          <w:sz w:val="36"/>
-          <w:szCs w:val="36"/>
-        </w:rPr>
-        <w:t>Project Plan and Task Distribution</w:t>
-      </w:r>
-      <w:bookmarkEnd w:id="45"/>
-      <w:r>
-        <w:rPr>
-          <w:rFonts w:asciiTheme="majorHAnsi" w:hAnsiTheme="majorHAnsi" w:cstheme="majorHAnsi"/>
-          <w:b/>
-          <w:bCs/>
-          <w:sz w:val="36"/>
-          <w:szCs w:val="36"/>
-        </w:rPr>
-        <w:t xml:space="preserve"> </w:t>
-      </w:r>
-    </w:p>
-    <w:p>
-      <w:pPr>
-        <w:pStyle w:val="ListParagraph"/>
-        <w:numPr>
-          <w:ilvl w:val="1"/>
-          <w:numId w:val="3"/>
-        </w:numPr>
-        <w:outlineLvl w:val="1"/>
-        <w:rPr>
-          <w:rFonts w:asciiTheme="majorHAnsi" w:hAnsiTheme="majorHAnsi" w:cstheme="majorHAnsi"/>
-          <w:b/>
-          <w:bCs/>
-          <w:sz w:val="32"/>
-          <w:szCs w:val="32"/>
-          <w:lang w:val="en-US"/>
-        </w:rPr>
-      </w:pPr>
-      <w:bookmarkStart w:id="46" w:name="_Toc202695179"/>
-      <w:r>
-        <w:rPr>
-          <w:rFonts w:asciiTheme="majorHAnsi" w:hAnsiTheme="majorHAnsi" w:cstheme="majorHAnsi"/>
-          <w:b/>
-          <w:bCs/>
-          <w:sz w:val="32"/>
-          <w:szCs w:val="32"/>
-        </w:rPr>
-        <w:t>Project Plan</w:t>
-      </w:r>
-      <w:bookmarkEnd w:id="46"/>
-      <w:r>
-        <w:rPr>
-          <w:rFonts w:asciiTheme="majorHAnsi" w:hAnsiTheme="majorHAnsi" w:cstheme="majorHAnsi"/>
-          <w:b/>
-          <w:bCs/>
-          <w:sz w:val="32"/>
-          <w:szCs w:val="32"/>
-        </w:rPr>
-        <w:t xml:space="preserve"> </w:t>
-      </w:r>
-    </w:p>
-    <w:p>
-      <w:pPr>
-        <w:pStyle w:val="ListParagraph"/>
-        <w:numPr>
-          <w:ilvl w:val="1"/>
-          <w:numId w:val="3"/>
-        </w:numPr>
-        <w:outlineLvl w:val="1"/>
-        <w:rPr>
-          <w:rFonts w:asciiTheme="majorHAnsi" w:hAnsiTheme="majorHAnsi" w:cstheme="majorHAnsi"/>
-          <w:b/>
-          <w:bCs/>
-          <w:sz w:val="32"/>
-          <w:szCs w:val="32"/>
-          <w:lang w:val="en-US"/>
-        </w:rPr>
-      </w:pPr>
-      <w:bookmarkStart w:id="47" w:name="_Toc202695180"/>
-      <w:r>
-        <w:rPr>
-          <w:rFonts w:asciiTheme="majorHAnsi" w:hAnsiTheme="majorHAnsi" w:cstheme="majorHAnsi"/>
-          <w:b/>
-          <w:bCs/>
-          <w:sz w:val="32"/>
-          <w:szCs w:val="32"/>
-        </w:rPr>
-        <w:t>Task Distribution</w:t>
-      </w:r>
-      <w:bookmarkEnd w:id="47"/>
-      <w:r>
-        <w:rPr>
-          <w:rFonts w:asciiTheme="majorHAnsi" w:hAnsiTheme="majorHAnsi" w:cstheme="majorHAnsi"/>
-          <w:b/>
-          <w:bCs/>
-          <w:sz w:val="32"/>
-          <w:szCs w:val="32"/>
-        </w:rPr>
-        <w:t xml:space="preserve"> </w:t>
-      </w:r>
-    </w:p>
-    <w:p>
-      <w:pPr>
-        <w:pStyle w:val="ListParagraph"/>
-        <w:numPr>
-          <w:ilvl w:val="0"/>
-          <w:numId w:val="3"/>
-        </w:numPr>
-        <w:outlineLvl w:val="0"/>
-        <w:rPr>
-          <w:rFonts w:asciiTheme="majorHAnsi" w:hAnsiTheme="majorHAnsi" w:cstheme="majorHAnsi"/>
-          <w:b/>
-          <w:bCs/>
-          <w:sz w:val="36"/>
-          <w:szCs w:val="36"/>
-          <w:lang w:val="en-US"/>
-        </w:rPr>
-      </w:pPr>
-      <w:bookmarkStart w:id="48" w:name="_Toc202695181"/>
-      <w:r>
-        <w:rPr>
-          <w:rFonts w:asciiTheme="majorHAnsi" w:hAnsiTheme="majorHAnsi" w:cstheme="majorHAnsi"/>
-          <w:b/>
-          <w:bCs/>
-          <w:sz w:val="36"/>
-          <w:szCs w:val="36"/>
-        </w:rPr>
-        <w:t>References</w:t>
-      </w:r>
-      <w:bookmarkEnd w:id="48"/>
-      <w:r>
-        <w:rPr>
-          <w:rFonts w:asciiTheme="majorHAnsi" w:hAnsiTheme="majorHAnsi" w:cstheme="majorHAnsi"/>
-          <w:b/>
-          <w:bCs/>
-          <w:sz w:val="36"/>
-          <w:szCs w:val="36"/>
-        </w:rPr>
-        <w:t xml:space="preserve"> </w:t>
-      </w:r>
-    </w:p>
-    <w:p>
-      <w:pPr>
-        <w:pStyle w:val="ListParagraph"/>
-        <w:numPr>
-          <w:ilvl w:val="0"/>
-          <w:numId w:val="3"/>
-        </w:numPr>
-        <w:outlineLvl w:val="0"/>
-        <w:rPr>
-          <w:rFonts w:asciiTheme="majorHAnsi" w:hAnsiTheme="majorHAnsi" w:cstheme="majorHAnsi"/>
-          <w:b/>
-          <w:bCs/>
-          <w:sz w:val="36"/>
-          <w:szCs w:val="36"/>
-          <w:lang w:val="en-US"/>
-        </w:rPr>
-      </w:pPr>
-      <w:bookmarkStart w:id="49" w:name="_Toc202695182"/>
+      <w:bookmarkStart w:id="49" w:name="_Toc202979054"/>
       <w:r>
         <w:rPr>
           <w:rFonts w:asciiTheme="majorHAnsi" w:hAnsiTheme="majorHAnsi" w:cstheme="majorHAnsi"/>
